--- a/requeriments/v2/Planteamiento de CU-Req.docx
+++ b/requeriments/v2/Planteamiento de CU-Req.docx
@@ -139,37 +139,28 @@
           <w:bCs/>
           <w:u w:val="single"/>
         </w:rPr>
-        <w:t xml:space="preserve"> (</w:t>
-      </w:r>
-      <w:proofErr w:type="gramStart"/>
-      <w:r>
-        <w:rPr>
-          <w:b/>
-          <w:bCs/>
-          <w:u w:val="single"/>
-        </w:rPr>
-        <w:t>estarán bien??</w:t>
-      </w:r>
-      <w:proofErr w:type="gramEnd"/>
-      <w:r>
-        <w:rPr>
-          <w:b/>
-          <w:bCs/>
-          <w:u w:val="single"/>
-        </w:rPr>
-        <w:t>)</w:t>
-      </w:r>
-    </w:p>
-    <w:p>
-      <w:pPr>
-        <w:pStyle w:val="Prrafodelista"/>
-        <w:numPr>
-          <w:ilvl w:val="0"/>
-          <w:numId w:val="1"/>
-        </w:numPr>
-      </w:pPr>
-      <w:r>
-        <w:t xml:space="preserve">CU-1: </w:t>
+        <w:t xml:space="preserve"> (estarán bien??)</w:t>
+      </w:r>
+    </w:p>
+    <w:p>
+      <w:pPr>
+        <w:pStyle w:val="Prrafodelista"/>
+        <w:numPr>
+          <w:ilvl w:val="0"/>
+          <w:numId w:val="1"/>
+        </w:numPr>
+      </w:pPr>
+      <w:r>
+        <w:t>CU-</w:t>
+      </w:r>
+      <w:r>
+        <w:t>0</w:t>
+      </w:r>
+      <w:r>
+        <w:t>1</w:t>
+      </w:r>
+      <w:r>
+        <w:t xml:space="preserve">: </w:t>
       </w:r>
       <w:r>
         <w:t>Registrar sanitario/investigador</w:t>
@@ -184,7 +175,16 @@
         </w:numPr>
       </w:pPr>
       <w:r>
-        <w:t xml:space="preserve">CU-2: </w:t>
+        <w:t>CU-</w:t>
+      </w:r>
+      <w:r>
+        <w:t>0</w:t>
+      </w:r>
+      <w:r>
+        <w:t>2</w:t>
+      </w:r>
+      <w:r>
+        <w:t xml:space="preserve">: </w:t>
       </w:r>
       <w:r>
         <w:t>Registrar usuario</w:t>
@@ -199,7 +199,79 @@
         </w:numPr>
       </w:pPr>
       <w:r>
-        <w:t xml:space="preserve">CU-3: </w:t>
+        <w:t>CU-</w:t>
+      </w:r>
+      <w:r>
+        <w:t>0</w:t>
+      </w:r>
+      <w:r>
+        <w:t>3: Buscar dispositivos Bluetooth</w:t>
+      </w:r>
+    </w:p>
+    <w:p>
+      <w:pPr>
+        <w:pStyle w:val="Prrafodelista"/>
+        <w:numPr>
+          <w:ilvl w:val="0"/>
+          <w:numId w:val="1"/>
+        </w:numPr>
+      </w:pPr>
+      <w:r>
+        <w:t>CU-04: Vincular con dispositivos Bluetooth</w:t>
+      </w:r>
+    </w:p>
+    <w:p>
+      <w:pPr>
+        <w:pStyle w:val="Prrafodelista"/>
+        <w:numPr>
+          <w:ilvl w:val="0"/>
+          <w:numId w:val="1"/>
+        </w:numPr>
+      </w:pPr>
+      <w:r>
+        <w:t>CU-</w:t>
+      </w:r>
+      <w:r>
+        <w:t>05</w:t>
+      </w:r>
+      <w:r>
+        <w:t>: Conectar con dispositivos Bluetooth</w:t>
+      </w:r>
+    </w:p>
+    <w:p>
+      <w:pPr>
+        <w:pStyle w:val="Prrafodelista"/>
+        <w:numPr>
+          <w:ilvl w:val="0"/>
+          <w:numId w:val="1"/>
+        </w:numPr>
+      </w:pPr>
+      <w:r>
+        <w:t>CU-</w:t>
+      </w:r>
+      <w:r>
+        <w:t>0</w:t>
+      </w:r>
+      <w:r>
+        <w:t>6: Configurar las notificaciones</w:t>
+      </w:r>
+    </w:p>
+    <w:p>
+      <w:pPr>
+        <w:pStyle w:val="Prrafodelista"/>
+        <w:numPr>
+          <w:ilvl w:val="0"/>
+          <w:numId w:val="1"/>
+        </w:numPr>
+      </w:pPr>
+      <w:r>
+        <w:t>CU-</w:t>
+      </w:r>
+      <w:r>
+        <w:t>07</w:t>
+      </w:r>
+      <w:r>
+        <w:t xml:space="preserve">: </w:t>
       </w:r>
       <w:r>
         <w:t>Comenzar las mediciones</w:t>
@@ -214,7 +286,13 @@
         </w:numPr>
       </w:pPr>
       <w:r>
-        <w:t xml:space="preserve">CU-4: </w:t>
+        <w:t>CU-</w:t>
+      </w:r>
+      <w:r>
+        <w:t>08</w:t>
+      </w:r>
+      <w:r>
+        <w:t xml:space="preserve">: </w:t>
       </w:r>
       <w:r>
         <w:t>Detener las mediciones</w:t>
@@ -229,7 +307,13 @@
         </w:numPr>
       </w:pPr>
       <w:r>
-        <w:t xml:space="preserve">CU-5: </w:t>
+        <w:t>CU-</w:t>
+      </w:r>
+      <w:r>
+        <w:t>09</w:t>
+      </w:r>
+      <w:r>
+        <w:t xml:space="preserve">: </w:t>
       </w:r>
       <w:r>
         <w:t>Guardar los resultados obtenidos</w:t>
@@ -244,10 +328,52 @@
         </w:numPr>
       </w:pPr>
       <w:r>
-        <w:t xml:space="preserve">CU-6: </w:t>
+        <w:t>CU-</w:t>
+      </w:r>
+      <w:r>
+        <w:t>10</w:t>
+      </w:r>
+      <w:r>
+        <w:t xml:space="preserve">: </w:t>
       </w:r>
       <w:r>
         <w:t>Consultar el histórico de un usuario</w:t>
+      </w:r>
+    </w:p>
+    <w:p>
+      <w:pPr>
+        <w:pStyle w:val="Prrafodelista"/>
+        <w:numPr>
+          <w:ilvl w:val="0"/>
+          <w:numId w:val="1"/>
+        </w:numPr>
+      </w:pPr>
+      <w:r>
+        <w:t>CU-11: Desvincular dispositivos Bluetooth</w:t>
+      </w:r>
+    </w:p>
+    <w:p>
+      <w:pPr>
+        <w:pStyle w:val="Prrafodelista"/>
+        <w:numPr>
+          <w:ilvl w:val="0"/>
+          <w:numId w:val="1"/>
+        </w:numPr>
+      </w:pPr>
+      <w:r>
+        <w:t>CU-12: Borrar sanitario/investigador</w:t>
+      </w:r>
+    </w:p>
+    <w:p>
+      <w:pPr>
+        <w:pStyle w:val="Prrafodelista"/>
+        <w:numPr>
+          <w:ilvl w:val="0"/>
+          <w:numId w:val="1"/>
+        </w:numPr>
+      </w:pPr>
+      <w:r>
+        <w:t>CU-13: Borrar usuario</w:t>
       </w:r>
     </w:p>
     <w:p/>
@@ -480,10 +606,10 @@
       </w:rPr>
     </w:lvl>
   </w:abstractNum>
-  <w:num w:numId="1">
+  <w:num w:numId="1" w16cid:durableId="1324815308">
     <w:abstractNumId w:val="1"/>
   </w:num>
-  <w:num w:numId="2">
+  <w:num w:numId="2" w16cid:durableId="853567812">
     <w:abstractNumId w:val="0"/>
   </w:num>
 </w:numbering>
@@ -612,6 +738,7 @@
     <w:lsdException w:name="HTML Sample" w:semiHidden="1" w:unhideWhenUsed="1"/>
     <w:lsdException w:name="HTML Typewriter" w:semiHidden="1" w:unhideWhenUsed="1"/>
     <w:lsdException w:name="HTML Variable" w:semiHidden="1" w:unhideWhenUsed="1"/>
+    <w:lsdException w:name="Normal Table" w:semiHidden="1" w:unhideWhenUsed="1"/>
     <w:lsdException w:name="annotation subject" w:semiHidden="1" w:unhideWhenUsed="1"/>
     <w:lsdException w:name="No List" w:semiHidden="1" w:unhideWhenUsed="1"/>
     <w:lsdException w:name="Outline List 1" w:semiHidden="1" w:unhideWhenUsed="1"/>
@@ -654,8 +781,11 @@
     <w:lsdException w:name="Table Contemporary" w:semiHidden="1" w:unhideWhenUsed="1"/>
     <w:lsdException w:name="Table Elegant" w:semiHidden="1" w:unhideWhenUsed="1"/>
     <w:lsdException w:name="Table Professional" w:semiHidden="1" w:unhideWhenUsed="1"/>
+    <w:lsdException w:name="Table Subtle 1" w:semiHidden="1" w:unhideWhenUsed="1"/>
     <w:lsdException w:name="Table Subtle 2" w:semiHidden="1" w:unhideWhenUsed="1"/>
     <w:lsdException w:name="Table Web 1" w:semiHidden="1" w:unhideWhenUsed="1"/>
+    <w:lsdException w:name="Table Web 2" w:semiHidden="1" w:unhideWhenUsed="1"/>
+    <w:lsdException w:name="Table Web 3" w:semiHidden="1" w:unhideWhenUsed="1"/>
     <w:lsdException w:name="Balloon Text" w:semiHidden="1" w:unhideWhenUsed="1"/>
     <w:lsdException w:name="Table Grid" w:uiPriority="39"/>
     <w:lsdException w:name="Table Theme" w:semiHidden="1" w:unhideWhenUsed="1"/>

--- a/requeriments/v2/Planteamiento de CU-Req.docx
+++ b/requeriments/v2/Planteamiento de CU-Req.docx
@@ -139,7 +139,25 @@
           <w:bCs/>
           <w:u w:val="single"/>
         </w:rPr>
-        <w:t xml:space="preserve"> (estarán bien??)</w:t>
+        <w:t xml:space="preserve"> (</w:t>
+      </w:r>
+      <w:proofErr w:type="gramStart"/>
+      <w:r>
+        <w:rPr>
+          <w:b/>
+          <w:bCs/>
+          <w:u w:val="single"/>
+        </w:rPr>
+        <w:t>estarán bien??</w:t>
+      </w:r>
+      <w:proofErr w:type="gramEnd"/>
+      <w:r>
+        <w:rPr>
+          <w:b/>
+          <w:bCs/>
+          <w:u w:val="single"/>
+        </w:rPr>
+        <w:t>)</w:t>
       </w:r>
     </w:p>
     <w:p>
@@ -160,7 +178,10 @@
         <w:t>1</w:t>
       </w:r>
       <w:r>
-        <w:t xml:space="preserve">: </w:t>
+        <w:t>.</w:t>
+      </w:r>
+      <w:r>
+        <w:t xml:space="preserve"> </w:t>
       </w:r>
       <w:r>
         <w:t>Registrar sanitario/investigador</w:t>
@@ -184,7 +205,10 @@
         <w:t>2</w:t>
       </w:r>
       <w:r>
-        <w:t xml:space="preserve">: </w:t>
+        <w:t>.</w:t>
+      </w:r>
+      <w:r>
+        <w:t xml:space="preserve"> </w:t>
       </w:r>
       <w:r>
         <w:t>Registrar usuario</w:t>
@@ -205,19 +229,31 @@
         <w:t>0</w:t>
       </w:r>
       <w:r>
-        <w:t>3: Buscar dispositivos Bluetooth</w:t>
-      </w:r>
-    </w:p>
-    <w:p>
-      <w:pPr>
-        <w:pStyle w:val="Prrafodelista"/>
-        <w:numPr>
-          <w:ilvl w:val="0"/>
-          <w:numId w:val="1"/>
-        </w:numPr>
-      </w:pPr>
-      <w:r>
-        <w:t>CU-04: Vincular con dispositivos Bluetooth</w:t>
+        <w:t>3</w:t>
+      </w:r>
+      <w:r>
+        <w:t>.</w:t>
+      </w:r>
+      <w:r>
+        <w:t xml:space="preserve"> Buscar dispositivos Bluetooth</w:t>
+      </w:r>
+    </w:p>
+    <w:p>
+      <w:pPr>
+        <w:pStyle w:val="Prrafodelista"/>
+        <w:numPr>
+          <w:ilvl w:val="0"/>
+          <w:numId w:val="1"/>
+        </w:numPr>
+      </w:pPr>
+      <w:r>
+        <w:t>CU-04</w:t>
+      </w:r>
+      <w:r>
+        <w:t>.</w:t>
+      </w:r>
+      <w:r>
+        <w:t xml:space="preserve"> Vincular con dispositivos Bluetooth</w:t>
       </w:r>
     </w:p>
     <w:p>
@@ -235,7 +271,28 @@
         <w:t>05</w:t>
       </w:r>
       <w:r>
-        <w:t>: Conectar con dispositivos Bluetooth</w:t>
+        <w:t>.</w:t>
+      </w:r>
+      <w:r>
+        <w:t xml:space="preserve"> Conectar con dispositivos Bluetooth</w:t>
+      </w:r>
+    </w:p>
+    <w:p>
+      <w:pPr>
+        <w:pStyle w:val="Prrafodelista"/>
+        <w:numPr>
+          <w:ilvl w:val="0"/>
+          <w:numId w:val="1"/>
+        </w:numPr>
+      </w:pPr>
+      <w:r>
+        <w:t>CU-06</w:t>
+      </w:r>
+      <w:r>
+        <w:t>.</w:t>
+      </w:r>
+      <w:r>
+        <w:t xml:space="preserve"> Configurar las notificaciones</w:t>
       </w:r>
     </w:p>
     <w:p>
@@ -250,10 +307,16 @@
         <w:t>CU-</w:t>
       </w:r>
       <w:r>
-        <w:t>0</w:t>
-      </w:r>
-      <w:r>
-        <w:t>6: Configurar las notificaciones</w:t>
+        <w:t>07</w:t>
+      </w:r>
+      <w:r>
+        <w:t>.</w:t>
+      </w:r>
+      <w:r>
+        <w:t xml:space="preserve"> </w:t>
+      </w:r>
+      <w:r>
+        <w:t>Comenzar las mediciones</w:t>
       </w:r>
     </w:p>
     <w:p>
@@ -268,13 +331,16 @@
         <w:t>CU-</w:t>
       </w:r>
       <w:r>
-        <w:t>07</w:t>
-      </w:r>
-      <w:r>
-        <w:t xml:space="preserve">: </w:t>
-      </w:r>
-      <w:r>
-        <w:t>Comenzar las mediciones</w:t>
+        <w:t>08</w:t>
+      </w:r>
+      <w:r>
+        <w:t>.</w:t>
+      </w:r>
+      <w:r>
+        <w:t xml:space="preserve"> </w:t>
+      </w:r>
+      <w:r>
+        <w:t>Detener las mediciones</w:t>
       </w:r>
     </w:p>
     <w:p>
@@ -289,13 +355,16 @@
         <w:t>CU-</w:t>
       </w:r>
       <w:r>
-        <w:t>08</w:t>
-      </w:r>
-      <w:r>
-        <w:t xml:space="preserve">: </w:t>
-      </w:r>
-      <w:r>
-        <w:t>Detener las mediciones</w:t>
+        <w:t>09</w:t>
+      </w:r>
+      <w:r>
+        <w:t>.</w:t>
+      </w:r>
+      <w:r>
+        <w:t xml:space="preserve"> </w:t>
+      </w:r>
+      <w:r>
+        <w:t>Guardar los resultados obtenidos</w:t>
       </w:r>
     </w:p>
     <w:p>
@@ -310,31 +379,13 @@
         <w:t>CU-</w:t>
       </w:r>
       <w:r>
-        <w:t>09</w:t>
-      </w:r>
-      <w:r>
-        <w:t xml:space="preserve">: </w:t>
-      </w:r>
-      <w:r>
-        <w:t>Guardar los resultados obtenidos</w:t>
-      </w:r>
-    </w:p>
-    <w:p>
-      <w:pPr>
-        <w:pStyle w:val="Prrafodelista"/>
-        <w:numPr>
-          <w:ilvl w:val="0"/>
-          <w:numId w:val="1"/>
-        </w:numPr>
-      </w:pPr>
-      <w:r>
-        <w:t>CU-</w:t>
-      </w:r>
-      <w:r>
         <w:t>10</w:t>
       </w:r>
       <w:r>
-        <w:t xml:space="preserve">: </w:t>
+        <w:t>.</w:t>
+      </w:r>
+      <w:r>
+        <w:t xml:space="preserve"> </w:t>
       </w:r>
       <w:r>
         <w:t>Consultar el histórico de un usuario</w:t>
@@ -349,31 +400,85 @@
         </w:numPr>
       </w:pPr>
       <w:r>
-        <w:t>CU-11: Desvincular dispositivos Bluetooth</w:t>
-      </w:r>
-    </w:p>
-    <w:p>
-      <w:pPr>
-        <w:pStyle w:val="Prrafodelista"/>
-        <w:numPr>
-          <w:ilvl w:val="0"/>
-          <w:numId w:val="1"/>
-        </w:numPr>
-      </w:pPr>
-      <w:r>
-        <w:t>CU-12: Borrar sanitario/investigador</w:t>
-      </w:r>
-    </w:p>
-    <w:p>
-      <w:pPr>
-        <w:pStyle w:val="Prrafodelista"/>
-        <w:numPr>
-          <w:ilvl w:val="0"/>
-          <w:numId w:val="1"/>
-        </w:numPr>
-      </w:pPr>
-      <w:r>
-        <w:t>CU-13: Borrar usuario</w:t>
+        <w:t>CU-11. Borrar resultado de mediciones</w:t>
+      </w:r>
+    </w:p>
+    <w:p>
+      <w:pPr>
+        <w:pStyle w:val="Prrafodelista"/>
+        <w:numPr>
+          <w:ilvl w:val="0"/>
+          <w:numId w:val="1"/>
+        </w:numPr>
+      </w:pPr>
+      <w:r>
+        <w:t>CU-1</w:t>
+      </w:r>
+      <w:r>
+        <w:t>2.</w:t>
+      </w:r>
+      <w:r>
+        <w:t xml:space="preserve"> Desvincular dispositivos Bluetooth</w:t>
+      </w:r>
+    </w:p>
+    <w:p>
+      <w:pPr>
+        <w:pStyle w:val="Prrafodelista"/>
+        <w:numPr>
+          <w:ilvl w:val="0"/>
+          <w:numId w:val="1"/>
+        </w:numPr>
+      </w:pPr>
+      <w:r>
+        <w:t>CU-13. Editar sanitario/investigador</w:t>
+      </w:r>
+    </w:p>
+    <w:p>
+      <w:pPr>
+        <w:pStyle w:val="Prrafodelista"/>
+        <w:numPr>
+          <w:ilvl w:val="0"/>
+          <w:numId w:val="1"/>
+        </w:numPr>
+      </w:pPr>
+      <w:r>
+        <w:t>CU-14. Editar usuario</w:t>
+      </w:r>
+    </w:p>
+    <w:p>
+      <w:pPr>
+        <w:pStyle w:val="Prrafodelista"/>
+        <w:numPr>
+          <w:ilvl w:val="0"/>
+          <w:numId w:val="1"/>
+        </w:numPr>
+      </w:pPr>
+      <w:r>
+        <w:t>CU-1</w:t>
+      </w:r>
+      <w:r>
+        <w:t>5.</w:t>
+      </w:r>
+      <w:r>
+        <w:t xml:space="preserve"> Borrar sanitario/investigador</w:t>
+      </w:r>
+    </w:p>
+    <w:p>
+      <w:pPr>
+        <w:pStyle w:val="Prrafodelista"/>
+        <w:numPr>
+          <w:ilvl w:val="0"/>
+          <w:numId w:val="1"/>
+        </w:numPr>
+      </w:pPr>
+      <w:r>
+        <w:t>CU-1</w:t>
+      </w:r>
+      <w:r>
+        <w:t>6.</w:t>
+      </w:r>
+      <w:r>
+        <w:t xml:space="preserve"> Borrar usuario</w:t>
       </w:r>
     </w:p>
     <w:p/>

--- a/requeriments/v2/Planteamiento de CU-Req.docx
+++ b/requeriments/v2/Planteamiento de CU-Req.docx
@@ -1,6 +1,6 @@
 
 <file path=word/document.xml><?xml version="1.0" encoding="utf-8"?>
-<w:document xmlns:wpc="http://schemas.microsoft.com/office/word/2010/wordprocessingCanvas" xmlns:cx="http://schemas.microsoft.com/office/drawing/2014/chartex" xmlns:cx1="http://schemas.microsoft.com/office/drawing/2015/9/8/chartex" xmlns:cx2="http://schemas.microsoft.com/office/drawing/2015/10/21/chartex" xmlns:cx3="http://schemas.microsoft.com/office/drawing/2016/5/9/chartex" xmlns:cx4="http://schemas.microsoft.com/office/drawing/2016/5/10/chartex" xmlns:cx5="http://schemas.microsoft.com/office/drawing/2016/5/11/chartex" xmlns:cx6="http://schemas.microsoft.com/office/drawing/2016/5/12/chartex" xmlns:cx7="http://schemas.microsoft.com/office/drawing/2016/5/13/chartex" xmlns:cx8="http://schemas.microsoft.com/office/drawing/2016/5/14/chartex" xmlns:mc="http://schemas.openxmlformats.org/markup-compatibility/2006" xmlns:aink="http://schemas.microsoft.com/office/drawing/2016/ink" xmlns:am3d="http://schemas.microsoft.com/office/drawing/2017/model3d" xmlns:o="urn:schemas-microsoft-com:office:office" xmlns:r="http://schemas.openxmlformats.org/officeDocument/2006/relationships" xmlns:m="http://schemas.openxmlformats.org/officeDocument/2006/math" xmlns:v="urn:schemas-microsoft-com:vml" xmlns:wp14="http://schemas.microsoft.com/office/word/2010/wordprocessingDrawing" xmlns:wp="http://schemas.openxmlformats.org/drawingml/2006/wordprocessingDrawing" xmlns:w10="urn:schemas-microsoft-com:office:word" xmlns:w="http://schemas.openxmlformats.org/wordprocessingml/2006/main" xmlns:w14="http://schemas.microsoft.com/office/word/2010/wordml" xmlns:w15="http://schemas.microsoft.com/office/word/2012/wordml" xmlns:w16cex="http://schemas.microsoft.com/office/word/2018/wordml/cex" xmlns:w16cid="http://schemas.microsoft.com/office/word/2016/wordml/cid" xmlns:w16="http://schemas.microsoft.com/office/word/2018/wordml" xmlns:w16sdtdh="http://schemas.microsoft.com/office/word/2020/wordml/sdtdatahash" xmlns:w16se="http://schemas.microsoft.com/office/word/2015/wordml/symex" xmlns:wpg="http://schemas.microsoft.com/office/word/2010/wordprocessingGroup" xmlns:wpi="http://schemas.microsoft.com/office/word/2010/wordprocessingInk" xmlns:wne="http://schemas.microsoft.com/office/word/2006/wordml" xmlns:wps="http://schemas.microsoft.com/office/word/2010/wordprocessingShape" mc:Ignorable="w14 w15 w16se w16cid w16 w16cex w16sdtdh wp14">
+<w:document xmlns:wpc="http://schemas.microsoft.com/office/word/2010/wordprocessingCanvas" xmlns:cx="http://schemas.microsoft.com/office/drawing/2014/chartex" xmlns:cx1="http://schemas.microsoft.com/office/drawing/2015/9/8/chartex" xmlns:cx2="http://schemas.microsoft.com/office/drawing/2015/10/21/chartex" xmlns:cx3="http://schemas.microsoft.com/office/drawing/2016/5/9/chartex" xmlns:cx4="http://schemas.microsoft.com/office/drawing/2016/5/10/chartex" xmlns:cx5="http://schemas.microsoft.com/office/drawing/2016/5/11/chartex" xmlns:cx6="http://schemas.microsoft.com/office/drawing/2016/5/12/chartex" xmlns:cx7="http://schemas.microsoft.com/office/drawing/2016/5/13/chartex" xmlns:cx8="http://schemas.microsoft.com/office/drawing/2016/5/14/chartex" xmlns:mc="http://schemas.openxmlformats.org/markup-compatibility/2006" xmlns:aink="http://schemas.microsoft.com/office/drawing/2016/ink" xmlns:am3d="http://schemas.microsoft.com/office/drawing/2017/model3d" xmlns:o="urn:schemas-microsoft-com:office:office" xmlns:oel="http://schemas.microsoft.com/office/2019/extlst" xmlns:r="http://schemas.openxmlformats.org/officeDocument/2006/relationships" xmlns:m="http://schemas.openxmlformats.org/officeDocument/2006/math" xmlns:v="urn:schemas-microsoft-com:vml" xmlns:wp14="http://schemas.microsoft.com/office/word/2010/wordprocessingDrawing" xmlns:wp="http://schemas.openxmlformats.org/drawingml/2006/wordprocessingDrawing" xmlns:w10="urn:schemas-microsoft-com:office:word" xmlns:w="http://schemas.openxmlformats.org/wordprocessingml/2006/main" xmlns:w14="http://schemas.microsoft.com/office/word/2010/wordml" xmlns:w15="http://schemas.microsoft.com/office/word/2012/wordml" xmlns:w16cex="http://schemas.microsoft.com/office/word/2018/wordml/cex" xmlns:w16cid="http://schemas.microsoft.com/office/word/2016/wordml/cid" xmlns:w16="http://schemas.microsoft.com/office/word/2018/wordml" xmlns:w16sdtdh="http://schemas.microsoft.com/office/word/2020/wordml/sdtdatahash" xmlns:w16se="http://schemas.microsoft.com/office/word/2015/wordml/symex" xmlns:wpg="http://schemas.microsoft.com/office/word/2010/wordprocessingGroup" xmlns:wpi="http://schemas.microsoft.com/office/word/2010/wordprocessingInk" xmlns:wne="http://schemas.microsoft.com/office/word/2006/wordml" xmlns:wps="http://schemas.microsoft.com/office/word/2010/wordprocessingShape" mc:Ignorable="w14 w15 w16se w16cid w16 w16cex w16sdtdh wp14">
   <w:body>
     <w:p>
       <w:pPr>
@@ -132,32 +132,6 @@
           <w:u w:val="single"/>
         </w:rPr>
         <w:t>CASOS DE USO</w:t>
-      </w:r>
-      <w:r>
-        <w:rPr>
-          <w:b/>
-          <w:bCs/>
-          <w:u w:val="single"/>
-        </w:rPr>
-        <w:t xml:space="preserve"> (</w:t>
-      </w:r>
-      <w:proofErr w:type="gramStart"/>
-      <w:r>
-        <w:rPr>
-          <w:b/>
-          <w:bCs/>
-          <w:u w:val="single"/>
-        </w:rPr>
-        <w:t>estarán bien??</w:t>
-      </w:r>
-      <w:proofErr w:type="gramEnd"/>
-      <w:r>
-        <w:rPr>
-          <w:b/>
-          <w:bCs/>
-          <w:u w:val="single"/>
-        </w:rPr>
-        <w:t>)</w:t>
       </w:r>
     </w:p>
     <w:p>
@@ -511,7 +485,7 @@
 </file>
 
 <file path=word/numbering.xml><?xml version="1.0" encoding="utf-8"?>
-<w:numbering xmlns:wpc="http://schemas.microsoft.com/office/word/2010/wordprocessingCanvas" xmlns:cx="http://schemas.microsoft.com/office/drawing/2014/chartex" xmlns:cx1="http://schemas.microsoft.com/office/drawing/2015/9/8/chartex" xmlns:cx2="http://schemas.microsoft.com/office/drawing/2015/10/21/chartex" xmlns:cx3="http://schemas.microsoft.com/office/drawing/2016/5/9/chartex" xmlns:cx4="http://schemas.microsoft.com/office/drawing/2016/5/10/chartex" xmlns:cx5="http://schemas.microsoft.com/office/drawing/2016/5/11/chartex" xmlns:cx6="http://schemas.microsoft.com/office/drawing/2016/5/12/chartex" xmlns:cx7="http://schemas.microsoft.com/office/drawing/2016/5/13/chartex" xmlns:cx8="http://schemas.microsoft.com/office/drawing/2016/5/14/chartex" xmlns:mc="http://schemas.openxmlformats.org/markup-compatibility/2006" xmlns:aink="http://schemas.microsoft.com/office/drawing/2016/ink" xmlns:am3d="http://schemas.microsoft.com/office/drawing/2017/model3d" xmlns:o="urn:schemas-microsoft-com:office:office" xmlns:r="http://schemas.openxmlformats.org/officeDocument/2006/relationships" xmlns:m="http://schemas.openxmlformats.org/officeDocument/2006/math" xmlns:v="urn:schemas-microsoft-com:vml" xmlns:wp14="http://schemas.microsoft.com/office/word/2010/wordprocessingDrawing" xmlns:wp="http://schemas.openxmlformats.org/drawingml/2006/wordprocessingDrawing" xmlns:w10="urn:schemas-microsoft-com:office:word" xmlns:w="http://schemas.openxmlformats.org/wordprocessingml/2006/main" xmlns:w14="http://schemas.microsoft.com/office/word/2010/wordml" xmlns:w15="http://schemas.microsoft.com/office/word/2012/wordml" xmlns:w16cex="http://schemas.microsoft.com/office/word/2018/wordml/cex" xmlns:w16cid="http://schemas.microsoft.com/office/word/2016/wordml/cid" xmlns:w16="http://schemas.microsoft.com/office/word/2018/wordml" xmlns:w16sdtdh="http://schemas.microsoft.com/office/word/2020/wordml/sdtdatahash" xmlns:w16se="http://schemas.microsoft.com/office/word/2015/wordml/symex" xmlns:wpg="http://schemas.microsoft.com/office/word/2010/wordprocessingGroup" xmlns:wpi="http://schemas.microsoft.com/office/word/2010/wordprocessingInk" xmlns:wne="http://schemas.microsoft.com/office/word/2006/wordml" xmlns:wps="http://schemas.microsoft.com/office/word/2010/wordprocessingShape" mc:Ignorable="w14 w15 w16se w16cid w16 w16cex w16sdtdh wp14">
+<w:numbering xmlns:wpc="http://schemas.microsoft.com/office/word/2010/wordprocessingCanvas" xmlns:cx="http://schemas.microsoft.com/office/drawing/2014/chartex" xmlns:cx1="http://schemas.microsoft.com/office/drawing/2015/9/8/chartex" xmlns:cx2="http://schemas.microsoft.com/office/drawing/2015/10/21/chartex" xmlns:cx3="http://schemas.microsoft.com/office/drawing/2016/5/9/chartex" xmlns:cx4="http://schemas.microsoft.com/office/drawing/2016/5/10/chartex" xmlns:cx5="http://schemas.microsoft.com/office/drawing/2016/5/11/chartex" xmlns:cx6="http://schemas.microsoft.com/office/drawing/2016/5/12/chartex" xmlns:cx7="http://schemas.microsoft.com/office/drawing/2016/5/13/chartex" xmlns:cx8="http://schemas.microsoft.com/office/drawing/2016/5/14/chartex" xmlns:mc="http://schemas.openxmlformats.org/markup-compatibility/2006" xmlns:aink="http://schemas.microsoft.com/office/drawing/2016/ink" xmlns:am3d="http://schemas.microsoft.com/office/drawing/2017/model3d" xmlns:o="urn:schemas-microsoft-com:office:office" xmlns:oel="http://schemas.microsoft.com/office/2019/extlst" xmlns:r="http://schemas.openxmlformats.org/officeDocument/2006/relationships" xmlns:m="http://schemas.openxmlformats.org/officeDocument/2006/math" xmlns:v="urn:schemas-microsoft-com:vml" xmlns:wp14="http://schemas.microsoft.com/office/word/2010/wordprocessingDrawing" xmlns:wp="http://schemas.openxmlformats.org/drawingml/2006/wordprocessingDrawing" xmlns:w10="urn:schemas-microsoft-com:office:word" xmlns:w="http://schemas.openxmlformats.org/wordprocessingml/2006/main" xmlns:w14="http://schemas.microsoft.com/office/word/2010/wordml" xmlns:w15="http://schemas.microsoft.com/office/word/2012/wordml" xmlns:w16cex="http://schemas.microsoft.com/office/word/2018/wordml/cex" xmlns:w16cid="http://schemas.microsoft.com/office/word/2016/wordml/cid" xmlns:w16="http://schemas.microsoft.com/office/word/2018/wordml" xmlns:w16sdtdh="http://schemas.microsoft.com/office/word/2020/wordml/sdtdatahash" xmlns:w16se="http://schemas.microsoft.com/office/word/2015/wordml/symex" xmlns:wpg="http://schemas.microsoft.com/office/word/2010/wordprocessingGroup" xmlns:wpi="http://schemas.microsoft.com/office/word/2010/wordprocessingInk" xmlns:wne="http://schemas.microsoft.com/office/word/2006/wordml" xmlns:wps="http://schemas.microsoft.com/office/word/2010/wordprocessingShape" mc:Ignorable="w14 w15 w16se w16cid w16 w16cex w16sdtdh wp14">
   <w:abstractNum w:abstractNumId="0" w15:restartNumberingAfterBreak="0">
     <w:nsid w:val="27F22DBF"/>
     <w:multiLevelType w:val="hybridMultilevel"/>

--- a/requeriments/v2/Planteamiento de CU-Req.docx
+++ b/requeriments/v2/Planteamiento de CU-Req.docx
@@ -1,6 +1,6 @@
 
 <file path=word/document.xml><?xml version="1.0" encoding="utf-8"?>
-<w:document xmlns:wpc="http://schemas.microsoft.com/office/word/2010/wordprocessingCanvas" xmlns:cx="http://schemas.microsoft.com/office/drawing/2014/chartex" xmlns:cx1="http://schemas.microsoft.com/office/drawing/2015/9/8/chartex" xmlns:cx2="http://schemas.microsoft.com/office/drawing/2015/10/21/chartex" xmlns:cx3="http://schemas.microsoft.com/office/drawing/2016/5/9/chartex" xmlns:cx4="http://schemas.microsoft.com/office/drawing/2016/5/10/chartex" xmlns:cx5="http://schemas.microsoft.com/office/drawing/2016/5/11/chartex" xmlns:cx6="http://schemas.microsoft.com/office/drawing/2016/5/12/chartex" xmlns:cx7="http://schemas.microsoft.com/office/drawing/2016/5/13/chartex" xmlns:cx8="http://schemas.microsoft.com/office/drawing/2016/5/14/chartex" xmlns:mc="http://schemas.openxmlformats.org/markup-compatibility/2006" xmlns:aink="http://schemas.microsoft.com/office/drawing/2016/ink" xmlns:am3d="http://schemas.microsoft.com/office/drawing/2017/model3d" xmlns:o="urn:schemas-microsoft-com:office:office" xmlns:oel="http://schemas.microsoft.com/office/2019/extlst" xmlns:r="http://schemas.openxmlformats.org/officeDocument/2006/relationships" xmlns:m="http://schemas.openxmlformats.org/officeDocument/2006/math" xmlns:v="urn:schemas-microsoft-com:vml" xmlns:wp14="http://schemas.microsoft.com/office/word/2010/wordprocessingDrawing" xmlns:wp="http://schemas.openxmlformats.org/drawingml/2006/wordprocessingDrawing" xmlns:w10="urn:schemas-microsoft-com:office:word" xmlns:w="http://schemas.openxmlformats.org/wordprocessingml/2006/main" xmlns:w14="http://schemas.microsoft.com/office/word/2010/wordml" xmlns:w15="http://schemas.microsoft.com/office/word/2012/wordml" xmlns:w16cex="http://schemas.microsoft.com/office/word/2018/wordml/cex" xmlns:w16cid="http://schemas.microsoft.com/office/word/2016/wordml/cid" xmlns:w16="http://schemas.microsoft.com/office/word/2018/wordml" xmlns:w16sdtdh="http://schemas.microsoft.com/office/word/2020/wordml/sdtdatahash" xmlns:w16se="http://schemas.microsoft.com/office/word/2015/wordml/symex" xmlns:wpg="http://schemas.microsoft.com/office/word/2010/wordprocessingGroup" xmlns:wpi="http://schemas.microsoft.com/office/word/2010/wordprocessingInk" xmlns:wne="http://schemas.microsoft.com/office/word/2006/wordml" xmlns:wps="http://schemas.microsoft.com/office/word/2010/wordprocessingShape" mc:Ignorable="w14 w15 w16se w16cid w16 w16cex w16sdtdh wp14">
+<w:document xmlns:wpc="http://schemas.microsoft.com/office/word/2010/wordprocessingCanvas" xmlns:cx="http://schemas.microsoft.com/office/drawing/2014/chartex" xmlns:cx1="http://schemas.microsoft.com/office/drawing/2015/9/8/chartex" xmlns:cx2="http://schemas.microsoft.com/office/drawing/2015/10/21/chartex" xmlns:cx3="http://schemas.microsoft.com/office/drawing/2016/5/9/chartex" xmlns:cx4="http://schemas.microsoft.com/office/drawing/2016/5/10/chartex" xmlns:cx5="http://schemas.microsoft.com/office/drawing/2016/5/11/chartex" xmlns:cx6="http://schemas.microsoft.com/office/drawing/2016/5/12/chartex" xmlns:cx7="http://schemas.microsoft.com/office/drawing/2016/5/13/chartex" xmlns:cx8="http://schemas.microsoft.com/office/drawing/2016/5/14/chartex" xmlns:mc="http://schemas.openxmlformats.org/markup-compatibility/2006" xmlns:aink="http://schemas.microsoft.com/office/drawing/2016/ink" xmlns:am3d="http://schemas.microsoft.com/office/drawing/2017/model3d" xmlns:o="urn:schemas-microsoft-com:office:office" xmlns:r="http://schemas.openxmlformats.org/officeDocument/2006/relationships" xmlns:m="http://schemas.openxmlformats.org/officeDocument/2006/math" xmlns:v="urn:schemas-microsoft-com:vml" xmlns:wp14="http://schemas.microsoft.com/office/word/2010/wordprocessingDrawing" xmlns:wp="http://schemas.openxmlformats.org/drawingml/2006/wordprocessingDrawing" xmlns:w10="urn:schemas-microsoft-com:office:word" xmlns:w="http://schemas.openxmlformats.org/wordprocessingml/2006/main" xmlns:w14="http://schemas.microsoft.com/office/word/2010/wordml" xmlns:w15="http://schemas.microsoft.com/office/word/2012/wordml" xmlns:w16cex="http://schemas.microsoft.com/office/word/2018/wordml/cex" xmlns:w16cid="http://schemas.microsoft.com/office/word/2016/wordml/cid" xmlns:w16="http://schemas.microsoft.com/office/word/2018/wordml" xmlns:w16sdtdh="http://schemas.microsoft.com/office/word/2020/wordml/sdtdatahash" xmlns:w16se="http://schemas.microsoft.com/office/word/2015/wordml/symex" xmlns:wpg="http://schemas.microsoft.com/office/word/2010/wordprocessingGroup" xmlns:wpi="http://schemas.microsoft.com/office/word/2010/wordprocessingInk" xmlns:wne="http://schemas.microsoft.com/office/word/2006/wordml" xmlns:wps="http://schemas.microsoft.com/office/word/2010/wordprocessingShape" mc:Ignorable="w14 w15 w16se w16cid w16 w16cex w16sdtdh wp14">
   <w:body>
     <w:p>
       <w:pPr>
@@ -170,286 +170,352 @@
         </w:numPr>
       </w:pPr>
       <w:r>
+        <w:t xml:space="preserve">CU-02. Iniciar sesión en la </w:t>
+      </w:r>
+      <w:proofErr w:type="gramStart"/>
+      <w:r>
+        <w:t>app</w:t>
+      </w:r>
+      <w:proofErr w:type="gramEnd"/>
+    </w:p>
+    <w:p>
+      <w:pPr>
+        <w:pStyle w:val="Prrafodelista"/>
+        <w:numPr>
+          <w:ilvl w:val="0"/>
+          <w:numId w:val="1"/>
+        </w:numPr>
+      </w:pPr>
+      <w:r>
         <w:t>CU-</w:t>
       </w:r>
       <w:r>
         <w:t>0</w:t>
       </w:r>
       <w:r>
+        <w:t>3</w:t>
+      </w:r>
+      <w:r>
+        <w:t>.</w:t>
+      </w:r>
+      <w:r>
+        <w:t xml:space="preserve"> </w:t>
+      </w:r>
+      <w:r>
+        <w:t>Registrar usuario</w:t>
+      </w:r>
+    </w:p>
+    <w:p>
+      <w:pPr>
+        <w:pStyle w:val="Prrafodelista"/>
+        <w:numPr>
+          <w:ilvl w:val="0"/>
+          <w:numId w:val="1"/>
+        </w:numPr>
+      </w:pPr>
+      <w:r>
+        <w:t>CU-</w:t>
+      </w:r>
+      <w:r>
+        <w:t>0</w:t>
+      </w:r>
+      <w:r>
+        <w:t>4</w:t>
+      </w:r>
+      <w:r>
+        <w:t>.</w:t>
+      </w:r>
+      <w:r>
+        <w:t xml:space="preserve"> Buscar dispositivos Bluetooth</w:t>
+      </w:r>
+    </w:p>
+    <w:p>
+      <w:pPr>
+        <w:pStyle w:val="Prrafodelista"/>
+        <w:numPr>
+          <w:ilvl w:val="0"/>
+          <w:numId w:val="1"/>
+        </w:numPr>
+      </w:pPr>
+      <w:r>
+        <w:t>CU-0</w:t>
+      </w:r>
+      <w:r>
+        <w:t>5</w:t>
+      </w:r>
+      <w:r>
+        <w:t>.</w:t>
+      </w:r>
+      <w:r>
+        <w:t xml:space="preserve"> Vincular con dispositivos Bluetooth</w:t>
+      </w:r>
+    </w:p>
+    <w:p>
+      <w:pPr>
+        <w:pStyle w:val="Prrafodelista"/>
+        <w:numPr>
+          <w:ilvl w:val="0"/>
+          <w:numId w:val="1"/>
+        </w:numPr>
+      </w:pPr>
+      <w:r>
+        <w:t>CU-</w:t>
+      </w:r>
+      <w:r>
+        <w:t>0</w:t>
+      </w:r>
+      <w:r>
+        <w:t>6</w:t>
+      </w:r>
+      <w:r>
+        <w:t>.</w:t>
+      </w:r>
+      <w:r>
+        <w:t xml:space="preserve"> Conectar con dispositivos Bluetooth</w:t>
+      </w:r>
+    </w:p>
+    <w:p>
+      <w:pPr>
+        <w:pStyle w:val="Prrafodelista"/>
+        <w:numPr>
+          <w:ilvl w:val="0"/>
+          <w:numId w:val="1"/>
+        </w:numPr>
+      </w:pPr>
+      <w:r>
+        <w:t>CU-0</w:t>
+      </w:r>
+      <w:r>
+        <w:t>7</w:t>
+      </w:r>
+      <w:r>
+        <w:t>.</w:t>
+      </w:r>
+      <w:r>
+        <w:t xml:space="preserve"> Configurar las notificaciones</w:t>
+      </w:r>
+    </w:p>
+    <w:p>
+      <w:pPr>
+        <w:pStyle w:val="Prrafodelista"/>
+        <w:numPr>
+          <w:ilvl w:val="0"/>
+          <w:numId w:val="1"/>
+        </w:numPr>
+      </w:pPr>
+      <w:r>
+        <w:t>CU-</w:t>
+      </w:r>
+      <w:r>
+        <w:t>0</w:t>
+      </w:r>
+      <w:r>
+        <w:t>8</w:t>
+      </w:r>
+      <w:r>
+        <w:t>.</w:t>
+      </w:r>
+      <w:r>
+        <w:t xml:space="preserve"> </w:t>
+      </w:r>
+      <w:r>
+        <w:t>Comenzar las mediciones</w:t>
+      </w:r>
+    </w:p>
+    <w:p>
+      <w:pPr>
+        <w:pStyle w:val="Prrafodelista"/>
+        <w:numPr>
+          <w:ilvl w:val="0"/>
+          <w:numId w:val="1"/>
+        </w:numPr>
+      </w:pPr>
+      <w:r>
+        <w:t>CU-</w:t>
+      </w:r>
+      <w:r>
+        <w:t>0</w:t>
+      </w:r>
+      <w:r>
+        <w:t>9</w:t>
+      </w:r>
+      <w:r>
+        <w:t>.</w:t>
+      </w:r>
+      <w:r>
+        <w:t xml:space="preserve"> </w:t>
+      </w:r>
+      <w:r>
+        <w:t>Detener las mediciones</w:t>
+      </w:r>
+    </w:p>
+    <w:p>
+      <w:pPr>
+        <w:pStyle w:val="Prrafodelista"/>
+        <w:numPr>
+          <w:ilvl w:val="0"/>
+          <w:numId w:val="1"/>
+        </w:numPr>
+      </w:pPr>
+      <w:r>
+        <w:t>CU-</w:t>
+      </w:r>
+      <w:r>
+        <w:t>1</w:t>
+      </w:r>
+      <w:r>
+        <w:t>0</w:t>
+      </w:r>
+      <w:r>
+        <w:t>.</w:t>
+      </w:r>
+      <w:r>
+        <w:t xml:space="preserve"> </w:t>
+      </w:r>
+      <w:r>
+        <w:t>Guardar los resultados obtenidos</w:t>
+      </w:r>
+    </w:p>
+    <w:p>
+      <w:pPr>
+        <w:pStyle w:val="Prrafodelista"/>
+        <w:numPr>
+          <w:ilvl w:val="0"/>
+          <w:numId w:val="1"/>
+        </w:numPr>
+      </w:pPr>
+      <w:r>
+        <w:t>CU-</w:t>
+      </w:r>
+      <w:r>
+        <w:t>1</w:t>
+      </w:r>
+      <w:r>
+        <w:t>1</w:t>
+      </w:r>
+      <w:r>
+        <w:t>.</w:t>
+      </w:r>
+      <w:r>
+        <w:t xml:space="preserve"> </w:t>
+      </w:r>
+      <w:r>
+        <w:t>Consultar el histórico de un usuario</w:t>
+      </w:r>
+    </w:p>
+    <w:p>
+      <w:pPr>
+        <w:pStyle w:val="Prrafodelista"/>
+        <w:numPr>
+          <w:ilvl w:val="0"/>
+          <w:numId w:val="1"/>
+        </w:numPr>
+      </w:pPr>
+      <w:r>
+        <w:t>CU-1</w:t>
+      </w:r>
+      <w:r>
         <w:t>2</w:t>
       </w:r>
       <w:r>
+        <w:t>. Borrar resultado de mediciones</w:t>
+      </w:r>
+    </w:p>
+    <w:p>
+      <w:pPr>
+        <w:pStyle w:val="Prrafodelista"/>
+        <w:numPr>
+          <w:ilvl w:val="0"/>
+          <w:numId w:val="1"/>
+        </w:numPr>
+      </w:pPr>
+      <w:r>
+        <w:t>CU-1</w:t>
+      </w:r>
+      <w:r>
+        <w:t>3</w:t>
+      </w:r>
+      <w:r>
         <w:t>.</w:t>
       </w:r>
       <w:r>
-        <w:t xml:space="preserve"> </w:t>
-      </w:r>
-      <w:r>
-        <w:t>Registrar usuario</w:t>
-      </w:r>
-    </w:p>
-    <w:p>
-      <w:pPr>
-        <w:pStyle w:val="Prrafodelista"/>
-        <w:numPr>
-          <w:ilvl w:val="0"/>
-          <w:numId w:val="1"/>
-        </w:numPr>
-      </w:pPr>
-      <w:r>
-        <w:t>CU-</w:t>
-      </w:r>
-      <w:r>
-        <w:t>0</w:t>
-      </w:r>
-      <w:r>
-        <w:t>3</w:t>
+        <w:t xml:space="preserve"> Desvincular dispositivos Bluetooth</w:t>
+      </w:r>
+    </w:p>
+    <w:p>
+      <w:pPr>
+        <w:pStyle w:val="Prrafodelista"/>
+        <w:numPr>
+          <w:ilvl w:val="0"/>
+          <w:numId w:val="1"/>
+        </w:numPr>
+      </w:pPr>
+      <w:r>
+        <w:t>CU-1</w:t>
+      </w:r>
+      <w:r>
+        <w:t>4</w:t>
+      </w:r>
+      <w:r>
+        <w:t>. Editar sanitario/investigador</w:t>
+      </w:r>
+    </w:p>
+    <w:p>
+      <w:pPr>
+        <w:pStyle w:val="Prrafodelista"/>
+        <w:numPr>
+          <w:ilvl w:val="0"/>
+          <w:numId w:val="1"/>
+        </w:numPr>
+      </w:pPr>
+      <w:r>
+        <w:t>CU-1</w:t>
+      </w:r>
+      <w:r>
+        <w:t>5</w:t>
+      </w:r>
+      <w:r>
+        <w:t>. Editar usuario</w:t>
+      </w:r>
+    </w:p>
+    <w:p>
+      <w:pPr>
+        <w:pStyle w:val="Prrafodelista"/>
+        <w:numPr>
+          <w:ilvl w:val="0"/>
+          <w:numId w:val="1"/>
+        </w:numPr>
+      </w:pPr>
+      <w:r>
+        <w:t>CU-1</w:t>
+      </w:r>
+      <w:r>
+        <w:t>6</w:t>
       </w:r>
       <w:r>
         <w:t>.</w:t>
       </w:r>
       <w:r>
-        <w:t xml:space="preserve"> Buscar dispositivos Bluetooth</w:t>
-      </w:r>
-    </w:p>
-    <w:p>
-      <w:pPr>
-        <w:pStyle w:val="Prrafodelista"/>
-        <w:numPr>
-          <w:ilvl w:val="0"/>
-          <w:numId w:val="1"/>
-        </w:numPr>
-      </w:pPr>
-      <w:r>
-        <w:t>CU-04</w:t>
+        <w:t xml:space="preserve"> Borrar sanitario/investigador</w:t>
+      </w:r>
+    </w:p>
+    <w:p>
+      <w:pPr>
+        <w:pStyle w:val="Prrafodelista"/>
+        <w:numPr>
+          <w:ilvl w:val="0"/>
+          <w:numId w:val="1"/>
+        </w:numPr>
+        <w:jc w:val="both"/>
+      </w:pPr>
+      <w:r>
+        <w:t>CU-1</w:t>
+      </w:r>
+      <w:r>
+        <w:t>7</w:t>
       </w:r>
       <w:r>
         <w:t>.</w:t>
-      </w:r>
-      <w:r>
-        <w:t xml:space="preserve"> Vincular con dispositivos Bluetooth</w:t>
-      </w:r>
-    </w:p>
-    <w:p>
-      <w:pPr>
-        <w:pStyle w:val="Prrafodelista"/>
-        <w:numPr>
-          <w:ilvl w:val="0"/>
-          <w:numId w:val="1"/>
-        </w:numPr>
-      </w:pPr>
-      <w:r>
-        <w:t>CU-</w:t>
-      </w:r>
-      <w:r>
-        <w:t>05</w:t>
-      </w:r>
-      <w:r>
-        <w:t>.</w:t>
-      </w:r>
-      <w:r>
-        <w:t xml:space="preserve"> Conectar con dispositivos Bluetooth</w:t>
-      </w:r>
-    </w:p>
-    <w:p>
-      <w:pPr>
-        <w:pStyle w:val="Prrafodelista"/>
-        <w:numPr>
-          <w:ilvl w:val="0"/>
-          <w:numId w:val="1"/>
-        </w:numPr>
-      </w:pPr>
-      <w:r>
-        <w:t>CU-06</w:t>
-      </w:r>
-      <w:r>
-        <w:t>.</w:t>
-      </w:r>
-      <w:r>
-        <w:t xml:space="preserve"> Configurar las notificaciones</w:t>
-      </w:r>
-    </w:p>
-    <w:p>
-      <w:pPr>
-        <w:pStyle w:val="Prrafodelista"/>
-        <w:numPr>
-          <w:ilvl w:val="0"/>
-          <w:numId w:val="1"/>
-        </w:numPr>
-      </w:pPr>
-      <w:r>
-        <w:t>CU-</w:t>
-      </w:r>
-      <w:r>
-        <w:t>07</w:t>
-      </w:r>
-      <w:r>
-        <w:t>.</w:t>
-      </w:r>
-      <w:r>
-        <w:t xml:space="preserve"> </w:t>
-      </w:r>
-      <w:r>
-        <w:t>Comenzar las mediciones</w:t>
-      </w:r>
-    </w:p>
-    <w:p>
-      <w:pPr>
-        <w:pStyle w:val="Prrafodelista"/>
-        <w:numPr>
-          <w:ilvl w:val="0"/>
-          <w:numId w:val="1"/>
-        </w:numPr>
-      </w:pPr>
-      <w:r>
-        <w:t>CU-</w:t>
-      </w:r>
-      <w:r>
-        <w:t>08</w:t>
-      </w:r>
-      <w:r>
-        <w:t>.</w:t>
-      </w:r>
-      <w:r>
-        <w:t xml:space="preserve"> </w:t>
-      </w:r>
-      <w:r>
-        <w:t>Detener las mediciones</w:t>
-      </w:r>
-    </w:p>
-    <w:p>
-      <w:pPr>
-        <w:pStyle w:val="Prrafodelista"/>
-        <w:numPr>
-          <w:ilvl w:val="0"/>
-          <w:numId w:val="1"/>
-        </w:numPr>
-      </w:pPr>
-      <w:r>
-        <w:t>CU-</w:t>
-      </w:r>
-      <w:r>
-        <w:t>09</w:t>
-      </w:r>
-      <w:r>
-        <w:t>.</w:t>
-      </w:r>
-      <w:r>
-        <w:t xml:space="preserve"> </w:t>
-      </w:r>
-      <w:r>
-        <w:t>Guardar los resultados obtenidos</w:t>
-      </w:r>
-    </w:p>
-    <w:p>
-      <w:pPr>
-        <w:pStyle w:val="Prrafodelista"/>
-        <w:numPr>
-          <w:ilvl w:val="0"/>
-          <w:numId w:val="1"/>
-        </w:numPr>
-      </w:pPr>
-      <w:r>
-        <w:t>CU-</w:t>
-      </w:r>
-      <w:r>
-        <w:t>10</w:t>
-      </w:r>
-      <w:r>
-        <w:t>.</w:t>
-      </w:r>
-      <w:r>
-        <w:t xml:space="preserve"> </w:t>
-      </w:r>
-      <w:r>
-        <w:t>Consultar el histórico de un usuario</w:t>
-      </w:r>
-    </w:p>
-    <w:p>
-      <w:pPr>
-        <w:pStyle w:val="Prrafodelista"/>
-        <w:numPr>
-          <w:ilvl w:val="0"/>
-          <w:numId w:val="1"/>
-        </w:numPr>
-      </w:pPr>
-      <w:r>
-        <w:t>CU-11. Borrar resultado de mediciones</w:t>
-      </w:r>
-    </w:p>
-    <w:p>
-      <w:pPr>
-        <w:pStyle w:val="Prrafodelista"/>
-        <w:numPr>
-          <w:ilvl w:val="0"/>
-          <w:numId w:val="1"/>
-        </w:numPr>
-      </w:pPr>
-      <w:r>
-        <w:t>CU-1</w:t>
-      </w:r>
-      <w:r>
-        <w:t>2.</w:t>
-      </w:r>
-      <w:r>
-        <w:t xml:space="preserve"> Desvincular dispositivos Bluetooth</w:t>
-      </w:r>
-    </w:p>
-    <w:p>
-      <w:pPr>
-        <w:pStyle w:val="Prrafodelista"/>
-        <w:numPr>
-          <w:ilvl w:val="0"/>
-          <w:numId w:val="1"/>
-        </w:numPr>
-      </w:pPr>
-      <w:r>
-        <w:t>CU-13. Editar sanitario/investigador</w:t>
-      </w:r>
-    </w:p>
-    <w:p>
-      <w:pPr>
-        <w:pStyle w:val="Prrafodelista"/>
-        <w:numPr>
-          <w:ilvl w:val="0"/>
-          <w:numId w:val="1"/>
-        </w:numPr>
-      </w:pPr>
-      <w:r>
-        <w:t>CU-14. Editar usuario</w:t>
-      </w:r>
-    </w:p>
-    <w:p>
-      <w:pPr>
-        <w:pStyle w:val="Prrafodelista"/>
-        <w:numPr>
-          <w:ilvl w:val="0"/>
-          <w:numId w:val="1"/>
-        </w:numPr>
-      </w:pPr>
-      <w:r>
-        <w:t>CU-1</w:t>
-      </w:r>
-      <w:r>
-        <w:t>5.</w:t>
-      </w:r>
-      <w:r>
-        <w:t xml:space="preserve"> Borrar sanitario/investigador</w:t>
-      </w:r>
-    </w:p>
-    <w:p>
-      <w:pPr>
-        <w:pStyle w:val="Prrafodelista"/>
-        <w:numPr>
-          <w:ilvl w:val="0"/>
-          <w:numId w:val="1"/>
-        </w:numPr>
-      </w:pPr>
-      <w:r>
-        <w:t>CU-1</w:t>
-      </w:r>
-      <w:r>
-        <w:t>6.</w:t>
       </w:r>
       <w:r>
         <w:t xml:space="preserve"> Borrar usuario</w:t>
@@ -485,7 +551,7 @@
 </file>
 
 <file path=word/numbering.xml><?xml version="1.0" encoding="utf-8"?>
-<w:numbering xmlns:wpc="http://schemas.microsoft.com/office/word/2010/wordprocessingCanvas" xmlns:cx="http://schemas.microsoft.com/office/drawing/2014/chartex" xmlns:cx1="http://schemas.microsoft.com/office/drawing/2015/9/8/chartex" xmlns:cx2="http://schemas.microsoft.com/office/drawing/2015/10/21/chartex" xmlns:cx3="http://schemas.microsoft.com/office/drawing/2016/5/9/chartex" xmlns:cx4="http://schemas.microsoft.com/office/drawing/2016/5/10/chartex" xmlns:cx5="http://schemas.microsoft.com/office/drawing/2016/5/11/chartex" xmlns:cx6="http://schemas.microsoft.com/office/drawing/2016/5/12/chartex" xmlns:cx7="http://schemas.microsoft.com/office/drawing/2016/5/13/chartex" xmlns:cx8="http://schemas.microsoft.com/office/drawing/2016/5/14/chartex" xmlns:mc="http://schemas.openxmlformats.org/markup-compatibility/2006" xmlns:aink="http://schemas.microsoft.com/office/drawing/2016/ink" xmlns:am3d="http://schemas.microsoft.com/office/drawing/2017/model3d" xmlns:o="urn:schemas-microsoft-com:office:office" xmlns:oel="http://schemas.microsoft.com/office/2019/extlst" xmlns:r="http://schemas.openxmlformats.org/officeDocument/2006/relationships" xmlns:m="http://schemas.openxmlformats.org/officeDocument/2006/math" xmlns:v="urn:schemas-microsoft-com:vml" xmlns:wp14="http://schemas.microsoft.com/office/word/2010/wordprocessingDrawing" xmlns:wp="http://schemas.openxmlformats.org/drawingml/2006/wordprocessingDrawing" xmlns:w10="urn:schemas-microsoft-com:office:word" xmlns:w="http://schemas.openxmlformats.org/wordprocessingml/2006/main" xmlns:w14="http://schemas.microsoft.com/office/word/2010/wordml" xmlns:w15="http://schemas.microsoft.com/office/word/2012/wordml" xmlns:w16cex="http://schemas.microsoft.com/office/word/2018/wordml/cex" xmlns:w16cid="http://schemas.microsoft.com/office/word/2016/wordml/cid" xmlns:w16="http://schemas.microsoft.com/office/word/2018/wordml" xmlns:w16sdtdh="http://schemas.microsoft.com/office/word/2020/wordml/sdtdatahash" xmlns:w16se="http://schemas.microsoft.com/office/word/2015/wordml/symex" xmlns:wpg="http://schemas.microsoft.com/office/word/2010/wordprocessingGroup" xmlns:wpi="http://schemas.microsoft.com/office/word/2010/wordprocessingInk" xmlns:wne="http://schemas.microsoft.com/office/word/2006/wordml" xmlns:wps="http://schemas.microsoft.com/office/word/2010/wordprocessingShape" mc:Ignorable="w14 w15 w16se w16cid w16 w16cex w16sdtdh wp14">
+<w:numbering xmlns:wpc="http://schemas.microsoft.com/office/word/2010/wordprocessingCanvas" xmlns:cx="http://schemas.microsoft.com/office/drawing/2014/chartex" xmlns:cx1="http://schemas.microsoft.com/office/drawing/2015/9/8/chartex" xmlns:cx2="http://schemas.microsoft.com/office/drawing/2015/10/21/chartex" xmlns:cx3="http://schemas.microsoft.com/office/drawing/2016/5/9/chartex" xmlns:cx4="http://schemas.microsoft.com/office/drawing/2016/5/10/chartex" xmlns:cx5="http://schemas.microsoft.com/office/drawing/2016/5/11/chartex" xmlns:cx6="http://schemas.microsoft.com/office/drawing/2016/5/12/chartex" xmlns:cx7="http://schemas.microsoft.com/office/drawing/2016/5/13/chartex" xmlns:cx8="http://schemas.microsoft.com/office/drawing/2016/5/14/chartex" xmlns:mc="http://schemas.openxmlformats.org/markup-compatibility/2006" xmlns:aink="http://schemas.microsoft.com/office/drawing/2016/ink" xmlns:am3d="http://schemas.microsoft.com/office/drawing/2017/model3d" xmlns:o="urn:schemas-microsoft-com:office:office" xmlns:r="http://schemas.openxmlformats.org/officeDocument/2006/relationships" xmlns:m="http://schemas.openxmlformats.org/officeDocument/2006/math" xmlns:v="urn:schemas-microsoft-com:vml" xmlns:wp14="http://schemas.microsoft.com/office/word/2010/wordprocessingDrawing" xmlns:wp="http://schemas.openxmlformats.org/drawingml/2006/wordprocessingDrawing" xmlns:w10="urn:schemas-microsoft-com:office:word" xmlns:w="http://schemas.openxmlformats.org/wordprocessingml/2006/main" xmlns:w14="http://schemas.microsoft.com/office/word/2010/wordml" xmlns:w15="http://schemas.microsoft.com/office/word/2012/wordml" xmlns:w16cex="http://schemas.microsoft.com/office/word/2018/wordml/cex" xmlns:w16cid="http://schemas.microsoft.com/office/word/2016/wordml/cid" xmlns:w16="http://schemas.microsoft.com/office/word/2018/wordml" xmlns:w16sdtdh="http://schemas.microsoft.com/office/word/2020/wordml/sdtdatahash" xmlns:w16se="http://schemas.microsoft.com/office/word/2015/wordml/symex" xmlns:wpg="http://schemas.microsoft.com/office/word/2010/wordprocessingGroup" xmlns:wpi="http://schemas.microsoft.com/office/word/2010/wordprocessingInk" xmlns:wne="http://schemas.microsoft.com/office/word/2006/wordml" xmlns:wps="http://schemas.microsoft.com/office/word/2010/wordprocessingShape" mc:Ignorable="w14 w15 w16se w16cid w16 w16cex w16sdtdh wp14">
   <w:abstractNum w:abstractNumId="0" w15:restartNumberingAfterBreak="0">
     <w:nsid w:val="27F22DBF"/>
     <w:multiLevelType w:val="hybridMultilevel"/>
@@ -685,10 +751,10 @@
       </w:rPr>
     </w:lvl>
   </w:abstractNum>
-  <w:num w:numId="1" w16cid:durableId="1324815308">
+  <w:num w:numId="1">
     <w:abstractNumId w:val="1"/>
   </w:num>
-  <w:num w:numId="2" w16cid:durableId="853567812">
+  <w:num w:numId="2">
     <w:abstractNumId w:val="0"/>
   </w:num>
 </w:numbering>

--- a/requeriments/v2/Planteamiento de CU-Req.docx
+++ b/requeriments/v2/Planteamiento de CU-Req.docx
@@ -439,7 +439,25 @@
         <w:t>.</w:t>
       </w:r>
       <w:r>
-        <w:t xml:space="preserve"> Desvincular dispositivos Bluetooth</w:t>
+        <w:t xml:space="preserve"> </w:t>
+      </w:r>
+      <w:r>
+        <w:t>Desconectar dispositivos Bluetooth</w:t>
+      </w:r>
+    </w:p>
+    <w:p>
+      <w:pPr>
+        <w:pStyle w:val="Prrafodelista"/>
+        <w:numPr>
+          <w:ilvl w:val="0"/>
+          <w:numId w:val="1"/>
+        </w:numPr>
+      </w:pPr>
+      <w:r>
+        <w:t xml:space="preserve">CU-14. </w:t>
+      </w:r>
+      <w:r>
+        <w:t>Desvincular dispositivos Bluetooth</w:t>
       </w:r>
     </w:p>
     <w:p>
@@ -454,7 +472,7 @@
         <w:t>CU-1</w:t>
       </w:r>
       <w:r>
-        <w:t>4</w:t>
+        <w:t>5</w:t>
       </w:r>
       <w:r>
         <w:t>. Editar sanitario/investigador</w:t>
@@ -472,7 +490,7 @@
         <w:t>CU-1</w:t>
       </w:r>
       <w:r>
-        <w:t>5</w:t>
+        <w:t>6</w:t>
       </w:r>
       <w:r>
         <w:t>. Editar usuario</w:t>
@@ -490,7 +508,7 @@
         <w:t>CU-1</w:t>
       </w:r>
       <w:r>
-        <w:t>6</w:t>
+        <w:t>7</w:t>
       </w:r>
       <w:r>
         <w:t>.</w:t>
@@ -512,7 +530,7 @@
         <w:t>CU-1</w:t>
       </w:r>
       <w:r>
-        <w:t>7</w:t>
+        <w:t>8</w:t>
       </w:r>
       <w:r>
         <w:t>.</w:t>

--- a/requeriments/v2/Planteamiento de CU-Req.docx
+++ b/requeriments/v2/Planteamiento de CU-Req.docx
@@ -170,13 +170,8 @@
         </w:numPr>
       </w:pPr>
       <w:r>
-        <w:t xml:space="preserve">CU-02. Iniciar sesión en la </w:t>
-      </w:r>
-      <w:proofErr w:type="gramStart"/>
-      <w:r>
-        <w:t>app</w:t>
-      </w:r>
-      <w:proofErr w:type="gramEnd"/>
+        <w:t>CU-02. Iniciar sesión en la app</w:t>
+      </w:r>
     </w:p>
     <w:p>
       <w:pPr>
@@ -454,10 +449,7 @@
         </w:numPr>
       </w:pPr>
       <w:r>
-        <w:t xml:space="preserve">CU-14. </w:t>
-      </w:r>
-      <w:r>
-        <w:t>Desvincular dispositivos Bluetooth</w:t>
+        <w:t>CU-14. Desvincular dispositivos Bluetooth</w:t>
       </w:r>
     </w:p>
     <w:p>
@@ -537,6 +529,19 @@
       </w:r>
       <w:r>
         <w:t xml:space="preserve"> Borrar usuario</w:t>
+      </w:r>
+    </w:p>
+    <w:p>
+      <w:pPr>
+        <w:pStyle w:val="Prrafodelista"/>
+        <w:numPr>
+          <w:ilvl w:val="0"/>
+          <w:numId w:val="1"/>
+        </w:numPr>
+        <w:jc w:val="both"/>
+      </w:pPr>
+      <w:r>
+        <w:t>CU-19. Cerrar sesión en la app</w:t>
       </w:r>
     </w:p>
     <w:p/>

--- a/requeriments/v2/Planteamiento de CU-Req.docx
+++ b/requeriments/v2/Planteamiento de CU-Req.docx
@@ -545,6 +545,12 @@
       </w:r>
     </w:p>
     <w:p/>
+    <w:p/>
+    <w:p/>
+    <w:p/>
+    <w:p/>
+    <w:p/>
+    <w:p/>
     <w:p>
       <w:pPr>
         <w:rPr>
@@ -559,10 +565,590 @@
           <w:bCs/>
           <w:u w:val="single"/>
         </w:rPr>
+        <w:lastRenderedPageBreak/>
         <w:t>REQUISITOS</w:t>
       </w:r>
     </w:p>
-    <w:p/>
+    <w:p>
+      <w:pPr>
+        <w:pStyle w:val="Prrafodelista"/>
+        <w:numPr>
+          <w:ilvl w:val="0"/>
+          <w:numId w:val="1"/>
+        </w:numPr>
+      </w:pPr>
+      <w:r>
+        <w:t>RF-001: Conexión con base de datos.</w:t>
+      </w:r>
+    </w:p>
+    <w:p>
+      <w:pPr>
+        <w:pStyle w:val="Prrafodelista"/>
+        <w:numPr>
+          <w:ilvl w:val="0"/>
+          <w:numId w:val="1"/>
+        </w:numPr>
+      </w:pPr>
+      <w:r>
+        <w:t>RF-002: Login/Registro al abrir la app.</w:t>
+      </w:r>
+    </w:p>
+    <w:p>
+      <w:pPr>
+        <w:pStyle w:val="Prrafodelista"/>
+        <w:numPr>
+          <w:ilvl w:val="0"/>
+          <w:numId w:val="1"/>
+        </w:numPr>
+      </w:pPr>
+      <w:r>
+        <w:t>RF-003: Formulario de registro.</w:t>
+      </w:r>
+    </w:p>
+    <w:p>
+      <w:pPr>
+        <w:pStyle w:val="Prrafodelista"/>
+        <w:numPr>
+          <w:ilvl w:val="0"/>
+          <w:numId w:val="1"/>
+        </w:numPr>
+      </w:pPr>
+      <w:r>
+        <w:t>RF-004: Formulario de inicio de sesión.</w:t>
+      </w:r>
+    </w:p>
+    <w:p>
+      <w:pPr>
+        <w:pStyle w:val="Prrafodelista"/>
+        <w:numPr>
+          <w:ilvl w:val="0"/>
+          <w:numId w:val="1"/>
+        </w:numPr>
+      </w:pPr>
+      <w:r>
+        <w:t>RF-005: Formato del DNI/NIF.</w:t>
+      </w:r>
+    </w:p>
+    <w:p>
+      <w:pPr>
+        <w:pStyle w:val="Prrafodelista"/>
+        <w:numPr>
+          <w:ilvl w:val="0"/>
+          <w:numId w:val="1"/>
+        </w:numPr>
+      </w:pPr>
+      <w:r>
+        <w:t>RF-006: Límites de la contraseña.</w:t>
+      </w:r>
+    </w:p>
+    <w:p>
+      <w:pPr>
+        <w:pStyle w:val="Prrafodelista"/>
+        <w:numPr>
+          <w:ilvl w:val="0"/>
+          <w:numId w:val="1"/>
+        </w:numPr>
+      </w:pPr>
+      <w:r>
+        <w:t>RF-007: Pantalla principal de la app.</w:t>
+      </w:r>
+    </w:p>
+    <w:p>
+      <w:pPr>
+        <w:pStyle w:val="Prrafodelista"/>
+        <w:numPr>
+          <w:ilvl w:val="0"/>
+          <w:numId w:val="1"/>
+        </w:numPr>
+      </w:pPr>
+      <w:r>
+        <w:t>RF-008: Registro del usuario/paciente.</w:t>
+      </w:r>
+    </w:p>
+    <w:p>
+      <w:pPr>
+        <w:pStyle w:val="Prrafodelista"/>
+        <w:numPr>
+          <w:ilvl w:val="0"/>
+          <w:numId w:val="1"/>
+        </w:numPr>
+      </w:pPr>
+      <w:r>
+        <w:t>RF-009: Uso de la tecnología BLE.</w:t>
+      </w:r>
+    </w:p>
+    <w:p>
+      <w:pPr>
+        <w:pStyle w:val="Prrafodelista"/>
+        <w:numPr>
+          <w:ilvl w:val="0"/>
+          <w:numId w:val="1"/>
+        </w:numPr>
+      </w:pPr>
+      <w:r>
+        <w:t>RF-010: Gestión de dispositivos BLE.</w:t>
+      </w:r>
+    </w:p>
+    <w:p>
+      <w:pPr>
+        <w:pStyle w:val="Prrafodelista"/>
+        <w:numPr>
+          <w:ilvl w:val="0"/>
+          <w:numId w:val="1"/>
+        </w:numPr>
+      </w:pPr>
+      <w:r>
+        <w:t>RF-011: Búsqueda de dispositivos BLE.</w:t>
+      </w:r>
+    </w:p>
+    <w:p>
+      <w:pPr>
+        <w:pStyle w:val="Prrafodelista"/>
+        <w:numPr>
+          <w:ilvl w:val="0"/>
+          <w:numId w:val="1"/>
+        </w:numPr>
+      </w:pPr>
+      <w:r>
+        <w:t>RF-012: Vinculación de dispositivos BLE.</w:t>
+      </w:r>
+    </w:p>
+    <w:p>
+      <w:pPr>
+        <w:pStyle w:val="Prrafodelista"/>
+        <w:numPr>
+          <w:ilvl w:val="0"/>
+          <w:numId w:val="1"/>
+        </w:numPr>
+      </w:pPr>
+      <w:r>
+        <w:t>RF-013: Visualización de dispositivos vinculados.</w:t>
+      </w:r>
+    </w:p>
+    <w:p>
+      <w:pPr>
+        <w:pStyle w:val="Prrafodelista"/>
+        <w:numPr>
+          <w:ilvl w:val="0"/>
+          <w:numId w:val="1"/>
+        </w:numPr>
+      </w:pPr>
+      <w:r>
+        <w:t>RF-014: Conexión de los dispositivos vinculados.</w:t>
+      </w:r>
+    </w:p>
+    <w:p>
+      <w:pPr>
+        <w:pStyle w:val="Prrafodelista"/>
+        <w:numPr>
+          <w:ilvl w:val="0"/>
+          <w:numId w:val="1"/>
+        </w:numPr>
+      </w:pPr>
+      <w:r>
+        <w:t>RF-015: Desconexión de los dispositivos vinculados.</w:t>
+      </w:r>
+    </w:p>
+    <w:p>
+      <w:pPr>
+        <w:pStyle w:val="Prrafodelista"/>
+        <w:numPr>
+          <w:ilvl w:val="0"/>
+          <w:numId w:val="1"/>
+        </w:numPr>
+      </w:pPr>
+      <w:r>
+        <w:t>RF-016: Desvinculación de todos los dispositivos BLE.</w:t>
+      </w:r>
+    </w:p>
+    <w:p>
+      <w:pPr>
+        <w:pStyle w:val="Prrafodelista"/>
+        <w:numPr>
+          <w:ilvl w:val="0"/>
+          <w:numId w:val="1"/>
+        </w:numPr>
+      </w:pPr>
+      <w:r>
+        <w:t>RF-017: Desvinculación de dispositivo BLE de forma individual.</w:t>
+      </w:r>
+    </w:p>
+    <w:p>
+      <w:pPr>
+        <w:pStyle w:val="Prrafodelista"/>
+        <w:numPr>
+          <w:ilvl w:val="0"/>
+          <w:numId w:val="1"/>
+        </w:numPr>
+      </w:pPr>
+      <w:r>
+        <w:t>RF-018: Botón para inicio de mediciones de las señales.</w:t>
+      </w:r>
+    </w:p>
+    <w:p>
+      <w:pPr>
+        <w:pStyle w:val="Prrafodelista"/>
+        <w:numPr>
+          <w:ilvl w:val="0"/>
+          <w:numId w:val="1"/>
+        </w:numPr>
+      </w:pPr>
+      <w:r>
+        <w:t>RF-019: Pantalla de visualización de mediciones.</w:t>
+      </w:r>
+    </w:p>
+    <w:p>
+      <w:pPr>
+        <w:pStyle w:val="Prrafodelista"/>
+        <w:numPr>
+          <w:ilvl w:val="0"/>
+          <w:numId w:val="1"/>
+        </w:numPr>
+      </w:pPr>
+      <w:r>
+        <w:t>RF-020: Botón para detener la medición de las señales.</w:t>
+      </w:r>
+    </w:p>
+    <w:p>
+      <w:pPr>
+        <w:pStyle w:val="Prrafodelista"/>
+        <w:numPr>
+          <w:ilvl w:val="0"/>
+          <w:numId w:val="1"/>
+        </w:numPr>
+      </w:pPr>
+      <w:r>
+        <w:t>RF-021: Límites de las señales.</w:t>
+      </w:r>
+    </w:p>
+    <w:p>
+      <w:pPr>
+        <w:pStyle w:val="Prrafodelista"/>
+        <w:numPr>
+          <w:ilvl w:val="0"/>
+          <w:numId w:val="1"/>
+        </w:numPr>
+      </w:pPr>
+      <w:r>
+        <w:t>RF-022: Notificar al detectar valores anormales.</w:t>
+      </w:r>
+    </w:p>
+    <w:p>
+      <w:pPr>
+        <w:pStyle w:val="Prrafodelista"/>
+        <w:numPr>
+          <w:ilvl w:val="0"/>
+          <w:numId w:val="1"/>
+        </w:numPr>
+      </w:pPr>
+      <w:r>
+        <w:t>RF-023: Configuración de las notificaciones.</w:t>
+      </w:r>
+    </w:p>
+    <w:p>
+      <w:pPr>
+        <w:pStyle w:val="Prrafodelista"/>
+        <w:numPr>
+          <w:ilvl w:val="0"/>
+          <w:numId w:val="1"/>
+        </w:numPr>
+      </w:pPr>
+      <w:r>
+        <w:t>RF-024: Resumen de las señales fisiológicas.</w:t>
+      </w:r>
+    </w:p>
+    <w:p>
+      <w:pPr>
+        <w:pStyle w:val="Prrafodelista"/>
+        <w:numPr>
+          <w:ilvl w:val="0"/>
+          <w:numId w:val="1"/>
+        </w:numPr>
+      </w:pPr>
+      <w:r>
+        <w:t>RF-025: Guardado de las señales medidas.</w:t>
+      </w:r>
+    </w:p>
+    <w:p>
+      <w:pPr>
+        <w:pStyle w:val="Prrafodelista"/>
+        <w:numPr>
+          <w:ilvl w:val="0"/>
+          <w:numId w:val="1"/>
+        </w:numPr>
+      </w:pPr>
+      <w:r>
+        <w:t>RF-026: Descartado de las señales medidas.</w:t>
+      </w:r>
+    </w:p>
+    <w:p>
+      <w:pPr>
+        <w:pStyle w:val="Prrafodelista"/>
+        <w:numPr>
+          <w:ilvl w:val="0"/>
+          <w:numId w:val="1"/>
+        </w:numPr>
+      </w:pPr>
+      <w:r>
+        <w:t>RF-027: Consulta de datos de un usuario.</w:t>
+      </w:r>
+    </w:p>
+    <w:p>
+      <w:pPr>
+        <w:pStyle w:val="Prrafodelista"/>
+        <w:numPr>
+          <w:ilvl w:val="0"/>
+          <w:numId w:val="1"/>
+        </w:numPr>
+      </w:pPr>
+      <w:r>
+        <w:t>RF-028: Pantalla de datos del usuario.</w:t>
+      </w:r>
+    </w:p>
+    <w:p>
+      <w:pPr>
+        <w:pStyle w:val="Prrafodelista"/>
+        <w:numPr>
+          <w:ilvl w:val="0"/>
+          <w:numId w:val="1"/>
+        </w:numPr>
+      </w:pPr>
+      <w:r>
+        <w:t>RF-029: Modificación de los resultados de las sesiones.</w:t>
+      </w:r>
+    </w:p>
+    <w:p>
+      <w:pPr>
+        <w:pStyle w:val="Prrafodelista"/>
+        <w:numPr>
+          <w:ilvl w:val="0"/>
+          <w:numId w:val="1"/>
+        </w:numPr>
+      </w:pPr>
+      <w:r>
+        <w:t>RF-030: Consulta del registro de una sesión.</w:t>
+      </w:r>
+    </w:p>
+    <w:p>
+      <w:pPr>
+        <w:pStyle w:val="Prrafodelista"/>
+        <w:numPr>
+          <w:ilvl w:val="0"/>
+          <w:numId w:val="1"/>
+        </w:numPr>
+      </w:pPr>
+      <w:r>
+        <w:t>RF-031: Borrado del registro de una sesión.</w:t>
+      </w:r>
+    </w:p>
+    <w:p>
+      <w:pPr>
+        <w:pStyle w:val="Prrafodelista"/>
+        <w:numPr>
+          <w:ilvl w:val="0"/>
+          <w:numId w:val="1"/>
+        </w:numPr>
+      </w:pPr>
+      <w:r>
+        <w:t>RF-032: Borrado de todas las sesiones de un usuario.</w:t>
+      </w:r>
+    </w:p>
+    <w:p>
+      <w:pPr>
+        <w:pStyle w:val="Prrafodelista"/>
+        <w:numPr>
+          <w:ilvl w:val="0"/>
+          <w:numId w:val="1"/>
+        </w:numPr>
+      </w:pPr>
+      <w:r>
+        <w:t>RF-033: Confirmación del borrado de las sesiones.</w:t>
+      </w:r>
+    </w:p>
+    <w:p>
+      <w:pPr>
+        <w:pStyle w:val="Prrafodelista"/>
+        <w:numPr>
+          <w:ilvl w:val="0"/>
+          <w:numId w:val="1"/>
+        </w:numPr>
+      </w:pPr>
+      <w:r>
+        <w:t>RF-034: Modificación de los datos del usuario.</w:t>
+      </w:r>
+    </w:p>
+    <w:p>
+      <w:pPr>
+        <w:pStyle w:val="Prrafodelista"/>
+        <w:numPr>
+          <w:ilvl w:val="0"/>
+          <w:numId w:val="1"/>
+        </w:numPr>
+      </w:pPr>
+      <w:r>
+        <w:t>RF-035: Borrado del usuario.</w:t>
+      </w:r>
+    </w:p>
+    <w:p>
+      <w:pPr>
+        <w:pStyle w:val="Prrafodelista"/>
+        <w:numPr>
+          <w:ilvl w:val="0"/>
+          <w:numId w:val="1"/>
+        </w:numPr>
+      </w:pPr>
+      <w:r>
+        <w:t>RF-036: Confirmación ante cambios del usuario.</w:t>
+      </w:r>
+    </w:p>
+    <w:p>
+      <w:pPr>
+        <w:pStyle w:val="Prrafodelista"/>
+        <w:numPr>
+          <w:ilvl w:val="0"/>
+          <w:numId w:val="1"/>
+        </w:numPr>
+      </w:pPr>
+      <w:r>
+        <w:t>RF-037: Consulta de datos del sanitario/investigador.</w:t>
+      </w:r>
+    </w:p>
+    <w:p>
+      <w:pPr>
+        <w:pStyle w:val="Prrafodelista"/>
+        <w:numPr>
+          <w:ilvl w:val="0"/>
+          <w:numId w:val="1"/>
+        </w:numPr>
+      </w:pPr>
+      <w:r>
+        <w:t>RF-038: Búsqueda de perfiles de otros sanitarios/investigadores.</w:t>
+      </w:r>
+    </w:p>
+    <w:p>
+      <w:pPr>
+        <w:pStyle w:val="Prrafodelista"/>
+        <w:numPr>
+          <w:ilvl w:val="0"/>
+          <w:numId w:val="1"/>
+        </w:numPr>
+      </w:pPr>
+      <w:r>
+        <w:t>RF-039: Pantalla de datos del sanitario/investigador.</w:t>
+      </w:r>
+    </w:p>
+    <w:p>
+      <w:pPr>
+        <w:pStyle w:val="Prrafodelista"/>
+        <w:numPr>
+          <w:ilvl w:val="0"/>
+          <w:numId w:val="1"/>
+        </w:numPr>
+      </w:pPr>
+      <w:r>
+        <w:t>RF-040: Cambio de contraseña del sanitario/investigador.</w:t>
+      </w:r>
+    </w:p>
+    <w:p>
+      <w:pPr>
+        <w:pStyle w:val="Prrafodelista"/>
+        <w:numPr>
+          <w:ilvl w:val="0"/>
+          <w:numId w:val="1"/>
+        </w:numPr>
+      </w:pPr>
+      <w:r>
+        <w:t>RF-041: Comprobación de contraseña actual.</w:t>
+      </w:r>
+    </w:p>
+    <w:p>
+      <w:pPr>
+        <w:pStyle w:val="Prrafodelista"/>
+        <w:numPr>
+          <w:ilvl w:val="0"/>
+          <w:numId w:val="1"/>
+        </w:numPr>
+      </w:pPr>
+      <w:r>
+        <w:t xml:space="preserve">RF-042: </w:t>
+      </w:r>
+      <w:r>
+        <w:t>Comprobación de nueva contraseña.</w:t>
+      </w:r>
+    </w:p>
+    <w:p>
+      <w:pPr>
+        <w:pStyle w:val="Prrafodelista"/>
+        <w:numPr>
+          <w:ilvl w:val="0"/>
+          <w:numId w:val="1"/>
+        </w:numPr>
+      </w:pPr>
+      <w:r>
+        <w:t>RF-043: Comprobación de confirmación de contraseña.</w:t>
+      </w:r>
+    </w:p>
+    <w:p>
+      <w:pPr>
+        <w:pStyle w:val="Prrafodelista"/>
+        <w:numPr>
+          <w:ilvl w:val="0"/>
+          <w:numId w:val="1"/>
+        </w:numPr>
+      </w:pPr>
+      <w:r>
+        <w:t>RF-044: Modificación de los datos del investigador/sanitario.</w:t>
+      </w:r>
+    </w:p>
+    <w:p>
+      <w:pPr>
+        <w:pStyle w:val="Prrafodelista"/>
+        <w:numPr>
+          <w:ilvl w:val="0"/>
+          <w:numId w:val="1"/>
+        </w:numPr>
+      </w:pPr>
+      <w:r>
+        <w:t>RF-045: Borrado del investigador/sanitario.</w:t>
+      </w:r>
+    </w:p>
+    <w:p>
+      <w:pPr>
+        <w:pStyle w:val="Prrafodelista"/>
+        <w:numPr>
+          <w:ilvl w:val="0"/>
+          <w:numId w:val="1"/>
+        </w:numPr>
+      </w:pPr>
+      <w:r>
+        <w:t>RF-046: Confirmación ante cambios del sanitario/investigador.</w:t>
+      </w:r>
+    </w:p>
+    <w:p>
+      <w:pPr>
+        <w:pStyle w:val="Prrafodelista"/>
+        <w:numPr>
+          <w:ilvl w:val="0"/>
+          <w:numId w:val="1"/>
+        </w:numPr>
+      </w:pPr>
+      <w:r>
+        <w:lastRenderedPageBreak/>
+        <w:t>RF-047: Botón de cierre de sesión.</w:t>
+      </w:r>
+    </w:p>
+    <w:p>
+      <w:pPr>
+        <w:pStyle w:val="Prrafodelista"/>
+        <w:numPr>
+          <w:ilvl w:val="0"/>
+          <w:numId w:val="1"/>
+        </w:numPr>
+      </w:pPr>
+      <w:r>
+        <w:t>RF-048: Confirmación de cierre de sesión.</w:t>
+      </w:r>
+    </w:p>
     <w:sectPr>
       <w:pgSz w:w="11906" w:h="16838"/>
       <w:pgMar w:top="1440" w:right="1440" w:bottom="1440" w:left="1440" w:header="720" w:footer="720" w:gutter="0"/>

--- a/requeriments/v2/Planteamiento de CU-Req.docx
+++ b/requeriments/v2/Planteamiento de CU-Req.docx
@@ -734,343 +734,586 @@
         </w:numPr>
       </w:pPr>
       <w:r>
-        <w:t>RF-014: Conexión de los dispositivos vinculados.</w:t>
-      </w:r>
-    </w:p>
-    <w:p>
-      <w:pPr>
-        <w:pStyle w:val="Prrafodelista"/>
-        <w:numPr>
-          <w:ilvl w:val="0"/>
-          <w:numId w:val="1"/>
-        </w:numPr>
-      </w:pPr>
-      <w:r>
-        <w:t>RF-015: Desconexión de los dispositivos vinculados.</w:t>
-      </w:r>
-    </w:p>
-    <w:p>
-      <w:pPr>
-        <w:pStyle w:val="Prrafodelista"/>
-        <w:numPr>
-          <w:ilvl w:val="0"/>
-          <w:numId w:val="1"/>
-        </w:numPr>
-      </w:pPr>
-      <w:r>
-        <w:t>RF-016: Desvinculación de todos los dispositivos BLE.</w:t>
-      </w:r>
-    </w:p>
-    <w:p>
-      <w:pPr>
-        <w:pStyle w:val="Prrafodelista"/>
-        <w:numPr>
-          <w:ilvl w:val="0"/>
-          <w:numId w:val="1"/>
-        </w:numPr>
-      </w:pPr>
-      <w:r>
-        <w:t>RF-017: Desvinculación de dispositivo BLE de forma individual.</w:t>
-      </w:r>
-    </w:p>
-    <w:p>
-      <w:pPr>
-        <w:pStyle w:val="Prrafodelista"/>
-        <w:numPr>
-          <w:ilvl w:val="0"/>
-          <w:numId w:val="1"/>
-        </w:numPr>
-      </w:pPr>
-      <w:r>
-        <w:t>RF-018: Botón para inicio de mediciones de las señales.</w:t>
-      </w:r>
-    </w:p>
-    <w:p>
-      <w:pPr>
-        <w:pStyle w:val="Prrafodelista"/>
-        <w:numPr>
-          <w:ilvl w:val="0"/>
-          <w:numId w:val="1"/>
-        </w:numPr>
-      </w:pPr>
-      <w:r>
-        <w:t>RF-019: Pantalla de visualización de mediciones.</w:t>
-      </w:r>
-    </w:p>
-    <w:p>
-      <w:pPr>
-        <w:pStyle w:val="Prrafodelista"/>
-        <w:numPr>
-          <w:ilvl w:val="0"/>
-          <w:numId w:val="1"/>
-        </w:numPr>
-      </w:pPr>
-      <w:r>
-        <w:t>RF-020: Botón para detener la medición de las señales.</w:t>
-      </w:r>
-    </w:p>
-    <w:p>
-      <w:pPr>
-        <w:pStyle w:val="Prrafodelista"/>
-        <w:numPr>
-          <w:ilvl w:val="0"/>
-          <w:numId w:val="1"/>
-        </w:numPr>
-      </w:pPr>
-      <w:r>
-        <w:t>RF-021: Límites de las señales.</w:t>
-      </w:r>
-    </w:p>
-    <w:p>
-      <w:pPr>
-        <w:pStyle w:val="Prrafodelista"/>
-        <w:numPr>
-          <w:ilvl w:val="0"/>
-          <w:numId w:val="1"/>
-        </w:numPr>
-      </w:pPr>
-      <w:r>
-        <w:t>RF-022: Notificar al detectar valores anormales.</w:t>
-      </w:r>
-    </w:p>
-    <w:p>
-      <w:pPr>
-        <w:pStyle w:val="Prrafodelista"/>
-        <w:numPr>
-          <w:ilvl w:val="0"/>
-          <w:numId w:val="1"/>
-        </w:numPr>
-      </w:pPr>
-      <w:r>
-        <w:t>RF-023: Configuración de las notificaciones.</w:t>
-      </w:r>
-    </w:p>
-    <w:p>
-      <w:pPr>
-        <w:pStyle w:val="Prrafodelista"/>
-        <w:numPr>
-          <w:ilvl w:val="0"/>
-          <w:numId w:val="1"/>
-        </w:numPr>
-      </w:pPr>
-      <w:r>
-        <w:t>RF-024: Resumen de las señales fisiológicas.</w:t>
-      </w:r>
-    </w:p>
-    <w:p>
-      <w:pPr>
-        <w:pStyle w:val="Prrafodelista"/>
-        <w:numPr>
-          <w:ilvl w:val="0"/>
-          <w:numId w:val="1"/>
-        </w:numPr>
-      </w:pPr>
-      <w:r>
-        <w:t>RF-025: Guardado de las señales medidas.</w:t>
-      </w:r>
-    </w:p>
-    <w:p>
-      <w:pPr>
-        <w:pStyle w:val="Prrafodelista"/>
-        <w:numPr>
-          <w:ilvl w:val="0"/>
-          <w:numId w:val="1"/>
-        </w:numPr>
-      </w:pPr>
-      <w:r>
-        <w:t>RF-026: Descartado de las señales medidas.</w:t>
-      </w:r>
-    </w:p>
-    <w:p>
-      <w:pPr>
-        <w:pStyle w:val="Prrafodelista"/>
-        <w:numPr>
-          <w:ilvl w:val="0"/>
-          <w:numId w:val="1"/>
-        </w:numPr>
-      </w:pPr>
-      <w:r>
-        <w:t>RF-027: Consulta de datos de un usuario.</w:t>
-      </w:r>
-    </w:p>
-    <w:p>
-      <w:pPr>
-        <w:pStyle w:val="Prrafodelista"/>
-        <w:numPr>
-          <w:ilvl w:val="0"/>
-          <w:numId w:val="1"/>
-        </w:numPr>
-      </w:pPr>
-      <w:r>
-        <w:t>RF-028: Pantalla de datos del usuario.</w:t>
-      </w:r>
-    </w:p>
-    <w:p>
-      <w:pPr>
-        <w:pStyle w:val="Prrafodelista"/>
-        <w:numPr>
-          <w:ilvl w:val="0"/>
-          <w:numId w:val="1"/>
-        </w:numPr>
-      </w:pPr>
-      <w:r>
-        <w:t>RF-029: Modificación de los resultados de las sesiones.</w:t>
-      </w:r>
-    </w:p>
-    <w:p>
-      <w:pPr>
-        <w:pStyle w:val="Prrafodelista"/>
-        <w:numPr>
-          <w:ilvl w:val="0"/>
-          <w:numId w:val="1"/>
-        </w:numPr>
-      </w:pPr>
-      <w:r>
-        <w:t>RF-030: Consulta del registro de una sesión.</w:t>
-      </w:r>
-    </w:p>
-    <w:p>
-      <w:pPr>
-        <w:pStyle w:val="Prrafodelista"/>
-        <w:numPr>
-          <w:ilvl w:val="0"/>
-          <w:numId w:val="1"/>
-        </w:numPr>
-      </w:pPr>
-      <w:r>
-        <w:t>RF-031: Borrado del registro de una sesión.</w:t>
-      </w:r>
-    </w:p>
-    <w:p>
-      <w:pPr>
-        <w:pStyle w:val="Prrafodelista"/>
-        <w:numPr>
-          <w:ilvl w:val="0"/>
-          <w:numId w:val="1"/>
-        </w:numPr>
-      </w:pPr>
-      <w:r>
-        <w:t>RF-032: Borrado de todas las sesiones de un usuario.</w:t>
-      </w:r>
-    </w:p>
-    <w:p>
-      <w:pPr>
-        <w:pStyle w:val="Prrafodelista"/>
-        <w:numPr>
-          <w:ilvl w:val="0"/>
-          <w:numId w:val="1"/>
-        </w:numPr>
-      </w:pPr>
-      <w:r>
-        <w:t>RF-033: Confirmación del borrado de las sesiones.</w:t>
-      </w:r>
-    </w:p>
-    <w:p>
-      <w:pPr>
-        <w:pStyle w:val="Prrafodelista"/>
-        <w:numPr>
-          <w:ilvl w:val="0"/>
-          <w:numId w:val="1"/>
-        </w:numPr>
-      </w:pPr>
-      <w:r>
-        <w:t>RF-034: Modificación de los datos del usuario.</w:t>
-      </w:r>
-    </w:p>
-    <w:p>
-      <w:pPr>
-        <w:pStyle w:val="Prrafodelista"/>
-        <w:numPr>
-          <w:ilvl w:val="0"/>
-          <w:numId w:val="1"/>
-        </w:numPr>
-      </w:pPr>
-      <w:r>
-        <w:t>RF-035: Borrado del usuario.</w:t>
-      </w:r>
-    </w:p>
-    <w:p>
-      <w:pPr>
-        <w:pStyle w:val="Prrafodelista"/>
-        <w:numPr>
-          <w:ilvl w:val="0"/>
-          <w:numId w:val="1"/>
-        </w:numPr>
-      </w:pPr>
-      <w:r>
-        <w:t>RF-036: Confirmación ante cambios del usuario.</w:t>
-      </w:r>
-    </w:p>
-    <w:p>
-      <w:pPr>
-        <w:pStyle w:val="Prrafodelista"/>
-        <w:numPr>
-          <w:ilvl w:val="0"/>
-          <w:numId w:val="1"/>
-        </w:numPr>
-      </w:pPr>
-      <w:r>
-        <w:t>RF-037: Consulta de datos del sanitario/investigador.</w:t>
-      </w:r>
-    </w:p>
-    <w:p>
-      <w:pPr>
-        <w:pStyle w:val="Prrafodelista"/>
-        <w:numPr>
-          <w:ilvl w:val="0"/>
-          <w:numId w:val="1"/>
-        </w:numPr>
-      </w:pPr>
-      <w:r>
-        <w:t>RF-038: Búsqueda de perfiles de otros sanitarios/investigadores.</w:t>
-      </w:r>
-    </w:p>
-    <w:p>
-      <w:pPr>
-        <w:pStyle w:val="Prrafodelista"/>
-        <w:numPr>
-          <w:ilvl w:val="0"/>
-          <w:numId w:val="1"/>
-        </w:numPr>
-      </w:pPr>
-      <w:r>
-        <w:t>RF-039: Pantalla de datos del sanitario/investigador.</w:t>
-      </w:r>
-    </w:p>
-    <w:p>
-      <w:pPr>
-        <w:pStyle w:val="Prrafodelista"/>
-        <w:numPr>
-          <w:ilvl w:val="0"/>
-          <w:numId w:val="1"/>
-        </w:numPr>
-      </w:pPr>
-      <w:r>
-        <w:t>RF-040: Cambio de contraseña del sanitario/investigador.</w:t>
-      </w:r>
-    </w:p>
-    <w:p>
-      <w:pPr>
-        <w:pStyle w:val="Prrafodelista"/>
-        <w:numPr>
-          <w:ilvl w:val="0"/>
-          <w:numId w:val="1"/>
-        </w:numPr>
-      </w:pPr>
-      <w:r>
-        <w:t>RF-041: Comprobación de contraseña actual.</w:t>
-      </w:r>
-    </w:p>
-    <w:p>
-      <w:pPr>
-        <w:pStyle w:val="Prrafodelista"/>
-        <w:numPr>
-          <w:ilvl w:val="0"/>
-          <w:numId w:val="1"/>
-        </w:numPr>
-      </w:pPr>
-      <w:r>
-        <w:t xml:space="preserve">RF-042: </w:t>
+        <w:t xml:space="preserve">RF-014: Conexión </w:t>
+      </w:r>
+      <w:r>
+        <w:t xml:space="preserve">simultánea </w:t>
+      </w:r>
+      <w:r>
+        <w:t>de los dispositivos vinculados.</w:t>
+      </w:r>
+    </w:p>
+    <w:p>
+      <w:pPr>
+        <w:pStyle w:val="Prrafodelista"/>
+        <w:numPr>
+          <w:ilvl w:val="0"/>
+          <w:numId w:val="1"/>
+        </w:numPr>
+      </w:pPr>
+      <w:r>
+        <w:t>RF-015: Conexión individual de los dispositivos vinculados.</w:t>
+      </w:r>
+    </w:p>
+    <w:p>
+      <w:pPr>
+        <w:pStyle w:val="Prrafodelista"/>
+        <w:numPr>
+          <w:ilvl w:val="0"/>
+          <w:numId w:val="1"/>
+        </w:numPr>
+      </w:pPr>
+      <w:r>
+        <w:t>RF-016: Fallo en la conexión individual de un dispositivo vinculado.</w:t>
+      </w:r>
+    </w:p>
+    <w:p>
+      <w:pPr>
+        <w:pStyle w:val="Prrafodelista"/>
+        <w:numPr>
+          <w:ilvl w:val="0"/>
+          <w:numId w:val="1"/>
+        </w:numPr>
+      </w:pPr>
+      <w:r>
+        <w:t>RF-01</w:t>
+      </w:r>
+      <w:r>
+        <w:t>7</w:t>
+      </w:r>
+      <w:r>
+        <w:t>: Visualización de los dispositivos conectados.</w:t>
+      </w:r>
+    </w:p>
+    <w:p>
+      <w:pPr>
+        <w:pStyle w:val="Prrafodelista"/>
+        <w:numPr>
+          <w:ilvl w:val="0"/>
+          <w:numId w:val="1"/>
+        </w:numPr>
+      </w:pPr>
+      <w:r>
+        <w:t>RF-01</w:t>
+      </w:r>
+      <w:r>
+        <w:t>8</w:t>
+      </w:r>
+      <w:r>
+        <w:t>: Desconexión</w:t>
+      </w:r>
+      <w:r>
+        <w:t xml:space="preserve"> simultánea</w:t>
+      </w:r>
+      <w:r>
+        <w:t xml:space="preserve"> de los dispositivos vinculados.</w:t>
+      </w:r>
+    </w:p>
+    <w:p>
+      <w:pPr>
+        <w:pStyle w:val="Prrafodelista"/>
+        <w:numPr>
+          <w:ilvl w:val="0"/>
+          <w:numId w:val="1"/>
+        </w:numPr>
+      </w:pPr>
+      <w:r>
+        <w:t>RF-019: Desconexión individual de los dispositivos vinculados.</w:t>
+      </w:r>
+    </w:p>
+    <w:p>
+      <w:pPr>
+        <w:pStyle w:val="Prrafodelista"/>
+        <w:numPr>
+          <w:ilvl w:val="0"/>
+          <w:numId w:val="1"/>
+        </w:numPr>
+      </w:pPr>
+      <w:r>
+        <w:t>RF-0</w:t>
+      </w:r>
+      <w:r>
+        <w:t>20</w:t>
+      </w:r>
+      <w:r>
+        <w:t>: Desvinculación de todos los dispositivos BLE.</w:t>
+      </w:r>
+    </w:p>
+    <w:p>
+      <w:pPr>
+        <w:pStyle w:val="Prrafodelista"/>
+        <w:numPr>
+          <w:ilvl w:val="0"/>
+          <w:numId w:val="1"/>
+        </w:numPr>
+      </w:pPr>
+      <w:r>
+        <w:t>RF-0</w:t>
+      </w:r>
+      <w:r>
+        <w:t>2</w:t>
+      </w:r>
+      <w:r>
+        <w:t>1: Desvinculación de dispositivo BLE de forma individual.</w:t>
+      </w:r>
+    </w:p>
+    <w:p>
+      <w:pPr>
+        <w:pStyle w:val="Prrafodelista"/>
+        <w:numPr>
+          <w:ilvl w:val="0"/>
+          <w:numId w:val="1"/>
+        </w:numPr>
+      </w:pPr>
+      <w:r>
+        <w:t>RF-0</w:t>
+      </w:r>
+      <w:r>
+        <w:t>22</w:t>
+      </w:r>
+      <w:r>
+        <w:t>: Botón para inicio de mediciones de las señales.</w:t>
+      </w:r>
+    </w:p>
+    <w:p>
+      <w:pPr>
+        <w:pStyle w:val="Prrafodelista"/>
+        <w:numPr>
+          <w:ilvl w:val="0"/>
+          <w:numId w:val="1"/>
+        </w:numPr>
+      </w:pPr>
+      <w:r>
+        <w:t>RF-0</w:t>
+      </w:r>
+      <w:r>
+        <w:t>2</w:t>
+      </w:r>
+      <w:r>
+        <w:t>3</w:t>
+      </w:r>
+      <w:r>
+        <w:t>: Pantalla de visualización de mediciones.</w:t>
+      </w:r>
+    </w:p>
+    <w:p>
+      <w:pPr>
+        <w:pStyle w:val="Prrafodelista"/>
+        <w:numPr>
+          <w:ilvl w:val="0"/>
+          <w:numId w:val="1"/>
+        </w:numPr>
+      </w:pPr>
+      <w:r>
+        <w:t>RF-02</w:t>
+      </w:r>
+      <w:r>
+        <w:t>4</w:t>
+      </w:r>
+      <w:r>
+        <w:t>: Botón para detener la medición de las señales.</w:t>
+      </w:r>
+    </w:p>
+    <w:p>
+      <w:pPr>
+        <w:pStyle w:val="Prrafodelista"/>
+        <w:numPr>
+          <w:ilvl w:val="0"/>
+          <w:numId w:val="1"/>
+        </w:numPr>
+      </w:pPr>
+      <w:r>
+        <w:t>RF-02</w:t>
+      </w:r>
+      <w:r>
+        <w:t>5</w:t>
+      </w:r>
+      <w:r>
+        <w:t>: Límites de las señales.</w:t>
+      </w:r>
+    </w:p>
+    <w:p>
+      <w:pPr>
+        <w:pStyle w:val="Prrafodelista"/>
+        <w:numPr>
+          <w:ilvl w:val="0"/>
+          <w:numId w:val="1"/>
+        </w:numPr>
+      </w:pPr>
+      <w:r>
+        <w:t>RF-02</w:t>
+      </w:r>
+      <w:r>
+        <w:t>6</w:t>
+      </w:r>
+      <w:r>
+        <w:t>: Notificar al detectar valores anormales.</w:t>
+      </w:r>
+    </w:p>
+    <w:p>
+      <w:pPr>
+        <w:pStyle w:val="Prrafodelista"/>
+        <w:numPr>
+          <w:ilvl w:val="0"/>
+          <w:numId w:val="1"/>
+        </w:numPr>
+      </w:pPr>
+      <w:r>
+        <w:t>RF-02</w:t>
+      </w:r>
+      <w:r>
+        <w:t>7</w:t>
+      </w:r>
+      <w:r>
+        <w:t>: Configuración de las notificaciones.</w:t>
+      </w:r>
+    </w:p>
+    <w:p>
+      <w:pPr>
+        <w:pStyle w:val="Prrafodelista"/>
+        <w:numPr>
+          <w:ilvl w:val="0"/>
+          <w:numId w:val="1"/>
+        </w:numPr>
+      </w:pPr>
+      <w:r>
+        <w:t>RF-02</w:t>
+      </w:r>
+      <w:r>
+        <w:t>8</w:t>
+      </w:r>
+      <w:r>
+        <w:t>: Resumen de las señales fisiológicas.</w:t>
+      </w:r>
+    </w:p>
+    <w:p>
+      <w:pPr>
+        <w:pStyle w:val="Prrafodelista"/>
+        <w:numPr>
+          <w:ilvl w:val="0"/>
+          <w:numId w:val="1"/>
+        </w:numPr>
+      </w:pPr>
+      <w:r>
+        <w:t>RF-02</w:t>
+      </w:r>
+      <w:r>
+        <w:t>9</w:t>
+      </w:r>
+      <w:r>
+        <w:t>: Guardado de las señales medidas.</w:t>
+      </w:r>
+    </w:p>
+    <w:p>
+      <w:pPr>
+        <w:pStyle w:val="Prrafodelista"/>
+        <w:numPr>
+          <w:ilvl w:val="0"/>
+          <w:numId w:val="1"/>
+        </w:numPr>
+      </w:pPr>
+      <w:r>
+        <w:t>RF-0</w:t>
+      </w:r>
+      <w:r>
+        <w:t>30</w:t>
+      </w:r>
+      <w:r>
+        <w:t>: Descartado de las señales medidas.</w:t>
+      </w:r>
+    </w:p>
+    <w:p>
+      <w:pPr>
+        <w:pStyle w:val="Prrafodelista"/>
+        <w:numPr>
+          <w:ilvl w:val="0"/>
+          <w:numId w:val="1"/>
+        </w:numPr>
+      </w:pPr>
+      <w:r>
+        <w:t>RF-0</w:t>
+      </w:r>
+      <w:r>
+        <w:t>31</w:t>
+      </w:r>
+      <w:r>
+        <w:t>: Consulta de datos de un usuario.</w:t>
+      </w:r>
+    </w:p>
+    <w:p>
+      <w:pPr>
+        <w:pStyle w:val="Prrafodelista"/>
+        <w:numPr>
+          <w:ilvl w:val="0"/>
+          <w:numId w:val="1"/>
+        </w:numPr>
+      </w:pPr>
+      <w:r>
+        <w:t>RF-0</w:t>
+      </w:r>
+      <w:r>
+        <w:t>3</w:t>
+      </w:r>
+      <w:r>
+        <w:t>2: Pantalla de datos del usuario.</w:t>
+      </w:r>
+    </w:p>
+    <w:p>
+      <w:pPr>
+        <w:pStyle w:val="Prrafodelista"/>
+        <w:numPr>
+          <w:ilvl w:val="0"/>
+          <w:numId w:val="1"/>
+        </w:numPr>
+      </w:pPr>
+      <w:r>
+        <w:t>RF-0</w:t>
+      </w:r>
+      <w:r>
+        <w:t>3</w:t>
+      </w:r>
+      <w:r>
+        <w:t>3</w:t>
+      </w:r>
+      <w:r>
+        <w:t>: Modificación de los resultados de las sesiones.</w:t>
+      </w:r>
+    </w:p>
+    <w:p>
+      <w:pPr>
+        <w:pStyle w:val="Prrafodelista"/>
+        <w:numPr>
+          <w:ilvl w:val="0"/>
+          <w:numId w:val="1"/>
+        </w:numPr>
+      </w:pPr>
+      <w:r>
+        <w:t>RF-03</w:t>
+      </w:r>
+      <w:r>
+        <w:t>4</w:t>
+      </w:r>
+      <w:r>
+        <w:t>: Consulta del registro de una sesión.</w:t>
+      </w:r>
+    </w:p>
+    <w:p>
+      <w:pPr>
+        <w:pStyle w:val="Prrafodelista"/>
+        <w:numPr>
+          <w:ilvl w:val="0"/>
+          <w:numId w:val="1"/>
+        </w:numPr>
+      </w:pPr>
+      <w:r>
+        <w:t>RF-03</w:t>
+      </w:r>
+      <w:r>
+        <w:t>5</w:t>
+      </w:r>
+      <w:r>
+        <w:t>: Borrado del registro de una sesión.</w:t>
+      </w:r>
+    </w:p>
+    <w:p>
+      <w:pPr>
+        <w:pStyle w:val="Prrafodelista"/>
+        <w:numPr>
+          <w:ilvl w:val="0"/>
+          <w:numId w:val="1"/>
+        </w:numPr>
+      </w:pPr>
+      <w:r>
+        <w:t>RF-03</w:t>
+      </w:r>
+      <w:r>
+        <w:t>6</w:t>
+      </w:r>
+      <w:r>
+        <w:t>: Borrado de todas las sesiones de un usuario.</w:t>
+      </w:r>
+    </w:p>
+    <w:p>
+      <w:pPr>
+        <w:pStyle w:val="Prrafodelista"/>
+        <w:numPr>
+          <w:ilvl w:val="0"/>
+          <w:numId w:val="1"/>
+        </w:numPr>
+      </w:pPr>
+      <w:r>
+        <w:t>RF-03</w:t>
+      </w:r>
+      <w:r>
+        <w:t>7</w:t>
+      </w:r>
+      <w:r>
+        <w:t>: Confirmación del borrado de las sesiones.</w:t>
+      </w:r>
+    </w:p>
+    <w:p>
+      <w:pPr>
+        <w:pStyle w:val="Prrafodelista"/>
+        <w:numPr>
+          <w:ilvl w:val="0"/>
+          <w:numId w:val="1"/>
+        </w:numPr>
+      </w:pPr>
+      <w:r>
+        <w:t>RF-03</w:t>
+      </w:r>
+      <w:r>
+        <w:t>8</w:t>
+      </w:r>
+      <w:r>
+        <w:t>: Modificación de los datos del usuario.</w:t>
+      </w:r>
+    </w:p>
+    <w:p>
+      <w:pPr>
+        <w:pStyle w:val="Prrafodelista"/>
+        <w:numPr>
+          <w:ilvl w:val="0"/>
+          <w:numId w:val="1"/>
+        </w:numPr>
+      </w:pPr>
+      <w:r>
+        <w:t>RF-03</w:t>
+      </w:r>
+      <w:r>
+        <w:t>9</w:t>
+      </w:r>
+      <w:r>
+        <w:t>: Borrado del usuario.</w:t>
+      </w:r>
+    </w:p>
+    <w:p>
+      <w:pPr>
+        <w:pStyle w:val="Prrafodelista"/>
+        <w:numPr>
+          <w:ilvl w:val="0"/>
+          <w:numId w:val="1"/>
+        </w:numPr>
+      </w:pPr>
+      <w:r>
+        <w:t>RF-0</w:t>
+      </w:r>
+      <w:r>
+        <w:t>40</w:t>
+      </w:r>
+      <w:r>
+        <w:t>: Confirmación ante cambios del usuario.</w:t>
+      </w:r>
+    </w:p>
+    <w:p>
+      <w:pPr>
+        <w:pStyle w:val="Prrafodelista"/>
+        <w:numPr>
+          <w:ilvl w:val="0"/>
+          <w:numId w:val="1"/>
+        </w:numPr>
+      </w:pPr>
+      <w:r>
+        <w:t>RF-0</w:t>
+      </w:r>
+      <w:r>
+        <w:t>41</w:t>
+      </w:r>
+      <w:r>
+        <w:t>: Consulta de datos del sanitario/investigador.</w:t>
+      </w:r>
+    </w:p>
+    <w:p>
+      <w:pPr>
+        <w:pStyle w:val="Prrafodelista"/>
+        <w:numPr>
+          <w:ilvl w:val="0"/>
+          <w:numId w:val="1"/>
+        </w:numPr>
+      </w:pPr>
+      <w:r>
+        <w:t>RF-0</w:t>
+      </w:r>
+      <w:r>
+        <w:t>42</w:t>
+      </w:r>
+      <w:r>
+        <w:t>: Búsqueda de perfiles de otros sanitarios/investigadores.</w:t>
+      </w:r>
+    </w:p>
+    <w:p>
+      <w:pPr>
+        <w:pStyle w:val="Prrafodelista"/>
+        <w:numPr>
+          <w:ilvl w:val="0"/>
+          <w:numId w:val="1"/>
+        </w:numPr>
+      </w:pPr>
+      <w:r>
+        <w:t>RF-0</w:t>
+      </w:r>
+      <w:r>
+        <w:t>4</w:t>
+      </w:r>
+      <w:r>
+        <w:t>3</w:t>
+      </w:r>
+      <w:r>
+        <w:t>: Pantalla de datos del sanitario/investigador.</w:t>
+      </w:r>
+    </w:p>
+    <w:p>
+      <w:pPr>
+        <w:pStyle w:val="Prrafodelista"/>
+        <w:numPr>
+          <w:ilvl w:val="0"/>
+          <w:numId w:val="1"/>
+        </w:numPr>
+      </w:pPr>
+      <w:r>
+        <w:t>RF-04</w:t>
+      </w:r>
+      <w:r>
+        <w:t>4</w:t>
+      </w:r>
+      <w:r>
+        <w:t>: Cambio de contraseña del sanitario/investigador.</w:t>
+      </w:r>
+    </w:p>
+    <w:p>
+      <w:pPr>
+        <w:pStyle w:val="Prrafodelista"/>
+        <w:numPr>
+          <w:ilvl w:val="0"/>
+          <w:numId w:val="1"/>
+        </w:numPr>
+      </w:pPr>
+      <w:r>
+        <w:t>RF-04</w:t>
+      </w:r>
+      <w:r>
+        <w:t>5</w:t>
+      </w:r>
+      <w:r>
+        <w:t>: Comprobación de contraseña actual.</w:t>
+      </w:r>
+    </w:p>
+    <w:p>
+      <w:pPr>
+        <w:pStyle w:val="Prrafodelista"/>
+        <w:numPr>
+          <w:ilvl w:val="0"/>
+          <w:numId w:val="1"/>
+        </w:numPr>
+      </w:pPr>
+      <w:r>
+        <w:t>RF-04</w:t>
+      </w:r>
+      <w:r>
+        <w:t>6</w:t>
+      </w:r>
+      <w:r>
+        <w:t xml:space="preserve">: </w:t>
       </w:r>
       <w:r>
         <w:t>Comprobación de nueva contraseña.</w:t>
@@ -1085,68 +1328,104 @@
         </w:numPr>
       </w:pPr>
       <w:r>
-        <w:t>RF-043: Comprobación de confirmación de contraseña.</w:t>
-      </w:r>
-    </w:p>
-    <w:p>
-      <w:pPr>
-        <w:pStyle w:val="Prrafodelista"/>
-        <w:numPr>
-          <w:ilvl w:val="0"/>
-          <w:numId w:val="1"/>
-        </w:numPr>
-      </w:pPr>
-      <w:r>
-        <w:t>RF-044: Modificación de los datos del investigador/sanitario.</w:t>
-      </w:r>
-    </w:p>
-    <w:p>
-      <w:pPr>
-        <w:pStyle w:val="Prrafodelista"/>
-        <w:numPr>
-          <w:ilvl w:val="0"/>
-          <w:numId w:val="1"/>
-        </w:numPr>
-      </w:pPr>
-      <w:r>
-        <w:t>RF-045: Borrado del investigador/sanitario.</w:t>
-      </w:r>
-    </w:p>
-    <w:p>
-      <w:pPr>
-        <w:pStyle w:val="Prrafodelista"/>
-        <w:numPr>
-          <w:ilvl w:val="0"/>
-          <w:numId w:val="1"/>
-        </w:numPr>
-      </w:pPr>
-      <w:r>
-        <w:t>RF-046: Confirmación ante cambios del sanitario/investigador.</w:t>
-      </w:r>
-    </w:p>
-    <w:p>
-      <w:pPr>
-        <w:pStyle w:val="Prrafodelista"/>
-        <w:numPr>
-          <w:ilvl w:val="0"/>
-          <w:numId w:val="1"/>
-        </w:numPr>
-      </w:pPr>
-      <w:r>
         <w:lastRenderedPageBreak/>
-        <w:t>RF-047: Botón de cierre de sesión.</w:t>
-      </w:r>
-    </w:p>
-    <w:p>
-      <w:pPr>
-        <w:pStyle w:val="Prrafodelista"/>
-        <w:numPr>
-          <w:ilvl w:val="0"/>
-          <w:numId w:val="1"/>
-        </w:numPr>
-      </w:pPr>
-      <w:r>
-        <w:t>RF-048: Confirmación de cierre de sesión.</w:t>
+        <w:t>RF-04</w:t>
+      </w:r>
+      <w:r>
+        <w:t>7</w:t>
+      </w:r>
+      <w:r>
+        <w:t>: Comprobación de confirmación de contraseña.</w:t>
+      </w:r>
+    </w:p>
+    <w:p>
+      <w:pPr>
+        <w:pStyle w:val="Prrafodelista"/>
+        <w:numPr>
+          <w:ilvl w:val="0"/>
+          <w:numId w:val="1"/>
+        </w:numPr>
+      </w:pPr>
+      <w:r>
+        <w:t>RF-04</w:t>
+      </w:r>
+      <w:r>
+        <w:t>8</w:t>
+      </w:r>
+      <w:r>
+        <w:t>: Modificación de los datos del investigador/sanitario.</w:t>
+      </w:r>
+    </w:p>
+    <w:p>
+      <w:pPr>
+        <w:pStyle w:val="Prrafodelista"/>
+        <w:numPr>
+          <w:ilvl w:val="0"/>
+          <w:numId w:val="1"/>
+        </w:numPr>
+      </w:pPr>
+      <w:r>
+        <w:t>RF-04</w:t>
+      </w:r>
+      <w:r>
+        <w:t>9</w:t>
+      </w:r>
+      <w:r>
+        <w:t>: Borrado del investigador/sanitario.</w:t>
+      </w:r>
+    </w:p>
+    <w:p>
+      <w:pPr>
+        <w:pStyle w:val="Prrafodelista"/>
+        <w:numPr>
+          <w:ilvl w:val="0"/>
+          <w:numId w:val="1"/>
+        </w:numPr>
+      </w:pPr>
+      <w:r>
+        <w:t>RF-0</w:t>
+      </w:r>
+      <w:r>
+        <w:t>50</w:t>
+      </w:r>
+      <w:r>
+        <w:t>: Confirmación ante cambios del sanitario/investigador.</w:t>
+      </w:r>
+    </w:p>
+    <w:p>
+      <w:pPr>
+        <w:pStyle w:val="Prrafodelista"/>
+        <w:numPr>
+          <w:ilvl w:val="0"/>
+          <w:numId w:val="1"/>
+        </w:numPr>
+      </w:pPr>
+      <w:r>
+        <w:t>RF-0</w:t>
+      </w:r>
+      <w:r>
+        <w:t>51</w:t>
+      </w:r>
+      <w:r>
+        <w:t>: Botón de cierre de sesión.</w:t>
+      </w:r>
+    </w:p>
+    <w:p>
+      <w:pPr>
+        <w:pStyle w:val="Prrafodelista"/>
+        <w:numPr>
+          <w:ilvl w:val="0"/>
+          <w:numId w:val="1"/>
+        </w:numPr>
+      </w:pPr>
+      <w:r>
+        <w:t>RF-0</w:t>
+      </w:r>
+      <w:r>
+        <w:t>52</w:t>
+      </w:r>
+      <w:r>
+        <w:t>: Confirmación de cierre de sesión.</w:t>
       </w:r>
     </w:p>
     <w:sectPr>

--- a/requeriments/v2/Planteamiento de CU-Req.docx
+++ b/requeriments/v2/Planteamiento de CU-Req.docx
@@ -170,8 +170,13 @@
         </w:numPr>
       </w:pPr>
       <w:r>
-        <w:t>CU-02. Iniciar sesión en la app</w:t>
-      </w:r>
+        <w:t xml:space="preserve">CU-02. Iniciar sesión en la </w:t>
+      </w:r>
+      <w:proofErr w:type="gramStart"/>
+      <w:r>
+        <w:t>app</w:t>
+      </w:r>
+      <w:proofErr w:type="gramEnd"/>
     </w:p>
     <w:p>
       <w:pPr>
@@ -541,8 +546,13 @@
         <w:jc w:val="both"/>
       </w:pPr>
       <w:r>
-        <w:t>CU-19. Cerrar sesión en la app</w:t>
-      </w:r>
+        <w:t xml:space="preserve">CU-19. Cerrar sesión en la </w:t>
+      </w:r>
+      <w:proofErr w:type="gramStart"/>
+      <w:r>
+        <w:t>app</w:t>
+      </w:r>
+      <w:proofErr w:type="gramEnd"/>
     </w:p>
     <w:p/>
     <w:p/>
@@ -590,7 +600,23 @@
         </w:numPr>
       </w:pPr>
       <w:r>
-        <w:t>RF-002: Login/Registro al abrir la app.</w:t>
+        <w:t xml:space="preserve">RF-002: </w:t>
+      </w:r>
+      <w:proofErr w:type="spellStart"/>
+      <w:r>
+        <w:t>Login</w:t>
+      </w:r>
+      <w:proofErr w:type="spellEnd"/>
+      <w:r>
+        <w:t xml:space="preserve">/Registro al abrir la </w:t>
+      </w:r>
+      <w:proofErr w:type="gramStart"/>
+      <w:r>
+        <w:t>app</w:t>
+      </w:r>
+      <w:proofErr w:type="gramEnd"/>
+      <w:r>
+        <w:t>.</w:t>
       </w:r>
     </w:p>
     <w:p>
@@ -614,127 +640,213 @@
         </w:numPr>
       </w:pPr>
       <w:r>
-        <w:t>RF-004: Formulario de inicio de sesión.</w:t>
-      </w:r>
-    </w:p>
-    <w:p>
-      <w:pPr>
-        <w:pStyle w:val="Prrafodelista"/>
-        <w:numPr>
-          <w:ilvl w:val="0"/>
-          <w:numId w:val="1"/>
-        </w:numPr>
-      </w:pPr>
-      <w:r>
-        <w:t>RF-005: Formato del DNI/NIF.</w:t>
-      </w:r>
-    </w:p>
-    <w:p>
-      <w:pPr>
-        <w:pStyle w:val="Prrafodelista"/>
-        <w:numPr>
-          <w:ilvl w:val="0"/>
-          <w:numId w:val="1"/>
-        </w:numPr>
-      </w:pPr>
-      <w:r>
-        <w:t>RF-006: Límites de la contraseña.</w:t>
-      </w:r>
-    </w:p>
-    <w:p>
-      <w:pPr>
-        <w:pStyle w:val="Prrafodelista"/>
-        <w:numPr>
-          <w:ilvl w:val="0"/>
-          <w:numId w:val="1"/>
-        </w:numPr>
-      </w:pPr>
-      <w:r>
-        <w:t>RF-007: Pantalla principal de la app.</w:t>
-      </w:r>
-    </w:p>
-    <w:p>
-      <w:pPr>
-        <w:pStyle w:val="Prrafodelista"/>
-        <w:numPr>
-          <w:ilvl w:val="0"/>
-          <w:numId w:val="1"/>
-        </w:numPr>
-      </w:pPr>
-      <w:r>
-        <w:t>RF-008: Registro del usuario/paciente.</w:t>
-      </w:r>
-    </w:p>
-    <w:p>
-      <w:pPr>
-        <w:pStyle w:val="Prrafodelista"/>
-        <w:numPr>
-          <w:ilvl w:val="0"/>
-          <w:numId w:val="1"/>
-        </w:numPr>
-      </w:pPr>
-      <w:r>
-        <w:t>RF-009: Uso de la tecnología BLE.</w:t>
-      </w:r>
-    </w:p>
-    <w:p>
-      <w:pPr>
-        <w:pStyle w:val="Prrafodelista"/>
-        <w:numPr>
-          <w:ilvl w:val="0"/>
-          <w:numId w:val="1"/>
-        </w:numPr>
-      </w:pPr>
-      <w:r>
-        <w:t>RF-010: Gestión de dispositivos BLE.</w:t>
-      </w:r>
-    </w:p>
-    <w:p>
-      <w:pPr>
-        <w:pStyle w:val="Prrafodelista"/>
-        <w:numPr>
-          <w:ilvl w:val="0"/>
-          <w:numId w:val="1"/>
-        </w:numPr>
-      </w:pPr>
-      <w:r>
-        <w:t>RF-011: Búsqueda de dispositivos BLE.</w:t>
-      </w:r>
-    </w:p>
-    <w:p>
-      <w:pPr>
-        <w:pStyle w:val="Prrafodelista"/>
-        <w:numPr>
-          <w:ilvl w:val="0"/>
-          <w:numId w:val="1"/>
-        </w:numPr>
-      </w:pPr>
-      <w:r>
-        <w:t>RF-012: Vinculación de dispositivos BLE.</w:t>
-      </w:r>
-    </w:p>
-    <w:p>
-      <w:pPr>
-        <w:pStyle w:val="Prrafodelista"/>
-        <w:numPr>
-          <w:ilvl w:val="0"/>
-          <w:numId w:val="1"/>
-        </w:numPr>
-      </w:pPr>
-      <w:r>
-        <w:t>RF-013: Visualización de dispositivos vinculados.</w:t>
-      </w:r>
-    </w:p>
-    <w:p>
-      <w:pPr>
-        <w:pStyle w:val="Prrafodelista"/>
-        <w:numPr>
-          <w:ilvl w:val="0"/>
-          <w:numId w:val="1"/>
-        </w:numPr>
-      </w:pPr>
-      <w:r>
-        <w:t xml:space="preserve">RF-014: Conexión </w:t>
+        <w:t>RF-004: Confirmación de Contraseña</w:t>
+      </w:r>
+    </w:p>
+    <w:p>
+      <w:pPr>
+        <w:pStyle w:val="Prrafodelista"/>
+        <w:numPr>
+          <w:ilvl w:val="0"/>
+          <w:numId w:val="1"/>
+        </w:numPr>
+      </w:pPr>
+      <w:r>
+        <w:t>RF-00</w:t>
+      </w:r>
+      <w:r>
+        <w:t>5</w:t>
+      </w:r>
+      <w:r>
+        <w:t>: Formulario de inicio de sesión.</w:t>
+      </w:r>
+    </w:p>
+    <w:p>
+      <w:pPr>
+        <w:pStyle w:val="Prrafodelista"/>
+        <w:numPr>
+          <w:ilvl w:val="0"/>
+          <w:numId w:val="1"/>
+        </w:numPr>
+      </w:pPr>
+      <w:r>
+        <w:t>RF-00</w:t>
+      </w:r>
+      <w:r>
+        <w:t>6</w:t>
+      </w:r>
+      <w:r>
+        <w:t>: Formato del DNI/NIF.</w:t>
+      </w:r>
+    </w:p>
+    <w:p>
+      <w:pPr>
+        <w:pStyle w:val="Prrafodelista"/>
+        <w:numPr>
+          <w:ilvl w:val="0"/>
+          <w:numId w:val="1"/>
+        </w:numPr>
+      </w:pPr>
+      <w:r>
+        <w:t>RF-00</w:t>
+      </w:r>
+      <w:r>
+        <w:t>7</w:t>
+      </w:r>
+      <w:r>
+        <w:t>: Límites de la contraseña.</w:t>
+      </w:r>
+    </w:p>
+    <w:p>
+      <w:pPr>
+        <w:pStyle w:val="Prrafodelista"/>
+        <w:numPr>
+          <w:ilvl w:val="0"/>
+          <w:numId w:val="1"/>
+        </w:numPr>
+      </w:pPr>
+      <w:r>
+        <w:t>RF-00</w:t>
+      </w:r>
+      <w:r>
+        <w:t>8</w:t>
+      </w:r>
+      <w:r>
+        <w:t xml:space="preserve">: Pantalla principal de la </w:t>
+      </w:r>
+      <w:proofErr w:type="gramStart"/>
+      <w:r>
+        <w:t>app</w:t>
+      </w:r>
+      <w:proofErr w:type="gramEnd"/>
+      <w:r>
+        <w:t>.</w:t>
+      </w:r>
+    </w:p>
+    <w:p>
+      <w:pPr>
+        <w:pStyle w:val="Prrafodelista"/>
+        <w:numPr>
+          <w:ilvl w:val="0"/>
+          <w:numId w:val="1"/>
+        </w:numPr>
+      </w:pPr>
+      <w:r>
+        <w:t>RF-00</w:t>
+      </w:r>
+      <w:r>
+        <w:t>9</w:t>
+      </w:r>
+      <w:r>
+        <w:t>: Registro del usuario/paciente.</w:t>
+      </w:r>
+    </w:p>
+    <w:p>
+      <w:pPr>
+        <w:pStyle w:val="Prrafodelista"/>
+        <w:numPr>
+          <w:ilvl w:val="0"/>
+          <w:numId w:val="1"/>
+        </w:numPr>
+      </w:pPr>
+      <w:r>
+        <w:t>RF-0</w:t>
+      </w:r>
+      <w:r>
+        <w:t>10</w:t>
+      </w:r>
+      <w:r>
+        <w:t>: Uso de la tecnología BLE.</w:t>
+      </w:r>
+    </w:p>
+    <w:p>
+      <w:pPr>
+        <w:pStyle w:val="Prrafodelista"/>
+        <w:numPr>
+          <w:ilvl w:val="0"/>
+          <w:numId w:val="1"/>
+        </w:numPr>
+      </w:pPr>
+      <w:r>
+        <w:t>RF-01</w:t>
+      </w:r>
+      <w:r>
+        <w:t>1</w:t>
+      </w:r>
+      <w:r>
+        <w:t>: Gestión de dispositivos BLE.</w:t>
+      </w:r>
+    </w:p>
+    <w:p>
+      <w:pPr>
+        <w:pStyle w:val="Prrafodelista"/>
+        <w:numPr>
+          <w:ilvl w:val="0"/>
+          <w:numId w:val="1"/>
+        </w:numPr>
+      </w:pPr>
+      <w:r>
+        <w:t>RF-01</w:t>
+      </w:r>
+      <w:r>
+        <w:t>2</w:t>
+      </w:r>
+      <w:r>
+        <w:t>: Búsqueda de dispositivos BLE.</w:t>
+      </w:r>
+    </w:p>
+    <w:p>
+      <w:pPr>
+        <w:pStyle w:val="Prrafodelista"/>
+        <w:numPr>
+          <w:ilvl w:val="0"/>
+          <w:numId w:val="1"/>
+        </w:numPr>
+      </w:pPr>
+      <w:r>
+        <w:t>RF-01</w:t>
+      </w:r>
+      <w:r>
+        <w:t>3</w:t>
+      </w:r>
+      <w:r>
+        <w:t>: Vinculación de dispositivos BLE.</w:t>
+      </w:r>
+    </w:p>
+    <w:p>
+      <w:pPr>
+        <w:pStyle w:val="Prrafodelista"/>
+        <w:numPr>
+          <w:ilvl w:val="0"/>
+          <w:numId w:val="1"/>
+        </w:numPr>
+      </w:pPr>
+      <w:r>
+        <w:t>RF-01</w:t>
+      </w:r>
+      <w:r>
+        <w:t>4</w:t>
+      </w:r>
+      <w:r>
+        <w:t>: Visualización de dispositivos vinculados.</w:t>
+      </w:r>
+    </w:p>
+    <w:p>
+      <w:pPr>
+        <w:pStyle w:val="Prrafodelista"/>
+        <w:numPr>
+          <w:ilvl w:val="0"/>
+          <w:numId w:val="1"/>
+        </w:numPr>
+      </w:pPr>
+      <w:r>
+        <w:t>RF-01</w:t>
+      </w:r>
+      <w:r>
+        <w:t>5</w:t>
+      </w:r>
+      <w:r>
+        <w:t xml:space="preserve">: Conexión </w:t>
       </w:r>
       <w:r>
         <w:t xml:space="preserve">simultánea </w:t>
@@ -752,36 +864,48 @@
         </w:numPr>
       </w:pPr>
       <w:r>
-        <w:t>RF-015: Conexión individual de los dispositivos vinculados.</w:t>
-      </w:r>
-    </w:p>
-    <w:p>
-      <w:pPr>
-        <w:pStyle w:val="Prrafodelista"/>
-        <w:numPr>
-          <w:ilvl w:val="0"/>
-          <w:numId w:val="1"/>
-        </w:numPr>
-      </w:pPr>
-      <w:r>
-        <w:t>RF-016: Fallo en la conexión individual de un dispositivo vinculado.</w:t>
-      </w:r>
-    </w:p>
-    <w:p>
-      <w:pPr>
-        <w:pStyle w:val="Prrafodelista"/>
-        <w:numPr>
-          <w:ilvl w:val="0"/>
-          <w:numId w:val="1"/>
-        </w:numPr>
-      </w:pPr>
-      <w:r>
         <w:t>RF-01</w:t>
       </w:r>
       <w:r>
+        <w:t>6</w:t>
+      </w:r>
+      <w:r>
+        <w:t>: Conexión individual de los dispositivos vinculados.</w:t>
+      </w:r>
+    </w:p>
+    <w:p>
+      <w:pPr>
+        <w:pStyle w:val="Prrafodelista"/>
+        <w:numPr>
+          <w:ilvl w:val="0"/>
+          <w:numId w:val="1"/>
+        </w:numPr>
+      </w:pPr>
+      <w:r>
+        <w:t>RF-01</w:t>
+      </w:r>
+      <w:r>
         <w:t>7</w:t>
       </w:r>
       <w:r>
+        <w:t>: Fallo en la conexión individual de un dispositivo vinculado.</w:t>
+      </w:r>
+    </w:p>
+    <w:p>
+      <w:pPr>
+        <w:pStyle w:val="Prrafodelista"/>
+        <w:numPr>
+          <w:ilvl w:val="0"/>
+          <w:numId w:val="1"/>
+        </w:numPr>
+      </w:pPr>
+      <w:r>
+        <w:t>RF-01</w:t>
+      </w:r>
+      <w:r>
+        <w:t>8</w:t>
+      </w:r>
+      <w:r>
         <w:t>: Visualización de los dispositivos conectados.</w:t>
       </w:r>
     </w:p>
@@ -797,28 +921,208 @@
         <w:t>RF-01</w:t>
       </w:r>
       <w:r>
+        <w:t>9</w:t>
+      </w:r>
+      <w:r>
+        <w:t>: Desconexión</w:t>
+      </w:r>
+      <w:r>
+        <w:t xml:space="preserve"> simultánea</w:t>
+      </w:r>
+      <w:r>
+        <w:t xml:space="preserve"> de los dispositivos vinculados.</w:t>
+      </w:r>
+    </w:p>
+    <w:p>
+      <w:pPr>
+        <w:pStyle w:val="Prrafodelista"/>
+        <w:numPr>
+          <w:ilvl w:val="0"/>
+          <w:numId w:val="1"/>
+        </w:numPr>
+      </w:pPr>
+      <w:r>
+        <w:t>RF-0</w:t>
+      </w:r>
+      <w:r>
+        <w:t>20</w:t>
+      </w:r>
+      <w:r>
+        <w:t>: Desconexión individual de los dispositivos vinculados.</w:t>
+      </w:r>
+    </w:p>
+    <w:p>
+      <w:pPr>
+        <w:pStyle w:val="Prrafodelista"/>
+        <w:numPr>
+          <w:ilvl w:val="0"/>
+          <w:numId w:val="1"/>
+        </w:numPr>
+      </w:pPr>
+      <w:r>
+        <w:t>RF-0</w:t>
+      </w:r>
+      <w:r>
+        <w:t>2</w:t>
+      </w:r>
+      <w:r>
+        <w:t>1</w:t>
+      </w:r>
+      <w:r>
+        <w:t>: Desvinculación de todos los dispositivos BLE.</w:t>
+      </w:r>
+    </w:p>
+    <w:p>
+      <w:pPr>
+        <w:pStyle w:val="Prrafodelista"/>
+        <w:numPr>
+          <w:ilvl w:val="0"/>
+          <w:numId w:val="1"/>
+        </w:numPr>
+      </w:pPr>
+      <w:r>
+        <w:t>RF-0</w:t>
+      </w:r>
+      <w:r>
+        <w:t>2</w:t>
+      </w:r>
+      <w:r>
+        <w:t>2</w:t>
+      </w:r>
+      <w:r>
+        <w:t>: Desvinculación de dispositivo BLE de forma individual.</w:t>
+      </w:r>
+    </w:p>
+    <w:p>
+      <w:pPr>
+        <w:pStyle w:val="Prrafodelista"/>
+        <w:numPr>
+          <w:ilvl w:val="0"/>
+          <w:numId w:val="1"/>
+        </w:numPr>
+      </w:pPr>
+      <w:r>
+        <w:t>RF-0</w:t>
+      </w:r>
+      <w:r>
+        <w:t>2</w:t>
+      </w:r>
+      <w:r>
+        <w:t>3</w:t>
+      </w:r>
+      <w:r>
+        <w:t>: Botón para inicio de mediciones de las señales.</w:t>
+      </w:r>
+    </w:p>
+    <w:p>
+      <w:pPr>
+        <w:pStyle w:val="Prrafodelista"/>
+        <w:numPr>
+          <w:ilvl w:val="0"/>
+          <w:numId w:val="1"/>
+        </w:numPr>
+      </w:pPr>
+      <w:r>
+        <w:t>RF-0</w:t>
+      </w:r>
+      <w:r>
+        <w:t>2</w:t>
+      </w:r>
+      <w:r>
+        <w:t>4</w:t>
+      </w:r>
+      <w:r>
+        <w:t>: Pantalla de visualización de mediciones.</w:t>
+      </w:r>
+    </w:p>
+    <w:p>
+      <w:pPr>
+        <w:pStyle w:val="Prrafodelista"/>
+        <w:numPr>
+          <w:ilvl w:val="0"/>
+          <w:numId w:val="1"/>
+        </w:numPr>
+      </w:pPr>
+      <w:r>
+        <w:t>RF-02</w:t>
+      </w:r>
+      <w:r>
+        <w:t>5</w:t>
+      </w:r>
+      <w:r>
+        <w:t>: Botón para detener la medición de las señales.</w:t>
+      </w:r>
+    </w:p>
+    <w:p>
+      <w:pPr>
+        <w:pStyle w:val="Prrafodelista"/>
+        <w:numPr>
+          <w:ilvl w:val="0"/>
+          <w:numId w:val="1"/>
+        </w:numPr>
+      </w:pPr>
+      <w:r>
+        <w:t>RF-02</w:t>
+      </w:r>
+      <w:r>
+        <w:t>6</w:t>
+      </w:r>
+      <w:r>
+        <w:t>: Límites de las señales.</w:t>
+      </w:r>
+    </w:p>
+    <w:p>
+      <w:pPr>
+        <w:pStyle w:val="Prrafodelista"/>
+        <w:numPr>
+          <w:ilvl w:val="0"/>
+          <w:numId w:val="1"/>
+        </w:numPr>
+      </w:pPr>
+      <w:r>
+        <w:t>RF-02</w:t>
+      </w:r>
+      <w:r>
+        <w:t>7</w:t>
+      </w:r>
+      <w:r>
+        <w:t>: Notificar al detectar valores anormales.</w:t>
+      </w:r>
+    </w:p>
+    <w:p>
+      <w:pPr>
+        <w:pStyle w:val="Prrafodelista"/>
+        <w:numPr>
+          <w:ilvl w:val="0"/>
+          <w:numId w:val="1"/>
+        </w:numPr>
+      </w:pPr>
+      <w:r>
+        <w:t>RF-02</w:t>
+      </w:r>
+      <w:r>
         <w:t>8</w:t>
       </w:r>
       <w:r>
-        <w:t>: Desconexión</w:t>
-      </w:r>
-      <w:r>
-        <w:t xml:space="preserve"> simultánea</w:t>
-      </w:r>
-      <w:r>
-        <w:t xml:space="preserve"> de los dispositivos vinculados.</w:t>
-      </w:r>
-    </w:p>
-    <w:p>
-      <w:pPr>
-        <w:pStyle w:val="Prrafodelista"/>
-        <w:numPr>
-          <w:ilvl w:val="0"/>
-          <w:numId w:val="1"/>
-        </w:numPr>
-      </w:pPr>
-      <w:r>
-        <w:t>RF-019: Desconexión individual de los dispositivos vinculados.</w:t>
+        <w:t>: Configuración de las notificaciones.</w:t>
+      </w:r>
+    </w:p>
+    <w:p>
+      <w:pPr>
+        <w:pStyle w:val="Prrafodelista"/>
+        <w:numPr>
+          <w:ilvl w:val="0"/>
+          <w:numId w:val="1"/>
+        </w:numPr>
+      </w:pPr>
+      <w:r>
+        <w:t>RF-02</w:t>
+      </w:r>
+      <w:r>
+        <w:t>9</w:t>
+      </w:r>
+      <w:r>
+        <w:t>: Resumen de las señales fisiológicas.</w:t>
       </w:r>
     </w:p>
     <w:p>
@@ -833,10 +1137,10 @@
         <w:t>RF-0</w:t>
       </w:r>
       <w:r>
-        <w:t>20</w:t>
-      </w:r>
-      <w:r>
-        <w:t>: Desvinculación de todos los dispositivos BLE.</w:t>
+        <w:t>30</w:t>
+      </w:r>
+      <w:r>
+        <w:t>: Guardado de las señales medidas.</w:t>
       </w:r>
     </w:p>
     <w:p>
@@ -851,10 +1155,34 @@
         <w:t>RF-0</w:t>
       </w:r>
       <w:r>
+        <w:t>3</w:t>
+      </w:r>
+      <w:r>
+        <w:t>1</w:t>
+      </w:r>
+      <w:r>
+        <w:t>: Descartado de las señales medidas.</w:t>
+      </w:r>
+    </w:p>
+    <w:p>
+      <w:pPr>
+        <w:pStyle w:val="Prrafodelista"/>
+        <w:numPr>
+          <w:ilvl w:val="0"/>
+          <w:numId w:val="1"/>
+        </w:numPr>
+      </w:pPr>
+      <w:r>
+        <w:t>RF-0</w:t>
+      </w:r>
+      <w:r>
+        <w:t>3</w:t>
+      </w:r>
+      <w:r>
         <w:t>2</w:t>
       </w:r>
       <w:r>
-        <w:t>1: Desvinculación de dispositivo BLE de forma individual.</w:t>
+        <w:t>: Consulta de datos de un usuario.</w:t>
       </w:r>
     </w:p>
     <w:p>
@@ -869,10 +1197,13 @@
         <w:t>RF-0</w:t>
       </w:r>
       <w:r>
-        <w:t>22</w:t>
-      </w:r>
-      <w:r>
-        <w:t>: Botón para inicio de mediciones de las señales.</w:t>
+        <w:t>3</w:t>
+      </w:r>
+      <w:r>
+        <w:t>3</w:t>
+      </w:r>
+      <w:r>
+        <w:t>: Pantalla de datos del usuario.</w:t>
       </w:r>
     </w:p>
     <w:p>
@@ -887,436 +1218,241 @@
         <w:t>RF-0</w:t>
       </w:r>
       <w:r>
+        <w:t>3</w:t>
+      </w:r>
+      <w:r>
+        <w:t>4</w:t>
+      </w:r>
+      <w:r>
+        <w:t>: Modificación de los resultados de las sesiones.</w:t>
+      </w:r>
+    </w:p>
+    <w:p>
+      <w:pPr>
+        <w:pStyle w:val="Prrafodelista"/>
+        <w:numPr>
+          <w:ilvl w:val="0"/>
+          <w:numId w:val="1"/>
+        </w:numPr>
+      </w:pPr>
+      <w:r>
+        <w:t>RF-03</w:t>
+      </w:r>
+      <w:r>
+        <w:t>5</w:t>
+      </w:r>
+      <w:r>
+        <w:t>: Consulta del registro de una sesión.</w:t>
+      </w:r>
+    </w:p>
+    <w:p>
+      <w:pPr>
+        <w:pStyle w:val="Prrafodelista"/>
+        <w:numPr>
+          <w:ilvl w:val="0"/>
+          <w:numId w:val="1"/>
+        </w:numPr>
+      </w:pPr>
+      <w:r>
+        <w:t>RF-03</w:t>
+      </w:r>
+      <w:r>
+        <w:t>6</w:t>
+      </w:r>
+      <w:r>
+        <w:t>: Borrado del registro de una sesión.</w:t>
+      </w:r>
+    </w:p>
+    <w:p>
+      <w:pPr>
+        <w:pStyle w:val="Prrafodelista"/>
+        <w:numPr>
+          <w:ilvl w:val="0"/>
+          <w:numId w:val="1"/>
+        </w:numPr>
+      </w:pPr>
+      <w:r>
+        <w:t>RF-03</w:t>
+      </w:r>
+      <w:r>
+        <w:t>7</w:t>
+      </w:r>
+      <w:r>
+        <w:t>: Borrado de todas las sesiones de un usuario.</w:t>
+      </w:r>
+    </w:p>
+    <w:p>
+      <w:pPr>
+        <w:pStyle w:val="Prrafodelista"/>
+        <w:numPr>
+          <w:ilvl w:val="0"/>
+          <w:numId w:val="1"/>
+        </w:numPr>
+      </w:pPr>
+      <w:r>
+        <w:t>RF-03</w:t>
+      </w:r>
+      <w:r>
+        <w:t>8</w:t>
+      </w:r>
+      <w:r>
+        <w:t>: Confirmación del borrado de las sesiones.</w:t>
+      </w:r>
+    </w:p>
+    <w:p>
+      <w:pPr>
+        <w:pStyle w:val="Prrafodelista"/>
+        <w:numPr>
+          <w:ilvl w:val="0"/>
+          <w:numId w:val="1"/>
+        </w:numPr>
+      </w:pPr>
+      <w:r>
+        <w:t>RF-03</w:t>
+      </w:r>
+      <w:r>
+        <w:t>9</w:t>
+      </w:r>
+      <w:r>
+        <w:t>: Modificación de los datos del usuario.</w:t>
+      </w:r>
+    </w:p>
+    <w:p>
+      <w:pPr>
+        <w:pStyle w:val="Prrafodelista"/>
+        <w:numPr>
+          <w:ilvl w:val="0"/>
+          <w:numId w:val="1"/>
+        </w:numPr>
+      </w:pPr>
+      <w:r>
+        <w:t>RF-0</w:t>
+      </w:r>
+      <w:r>
+        <w:t>40</w:t>
+      </w:r>
+      <w:r>
+        <w:t>: Borrado del usuario.</w:t>
+      </w:r>
+    </w:p>
+    <w:p>
+      <w:pPr>
+        <w:pStyle w:val="Prrafodelista"/>
+        <w:numPr>
+          <w:ilvl w:val="0"/>
+          <w:numId w:val="1"/>
+        </w:numPr>
+      </w:pPr>
+      <w:r>
+        <w:t>RF-0</w:t>
+      </w:r>
+      <w:r>
+        <w:t>4</w:t>
+      </w:r>
+      <w:r>
+        <w:t>1</w:t>
+      </w:r>
+      <w:r>
+        <w:t>: Confirmación ante cambios del usuario.</w:t>
+      </w:r>
+    </w:p>
+    <w:p>
+      <w:pPr>
+        <w:pStyle w:val="Prrafodelista"/>
+        <w:numPr>
+          <w:ilvl w:val="0"/>
+          <w:numId w:val="1"/>
+        </w:numPr>
+      </w:pPr>
+      <w:r>
+        <w:t>RF-0</w:t>
+      </w:r>
+      <w:r>
+        <w:t>4</w:t>
+      </w:r>
+      <w:r>
         <w:t>2</w:t>
       </w:r>
       <w:r>
+        <w:t>: Consulta de datos del sanitario/investigador.</w:t>
+      </w:r>
+    </w:p>
+    <w:p>
+      <w:pPr>
+        <w:pStyle w:val="Prrafodelista"/>
+        <w:numPr>
+          <w:ilvl w:val="0"/>
+          <w:numId w:val="1"/>
+        </w:numPr>
+      </w:pPr>
+      <w:r>
+        <w:t>RF-0</w:t>
+      </w:r>
+      <w:r>
+        <w:t>4</w:t>
+      </w:r>
+      <w:r>
         <w:t>3</w:t>
       </w:r>
       <w:r>
-        <w:t>: Pantalla de visualización de mediciones.</w:t>
-      </w:r>
-    </w:p>
-    <w:p>
-      <w:pPr>
-        <w:pStyle w:val="Prrafodelista"/>
-        <w:numPr>
-          <w:ilvl w:val="0"/>
-          <w:numId w:val="1"/>
-        </w:numPr>
-      </w:pPr>
-      <w:r>
-        <w:t>RF-02</w:t>
+        <w:t>: Búsqueda de perfiles de otros sanitarios/investigadores.</w:t>
+      </w:r>
+    </w:p>
+    <w:p>
+      <w:pPr>
+        <w:pStyle w:val="Prrafodelista"/>
+        <w:numPr>
+          <w:ilvl w:val="0"/>
+          <w:numId w:val="1"/>
+        </w:numPr>
+      </w:pPr>
+      <w:r>
+        <w:t>RF-0</w:t>
       </w:r>
       <w:r>
         <w:t>4</w:t>
       </w:r>
       <w:r>
-        <w:t>: Botón para detener la medición de las señales.</w:t>
-      </w:r>
-    </w:p>
-    <w:p>
-      <w:pPr>
-        <w:pStyle w:val="Prrafodelista"/>
-        <w:numPr>
-          <w:ilvl w:val="0"/>
-          <w:numId w:val="1"/>
-        </w:numPr>
-      </w:pPr>
-      <w:r>
-        <w:t>RF-02</w:t>
+        <w:t>4</w:t>
+      </w:r>
+      <w:r>
+        <w:t>: Pantalla de datos del sanitario/investigador.</w:t>
+      </w:r>
+    </w:p>
+    <w:p>
+      <w:pPr>
+        <w:pStyle w:val="Prrafodelista"/>
+        <w:numPr>
+          <w:ilvl w:val="0"/>
+          <w:numId w:val="1"/>
+        </w:numPr>
+      </w:pPr>
+      <w:r>
+        <w:t>RF-04</w:t>
       </w:r>
       <w:r>
         <w:t>5</w:t>
       </w:r>
       <w:r>
-        <w:t>: Límites de las señales.</w:t>
-      </w:r>
-    </w:p>
-    <w:p>
-      <w:pPr>
-        <w:pStyle w:val="Prrafodelista"/>
-        <w:numPr>
-          <w:ilvl w:val="0"/>
-          <w:numId w:val="1"/>
-        </w:numPr>
-      </w:pPr>
-      <w:r>
-        <w:t>RF-02</w:t>
+        <w:t>: Cambio de contraseña del sanitario/investigador.</w:t>
+      </w:r>
+    </w:p>
+    <w:p>
+      <w:pPr>
+        <w:pStyle w:val="Prrafodelista"/>
+        <w:numPr>
+          <w:ilvl w:val="0"/>
+          <w:numId w:val="1"/>
+        </w:numPr>
+      </w:pPr>
+      <w:r>
+        <w:t>RF-04</w:t>
       </w:r>
       <w:r>
         <w:t>6</w:t>
       </w:r>
       <w:r>
-        <w:t>: Notificar al detectar valores anormales.</w:t>
-      </w:r>
-    </w:p>
-    <w:p>
-      <w:pPr>
-        <w:pStyle w:val="Prrafodelista"/>
-        <w:numPr>
-          <w:ilvl w:val="0"/>
-          <w:numId w:val="1"/>
-        </w:numPr>
-      </w:pPr>
-      <w:r>
-        <w:t>RF-02</w:t>
-      </w:r>
-      <w:r>
-        <w:t>7</w:t>
-      </w:r>
-      <w:r>
-        <w:t>: Configuración de las notificaciones.</w:t>
-      </w:r>
-    </w:p>
-    <w:p>
-      <w:pPr>
-        <w:pStyle w:val="Prrafodelista"/>
-        <w:numPr>
-          <w:ilvl w:val="0"/>
-          <w:numId w:val="1"/>
-        </w:numPr>
-      </w:pPr>
-      <w:r>
-        <w:t>RF-02</w:t>
-      </w:r>
-      <w:r>
-        <w:t>8</w:t>
-      </w:r>
-      <w:r>
-        <w:t>: Resumen de las señales fisiológicas.</w:t>
-      </w:r>
-    </w:p>
-    <w:p>
-      <w:pPr>
-        <w:pStyle w:val="Prrafodelista"/>
-        <w:numPr>
-          <w:ilvl w:val="0"/>
-          <w:numId w:val="1"/>
-        </w:numPr>
-      </w:pPr>
-      <w:r>
-        <w:t>RF-02</w:t>
-      </w:r>
-      <w:r>
-        <w:t>9</w:t>
-      </w:r>
-      <w:r>
-        <w:t>: Guardado de las señales medidas.</w:t>
-      </w:r>
-    </w:p>
-    <w:p>
-      <w:pPr>
-        <w:pStyle w:val="Prrafodelista"/>
-        <w:numPr>
-          <w:ilvl w:val="0"/>
-          <w:numId w:val="1"/>
-        </w:numPr>
-      </w:pPr>
-      <w:r>
-        <w:t>RF-0</w:t>
-      </w:r>
-      <w:r>
-        <w:t>30</w:t>
-      </w:r>
-      <w:r>
-        <w:t>: Descartado de las señales medidas.</w:t>
-      </w:r>
-    </w:p>
-    <w:p>
-      <w:pPr>
-        <w:pStyle w:val="Prrafodelista"/>
-        <w:numPr>
-          <w:ilvl w:val="0"/>
-          <w:numId w:val="1"/>
-        </w:numPr>
-      </w:pPr>
-      <w:r>
-        <w:t>RF-0</w:t>
-      </w:r>
-      <w:r>
-        <w:t>31</w:t>
-      </w:r>
-      <w:r>
-        <w:t>: Consulta de datos de un usuario.</w:t>
-      </w:r>
-    </w:p>
-    <w:p>
-      <w:pPr>
-        <w:pStyle w:val="Prrafodelista"/>
-        <w:numPr>
-          <w:ilvl w:val="0"/>
-          <w:numId w:val="1"/>
-        </w:numPr>
-      </w:pPr>
-      <w:r>
-        <w:t>RF-0</w:t>
-      </w:r>
-      <w:r>
-        <w:t>3</w:t>
-      </w:r>
-      <w:r>
-        <w:t>2: Pantalla de datos del usuario.</w:t>
-      </w:r>
-    </w:p>
-    <w:p>
-      <w:pPr>
-        <w:pStyle w:val="Prrafodelista"/>
-        <w:numPr>
-          <w:ilvl w:val="0"/>
-          <w:numId w:val="1"/>
-        </w:numPr>
-      </w:pPr>
-      <w:r>
-        <w:t>RF-0</w:t>
-      </w:r>
-      <w:r>
-        <w:t>3</w:t>
-      </w:r>
-      <w:r>
-        <w:t>3</w:t>
-      </w:r>
-      <w:r>
-        <w:t>: Modificación de los resultados de las sesiones.</w:t>
-      </w:r>
-    </w:p>
-    <w:p>
-      <w:pPr>
-        <w:pStyle w:val="Prrafodelista"/>
-        <w:numPr>
-          <w:ilvl w:val="0"/>
-          <w:numId w:val="1"/>
-        </w:numPr>
-      </w:pPr>
-      <w:r>
-        <w:t>RF-03</w:t>
-      </w:r>
-      <w:r>
-        <w:t>4</w:t>
-      </w:r>
-      <w:r>
-        <w:t>: Consulta del registro de una sesión.</w:t>
-      </w:r>
-    </w:p>
-    <w:p>
-      <w:pPr>
-        <w:pStyle w:val="Prrafodelista"/>
-        <w:numPr>
-          <w:ilvl w:val="0"/>
-          <w:numId w:val="1"/>
-        </w:numPr>
-      </w:pPr>
-      <w:r>
-        <w:t>RF-03</w:t>
-      </w:r>
-      <w:r>
-        <w:t>5</w:t>
-      </w:r>
-      <w:r>
-        <w:t>: Borrado del registro de una sesión.</w:t>
-      </w:r>
-    </w:p>
-    <w:p>
-      <w:pPr>
-        <w:pStyle w:val="Prrafodelista"/>
-        <w:numPr>
-          <w:ilvl w:val="0"/>
-          <w:numId w:val="1"/>
-        </w:numPr>
-      </w:pPr>
-      <w:r>
-        <w:t>RF-03</w:t>
-      </w:r>
-      <w:r>
-        <w:t>6</w:t>
-      </w:r>
-      <w:r>
-        <w:t>: Borrado de todas las sesiones de un usuario.</w:t>
-      </w:r>
-    </w:p>
-    <w:p>
-      <w:pPr>
-        <w:pStyle w:val="Prrafodelista"/>
-        <w:numPr>
-          <w:ilvl w:val="0"/>
-          <w:numId w:val="1"/>
-        </w:numPr>
-      </w:pPr>
-      <w:r>
-        <w:t>RF-03</w:t>
-      </w:r>
-      <w:r>
-        <w:t>7</w:t>
-      </w:r>
-      <w:r>
-        <w:t>: Confirmación del borrado de las sesiones.</w:t>
-      </w:r>
-    </w:p>
-    <w:p>
-      <w:pPr>
-        <w:pStyle w:val="Prrafodelista"/>
-        <w:numPr>
-          <w:ilvl w:val="0"/>
-          <w:numId w:val="1"/>
-        </w:numPr>
-      </w:pPr>
-      <w:r>
-        <w:t>RF-03</w:t>
-      </w:r>
-      <w:r>
-        <w:t>8</w:t>
-      </w:r>
-      <w:r>
-        <w:t>: Modificación de los datos del usuario.</w:t>
-      </w:r>
-    </w:p>
-    <w:p>
-      <w:pPr>
-        <w:pStyle w:val="Prrafodelista"/>
-        <w:numPr>
-          <w:ilvl w:val="0"/>
-          <w:numId w:val="1"/>
-        </w:numPr>
-      </w:pPr>
-      <w:r>
-        <w:t>RF-03</w:t>
-      </w:r>
-      <w:r>
-        <w:t>9</w:t>
-      </w:r>
-      <w:r>
-        <w:t>: Borrado del usuario.</w:t>
-      </w:r>
-    </w:p>
-    <w:p>
-      <w:pPr>
-        <w:pStyle w:val="Prrafodelista"/>
-        <w:numPr>
-          <w:ilvl w:val="0"/>
-          <w:numId w:val="1"/>
-        </w:numPr>
-      </w:pPr>
-      <w:r>
-        <w:t>RF-0</w:t>
-      </w:r>
-      <w:r>
-        <w:t>40</w:t>
-      </w:r>
-      <w:r>
-        <w:t>: Confirmación ante cambios del usuario.</w:t>
-      </w:r>
-    </w:p>
-    <w:p>
-      <w:pPr>
-        <w:pStyle w:val="Prrafodelista"/>
-        <w:numPr>
-          <w:ilvl w:val="0"/>
-          <w:numId w:val="1"/>
-        </w:numPr>
-      </w:pPr>
-      <w:r>
-        <w:t>RF-0</w:t>
-      </w:r>
-      <w:r>
-        <w:t>41</w:t>
-      </w:r>
-      <w:r>
-        <w:t>: Consulta de datos del sanitario/investigador.</w:t>
-      </w:r>
-    </w:p>
-    <w:p>
-      <w:pPr>
-        <w:pStyle w:val="Prrafodelista"/>
-        <w:numPr>
-          <w:ilvl w:val="0"/>
-          <w:numId w:val="1"/>
-        </w:numPr>
-      </w:pPr>
-      <w:r>
-        <w:t>RF-0</w:t>
-      </w:r>
-      <w:r>
-        <w:t>42</w:t>
-      </w:r>
-      <w:r>
-        <w:t>: Búsqueda de perfiles de otros sanitarios/investigadores.</w:t>
-      </w:r>
-    </w:p>
-    <w:p>
-      <w:pPr>
-        <w:pStyle w:val="Prrafodelista"/>
-        <w:numPr>
-          <w:ilvl w:val="0"/>
-          <w:numId w:val="1"/>
-        </w:numPr>
-      </w:pPr>
-      <w:r>
-        <w:t>RF-0</w:t>
-      </w:r>
-      <w:r>
-        <w:t>4</w:t>
-      </w:r>
-      <w:r>
-        <w:t>3</w:t>
-      </w:r>
-      <w:r>
-        <w:t>: Pantalla de datos del sanitario/investigador.</w:t>
-      </w:r>
-    </w:p>
-    <w:p>
-      <w:pPr>
-        <w:pStyle w:val="Prrafodelista"/>
-        <w:numPr>
-          <w:ilvl w:val="0"/>
-          <w:numId w:val="1"/>
-        </w:numPr>
-      </w:pPr>
-      <w:r>
-        <w:t>RF-04</w:t>
-      </w:r>
-      <w:r>
-        <w:t>4</w:t>
-      </w:r>
-      <w:r>
-        <w:t>: Cambio de contraseña del sanitario/investigador.</w:t>
-      </w:r>
-    </w:p>
-    <w:p>
-      <w:pPr>
-        <w:pStyle w:val="Prrafodelista"/>
-        <w:numPr>
-          <w:ilvl w:val="0"/>
-          <w:numId w:val="1"/>
-        </w:numPr>
-      </w:pPr>
-      <w:r>
-        <w:t>RF-04</w:t>
-      </w:r>
-      <w:r>
-        <w:t>5</w:t>
-      </w:r>
-      <w:r>
         <w:t>: Comprobación de contraseña actual.</w:t>
-      </w:r>
-    </w:p>
-    <w:p>
-      <w:pPr>
-        <w:pStyle w:val="Prrafodelista"/>
-        <w:numPr>
-          <w:ilvl w:val="0"/>
-          <w:numId w:val="1"/>
-        </w:numPr>
-      </w:pPr>
-      <w:r>
-        <w:t>RF-04</w:t>
-      </w:r>
-      <w:r>
-        <w:t>6</w:t>
-      </w:r>
-      <w:r>
-        <w:t xml:space="preserve">: </w:t>
-      </w:r>
-      <w:r>
-        <w:t>Comprobación de nueva contraseña.</w:t>
       </w:r>
     </w:p>
     <w:p>
@@ -1335,6 +1471,27 @@
         <w:t>7</w:t>
       </w:r>
       <w:r>
+        <w:t xml:space="preserve">: </w:t>
+      </w:r>
+      <w:r>
+        <w:t>Comprobación de nueva contraseña.</w:t>
+      </w:r>
+    </w:p>
+    <w:p>
+      <w:pPr>
+        <w:pStyle w:val="Prrafodelista"/>
+        <w:numPr>
+          <w:ilvl w:val="0"/>
+          <w:numId w:val="1"/>
+        </w:numPr>
+      </w:pPr>
+      <w:r>
+        <w:t>RF-04</w:t>
+      </w:r>
+      <w:r>
+        <w:t>8</w:t>
+      </w:r>
+      <w:r>
         <w:t>: Comprobación de confirmación de contraseña.</w:t>
       </w:r>
     </w:p>
@@ -1350,7 +1507,7 @@
         <w:t>RF-04</w:t>
       </w:r>
       <w:r>
-        <w:t>8</w:t>
+        <w:t>9</w:t>
       </w:r>
       <w:r>
         <w:t>: Modificación de los datos del investigador/sanitario.</w:t>
@@ -1365,10 +1522,10 @@
         </w:numPr>
       </w:pPr>
       <w:r>
-        <w:t>RF-04</w:t>
-      </w:r>
-      <w:r>
-        <w:t>9</w:t>
+        <w:t>RF-0</w:t>
+      </w:r>
+      <w:r>
+        <w:t>50</w:t>
       </w:r>
       <w:r>
         <w:t>: Borrado del investigador/sanitario.</w:t>
@@ -1386,7 +1543,10 @@
         <w:t>RF-0</w:t>
       </w:r>
       <w:r>
-        <w:t>50</w:t>
+        <w:t>5</w:t>
+      </w:r>
+      <w:r>
+        <w:t>1</w:t>
       </w:r>
       <w:r>
         <w:t>: Confirmación ante cambios del sanitario/investigador.</w:t>
@@ -1404,7 +1564,10 @@
         <w:t>RF-0</w:t>
       </w:r>
       <w:r>
-        <w:t>51</w:t>
+        <w:t>5</w:t>
+      </w:r>
+      <w:r>
+        <w:t>2</w:t>
       </w:r>
       <w:r>
         <w:t>: Botón de cierre de sesión.</w:t>
@@ -1422,11 +1585,24 @@
         <w:t>RF-0</w:t>
       </w:r>
       <w:r>
-        <w:t>52</w:t>
+        <w:t>5</w:t>
+      </w:r>
+      <w:r>
+        <w:t>3</w:t>
       </w:r>
       <w:r>
         <w:t>: Confirmación de cierre de sesión.</w:t>
       </w:r>
+    </w:p>
+    <w:p>
+      <w:pPr>
+        <w:ind w:left="360"/>
+      </w:pPr>
+    </w:p>
+    <w:p>
+      <w:pPr>
+        <w:ind w:left="360"/>
+      </w:pPr>
     </w:p>
     <w:sectPr>
       <w:pgSz w:w="11906" w:h="16838"/>

--- a/requeriments/v2/Planteamiento de CU-Req.docx
+++ b/requeriments/v2/Planteamiento de CU-Req.docx
@@ -170,13 +170,8 @@
         </w:numPr>
       </w:pPr>
       <w:r>
-        <w:t xml:space="preserve">CU-02. Iniciar sesión en la </w:t>
-      </w:r>
-      <w:proofErr w:type="gramStart"/>
-      <w:r>
-        <w:t>app</w:t>
-      </w:r>
-      <w:proofErr w:type="gramEnd"/>
+        <w:t>CU-02. Iniciar sesión en la app</w:t>
+      </w:r>
     </w:p>
     <w:p>
       <w:pPr>
@@ -546,13 +541,27 @@
         <w:jc w:val="both"/>
       </w:pPr>
       <w:r>
-        <w:t xml:space="preserve">CU-19. Cerrar sesión en la </w:t>
-      </w:r>
-      <w:proofErr w:type="gramStart"/>
-      <w:r>
-        <w:t>app</w:t>
-      </w:r>
-      <w:proofErr w:type="gramEnd"/>
+        <w:t>CU-19. Consultar una Organización</w:t>
+      </w:r>
+    </w:p>
+    <w:p>
+      <w:pPr>
+        <w:pStyle w:val="Prrafodelista"/>
+        <w:numPr>
+          <w:ilvl w:val="0"/>
+          <w:numId w:val="1"/>
+        </w:numPr>
+        <w:jc w:val="both"/>
+      </w:pPr>
+      <w:r>
+        <w:t>CU-</w:t>
+      </w:r>
+      <w:r>
+        <w:t>20</w:t>
+      </w:r>
+      <w:r>
+        <w:t>. Cerrar sesión en la app</w:t>
+      </w:r>
     </w:p>
     <w:p/>
     <w:p/>
@@ -600,23 +609,7 @@
         </w:numPr>
       </w:pPr>
       <w:r>
-        <w:t xml:space="preserve">RF-002: </w:t>
-      </w:r>
-      <w:proofErr w:type="spellStart"/>
-      <w:r>
-        <w:t>Login</w:t>
-      </w:r>
-      <w:proofErr w:type="spellEnd"/>
-      <w:r>
-        <w:t xml:space="preserve">/Registro al abrir la </w:t>
-      </w:r>
-      <w:proofErr w:type="gramStart"/>
-      <w:r>
-        <w:t>app</w:t>
-      </w:r>
-      <w:proofErr w:type="gramEnd"/>
-      <w:r>
-        <w:t>.</w:t>
+        <w:t>RF-002: Login/Registro al abrir la app.</w:t>
       </w:r>
     </w:p>
     <w:p>
@@ -652,93 +645,268 @@
         </w:numPr>
       </w:pPr>
       <w:r>
+        <w:t>RF-005: Aceptar términos y condiciones.</w:t>
+      </w:r>
+    </w:p>
+    <w:p>
+      <w:pPr>
+        <w:pStyle w:val="Prrafodelista"/>
+        <w:numPr>
+          <w:ilvl w:val="0"/>
+          <w:numId w:val="1"/>
+        </w:numPr>
+      </w:pPr>
+      <w:r>
         <w:t>RF-00</w:t>
       </w:r>
       <w:r>
+        <w:t>6</w:t>
+      </w:r>
+      <w:r>
+        <w:t>: Formulario de inicio de sesión.</w:t>
+      </w:r>
+    </w:p>
+    <w:p>
+      <w:pPr>
+        <w:pStyle w:val="Prrafodelista"/>
+        <w:numPr>
+          <w:ilvl w:val="0"/>
+          <w:numId w:val="1"/>
+        </w:numPr>
+      </w:pPr>
+      <w:r>
+        <w:t>RF-00</w:t>
+      </w:r>
+      <w:r>
+        <w:t>7</w:t>
+      </w:r>
+      <w:r>
+        <w:t>: Formato del DNI/NIF.</w:t>
+      </w:r>
+    </w:p>
+    <w:p>
+      <w:pPr>
+        <w:pStyle w:val="Prrafodelista"/>
+        <w:numPr>
+          <w:ilvl w:val="0"/>
+          <w:numId w:val="1"/>
+        </w:numPr>
+      </w:pPr>
+      <w:r>
+        <w:t>RF-00</w:t>
+      </w:r>
+      <w:r>
+        <w:t>8</w:t>
+      </w:r>
+      <w:r>
+        <w:t>: Límites de la contraseña.</w:t>
+      </w:r>
+    </w:p>
+    <w:p>
+      <w:pPr>
+        <w:pStyle w:val="Prrafodelista"/>
+        <w:numPr>
+          <w:ilvl w:val="0"/>
+          <w:numId w:val="1"/>
+        </w:numPr>
+      </w:pPr>
+      <w:r>
+        <w:t>RF-00</w:t>
+      </w:r>
+      <w:r>
+        <w:t>9</w:t>
+      </w:r>
+      <w:r>
+        <w:t>: Pantalla principal de la app.</w:t>
+      </w:r>
+    </w:p>
+    <w:p>
+      <w:pPr>
+        <w:pStyle w:val="Prrafodelista"/>
+        <w:numPr>
+          <w:ilvl w:val="0"/>
+          <w:numId w:val="1"/>
+        </w:numPr>
+      </w:pPr>
+      <w:r>
+        <w:t>RF-0</w:t>
+      </w:r>
+      <w:r>
+        <w:t>10</w:t>
+      </w:r>
+      <w:r>
+        <w:t>: Registro del usuario/paciente.</w:t>
+      </w:r>
+    </w:p>
+    <w:p>
+      <w:pPr>
+        <w:pStyle w:val="Prrafodelista"/>
+        <w:numPr>
+          <w:ilvl w:val="0"/>
+          <w:numId w:val="1"/>
+        </w:numPr>
+      </w:pPr>
+      <w:r>
+        <w:t>RF-0</w:t>
+      </w:r>
+      <w:r>
+        <w:t>1</w:t>
+      </w:r>
+      <w:r>
+        <w:t>1</w:t>
+      </w:r>
+      <w:r>
+        <w:t>: Uso de la tecnología BLE.</w:t>
+      </w:r>
+    </w:p>
+    <w:p>
+      <w:pPr>
+        <w:pStyle w:val="Prrafodelista"/>
+        <w:numPr>
+          <w:ilvl w:val="0"/>
+          <w:numId w:val="1"/>
+        </w:numPr>
+      </w:pPr>
+      <w:r>
+        <w:t>RF-01</w:t>
+      </w:r>
+      <w:r>
+        <w:t>2</w:t>
+      </w:r>
+      <w:r>
+        <w:t>: Gestión de dispositivos BLE.</w:t>
+      </w:r>
+    </w:p>
+    <w:p>
+      <w:pPr>
+        <w:pStyle w:val="Prrafodelista"/>
+        <w:numPr>
+          <w:ilvl w:val="0"/>
+          <w:numId w:val="1"/>
+        </w:numPr>
+      </w:pPr>
+      <w:r>
+        <w:t>RF-01</w:t>
+      </w:r>
+      <w:r>
+        <w:t>3</w:t>
+      </w:r>
+      <w:r>
+        <w:t>: Búsqueda de dispositivos BLE.</w:t>
+      </w:r>
+    </w:p>
+    <w:p>
+      <w:pPr>
+        <w:pStyle w:val="Prrafodelista"/>
+        <w:numPr>
+          <w:ilvl w:val="0"/>
+          <w:numId w:val="1"/>
+        </w:numPr>
+      </w:pPr>
+      <w:r>
+        <w:t>RF-01</w:t>
+      </w:r>
+      <w:r>
+        <w:t>4</w:t>
+      </w:r>
+      <w:r>
+        <w:t>: Vinculación de dispositivos BLE.</w:t>
+      </w:r>
+    </w:p>
+    <w:p>
+      <w:pPr>
+        <w:pStyle w:val="Prrafodelista"/>
+        <w:numPr>
+          <w:ilvl w:val="0"/>
+          <w:numId w:val="1"/>
+        </w:numPr>
+      </w:pPr>
+      <w:r>
+        <w:t>RF-01</w:t>
+      </w:r>
+      <w:r>
         <w:t>5</w:t>
       </w:r>
       <w:r>
-        <w:t>: Formulario de inicio de sesión.</w:t>
-      </w:r>
-    </w:p>
-    <w:p>
-      <w:pPr>
-        <w:pStyle w:val="Prrafodelista"/>
-        <w:numPr>
-          <w:ilvl w:val="0"/>
-          <w:numId w:val="1"/>
-        </w:numPr>
-      </w:pPr>
-      <w:r>
-        <w:t>RF-00</w:t>
+        <w:t>: Visualización de dispositivos vinculados.</w:t>
+      </w:r>
+    </w:p>
+    <w:p>
+      <w:pPr>
+        <w:pStyle w:val="Prrafodelista"/>
+        <w:numPr>
+          <w:ilvl w:val="0"/>
+          <w:numId w:val="1"/>
+        </w:numPr>
+      </w:pPr>
+      <w:r>
+        <w:t>RF-01</w:t>
       </w:r>
       <w:r>
         <w:t>6</w:t>
       </w:r>
       <w:r>
-        <w:t>: Formato del DNI/NIF.</w:t>
-      </w:r>
-    </w:p>
-    <w:p>
-      <w:pPr>
-        <w:pStyle w:val="Prrafodelista"/>
-        <w:numPr>
-          <w:ilvl w:val="0"/>
-          <w:numId w:val="1"/>
-        </w:numPr>
-      </w:pPr>
-      <w:r>
-        <w:t>RF-00</w:t>
+        <w:t xml:space="preserve">: Conexión </w:t>
+      </w:r>
+      <w:r>
+        <w:t xml:space="preserve">simultánea </w:t>
+      </w:r>
+      <w:r>
+        <w:t>de los dispositivos vinculados.</w:t>
+      </w:r>
+    </w:p>
+    <w:p>
+      <w:pPr>
+        <w:pStyle w:val="Prrafodelista"/>
+        <w:numPr>
+          <w:ilvl w:val="0"/>
+          <w:numId w:val="1"/>
+        </w:numPr>
+      </w:pPr>
+      <w:r>
+        <w:t>RF-01</w:t>
       </w:r>
       <w:r>
         <w:t>7</w:t>
       </w:r>
       <w:r>
-        <w:t>: Límites de la contraseña.</w:t>
-      </w:r>
-    </w:p>
-    <w:p>
-      <w:pPr>
-        <w:pStyle w:val="Prrafodelista"/>
-        <w:numPr>
-          <w:ilvl w:val="0"/>
-          <w:numId w:val="1"/>
-        </w:numPr>
-      </w:pPr>
-      <w:r>
-        <w:t>RF-00</w:t>
+        <w:t>: Conexión individual de los dispositivos vinculados.</w:t>
+      </w:r>
+    </w:p>
+    <w:p>
+      <w:pPr>
+        <w:pStyle w:val="Prrafodelista"/>
+        <w:numPr>
+          <w:ilvl w:val="0"/>
+          <w:numId w:val="1"/>
+        </w:numPr>
+      </w:pPr>
+      <w:r>
+        <w:t>RF-01</w:t>
       </w:r>
       <w:r>
         <w:t>8</w:t>
       </w:r>
       <w:r>
-        <w:t xml:space="preserve">: Pantalla principal de la </w:t>
-      </w:r>
-      <w:proofErr w:type="gramStart"/>
-      <w:r>
-        <w:t>app</w:t>
-      </w:r>
-      <w:proofErr w:type="gramEnd"/>
-      <w:r>
-        <w:t>.</w:t>
-      </w:r>
-    </w:p>
-    <w:p>
-      <w:pPr>
-        <w:pStyle w:val="Prrafodelista"/>
-        <w:numPr>
-          <w:ilvl w:val="0"/>
-          <w:numId w:val="1"/>
-        </w:numPr>
-      </w:pPr>
-      <w:r>
-        <w:t>RF-00</w:t>
+        <w:t>: Fallo en la conexión individual de un dispositivo vinculado.</w:t>
+      </w:r>
+    </w:p>
+    <w:p>
+      <w:pPr>
+        <w:pStyle w:val="Prrafodelista"/>
+        <w:numPr>
+          <w:ilvl w:val="0"/>
+          <w:numId w:val="1"/>
+        </w:numPr>
+      </w:pPr>
+      <w:r>
+        <w:t>RF-01</w:t>
       </w:r>
       <w:r>
         <w:t>9</w:t>
       </w:r>
       <w:r>
-        <w:t>: Registro del usuario/paciente.</w:t>
+        <w:t>: Visualización de los dispositivos conectados.</w:t>
       </w:r>
     </w:p>
     <w:p>
@@ -753,184 +921,193 @@
         <w:t>RF-0</w:t>
       </w:r>
       <w:r>
-        <w:t>10</w:t>
-      </w:r>
-      <w:r>
-        <w:t>: Uso de la tecnología BLE.</w:t>
-      </w:r>
-    </w:p>
-    <w:p>
-      <w:pPr>
-        <w:pStyle w:val="Prrafodelista"/>
-        <w:numPr>
-          <w:ilvl w:val="0"/>
-          <w:numId w:val="1"/>
-        </w:numPr>
-      </w:pPr>
-      <w:r>
-        <w:t>RF-01</w:t>
+        <w:t>20</w:t>
+      </w:r>
+      <w:r>
+        <w:t>: Desconexión</w:t>
+      </w:r>
+      <w:r>
+        <w:t xml:space="preserve"> simultánea</w:t>
+      </w:r>
+      <w:r>
+        <w:t xml:space="preserve"> de los dispositivos vinculados.</w:t>
+      </w:r>
+    </w:p>
+    <w:p>
+      <w:pPr>
+        <w:pStyle w:val="Prrafodelista"/>
+        <w:numPr>
+          <w:ilvl w:val="0"/>
+          <w:numId w:val="1"/>
+        </w:numPr>
+      </w:pPr>
+      <w:r>
+        <w:t>RF-0</w:t>
+      </w:r>
+      <w:r>
+        <w:t>2</w:t>
       </w:r>
       <w:r>
         <w:t>1</w:t>
       </w:r>
       <w:r>
-        <w:t>: Gestión de dispositivos BLE.</w:t>
-      </w:r>
-    </w:p>
-    <w:p>
-      <w:pPr>
-        <w:pStyle w:val="Prrafodelista"/>
-        <w:numPr>
-          <w:ilvl w:val="0"/>
-          <w:numId w:val="1"/>
-        </w:numPr>
-      </w:pPr>
-      <w:r>
-        <w:t>RF-01</w:t>
+        <w:t>: Desconexión individual de los dispositivos vinculados.</w:t>
+      </w:r>
+    </w:p>
+    <w:p>
+      <w:pPr>
+        <w:pStyle w:val="Prrafodelista"/>
+        <w:numPr>
+          <w:ilvl w:val="0"/>
+          <w:numId w:val="1"/>
+        </w:numPr>
+      </w:pPr>
+      <w:r>
+        <w:t>RF-0</w:t>
       </w:r>
       <w:r>
         <w:t>2</w:t>
       </w:r>
       <w:r>
-        <w:t>: Búsqueda de dispositivos BLE.</w:t>
-      </w:r>
-    </w:p>
-    <w:p>
-      <w:pPr>
-        <w:pStyle w:val="Prrafodelista"/>
-        <w:numPr>
-          <w:ilvl w:val="0"/>
-          <w:numId w:val="1"/>
-        </w:numPr>
-      </w:pPr>
-      <w:r>
-        <w:t>RF-01</w:t>
+        <w:t>2</w:t>
+      </w:r>
+      <w:r>
+        <w:t>: Desvinculación de todos los dispositivos BLE.</w:t>
+      </w:r>
+    </w:p>
+    <w:p>
+      <w:pPr>
+        <w:pStyle w:val="Prrafodelista"/>
+        <w:numPr>
+          <w:ilvl w:val="0"/>
+          <w:numId w:val="1"/>
+        </w:numPr>
+      </w:pPr>
+      <w:r>
+        <w:t>RF-0</w:t>
+      </w:r>
+      <w:r>
+        <w:t>2</w:t>
       </w:r>
       <w:r>
         <w:t>3</w:t>
       </w:r>
       <w:r>
-        <w:t>: Vinculación de dispositivos BLE.</w:t>
-      </w:r>
-    </w:p>
-    <w:p>
-      <w:pPr>
-        <w:pStyle w:val="Prrafodelista"/>
-        <w:numPr>
-          <w:ilvl w:val="0"/>
-          <w:numId w:val="1"/>
-        </w:numPr>
-      </w:pPr>
-      <w:r>
-        <w:t>RF-01</w:t>
+        <w:t>: Desvinculación de dispositivo BLE de forma individual.</w:t>
+      </w:r>
+    </w:p>
+    <w:p>
+      <w:pPr>
+        <w:pStyle w:val="Prrafodelista"/>
+        <w:numPr>
+          <w:ilvl w:val="0"/>
+          <w:numId w:val="1"/>
+        </w:numPr>
+      </w:pPr>
+      <w:r>
+        <w:t>RF-0</w:t>
+      </w:r>
+      <w:r>
+        <w:t>2</w:t>
       </w:r>
       <w:r>
         <w:t>4</w:t>
       </w:r>
       <w:r>
-        <w:t>: Visualización de dispositivos vinculados.</w:t>
-      </w:r>
-    </w:p>
-    <w:p>
-      <w:pPr>
-        <w:pStyle w:val="Prrafodelista"/>
-        <w:numPr>
-          <w:ilvl w:val="0"/>
-          <w:numId w:val="1"/>
-        </w:numPr>
-      </w:pPr>
-      <w:r>
-        <w:t>RF-01</w:t>
+        <w:t>: Botón para inicio de mediciones de las señales.</w:t>
+      </w:r>
+    </w:p>
+    <w:p>
+      <w:pPr>
+        <w:pStyle w:val="Prrafodelista"/>
+        <w:numPr>
+          <w:ilvl w:val="0"/>
+          <w:numId w:val="1"/>
+        </w:numPr>
+      </w:pPr>
+      <w:r>
+        <w:t>RF-0</w:t>
+      </w:r>
+      <w:r>
+        <w:t>2</w:t>
       </w:r>
       <w:r>
         <w:t>5</w:t>
       </w:r>
       <w:r>
-        <w:t xml:space="preserve">: Conexión </w:t>
-      </w:r>
-      <w:r>
-        <w:t xml:space="preserve">simultánea </w:t>
-      </w:r>
-      <w:r>
-        <w:t>de los dispositivos vinculados.</w:t>
-      </w:r>
-    </w:p>
-    <w:p>
-      <w:pPr>
-        <w:pStyle w:val="Prrafodelista"/>
-        <w:numPr>
-          <w:ilvl w:val="0"/>
-          <w:numId w:val="1"/>
-        </w:numPr>
-      </w:pPr>
-      <w:r>
-        <w:t>RF-01</w:t>
+        <w:t>: Pantalla de visualización de mediciones.</w:t>
+      </w:r>
+    </w:p>
+    <w:p>
+      <w:pPr>
+        <w:pStyle w:val="Prrafodelista"/>
+        <w:numPr>
+          <w:ilvl w:val="0"/>
+          <w:numId w:val="1"/>
+        </w:numPr>
+      </w:pPr>
+      <w:r>
+        <w:t>RF-02</w:t>
       </w:r>
       <w:r>
         <w:t>6</w:t>
       </w:r>
       <w:r>
-        <w:t>: Conexión individual de los dispositivos vinculados.</w:t>
-      </w:r>
-    </w:p>
-    <w:p>
-      <w:pPr>
-        <w:pStyle w:val="Prrafodelista"/>
-        <w:numPr>
-          <w:ilvl w:val="0"/>
-          <w:numId w:val="1"/>
-        </w:numPr>
-      </w:pPr>
-      <w:r>
-        <w:t>RF-01</w:t>
+        <w:t>: Botón para detener la medición de las señales.</w:t>
+      </w:r>
+    </w:p>
+    <w:p>
+      <w:pPr>
+        <w:pStyle w:val="Prrafodelista"/>
+        <w:numPr>
+          <w:ilvl w:val="0"/>
+          <w:numId w:val="1"/>
+        </w:numPr>
+      </w:pPr>
+      <w:r>
+        <w:t>RF-02</w:t>
       </w:r>
       <w:r>
         <w:t>7</w:t>
       </w:r>
       <w:r>
-        <w:t>: Fallo en la conexión individual de un dispositivo vinculado.</w:t>
-      </w:r>
-    </w:p>
-    <w:p>
-      <w:pPr>
-        <w:pStyle w:val="Prrafodelista"/>
-        <w:numPr>
-          <w:ilvl w:val="0"/>
-          <w:numId w:val="1"/>
-        </w:numPr>
-      </w:pPr>
-      <w:r>
-        <w:t>RF-01</w:t>
+        <w:t>: Límites de las señales.</w:t>
+      </w:r>
+    </w:p>
+    <w:p>
+      <w:pPr>
+        <w:pStyle w:val="Prrafodelista"/>
+        <w:numPr>
+          <w:ilvl w:val="0"/>
+          <w:numId w:val="1"/>
+        </w:numPr>
+      </w:pPr>
+      <w:r>
+        <w:t>RF-02</w:t>
       </w:r>
       <w:r>
         <w:t>8</w:t>
       </w:r>
       <w:r>
-        <w:t>: Visualización de los dispositivos conectados.</w:t>
-      </w:r>
-    </w:p>
-    <w:p>
-      <w:pPr>
-        <w:pStyle w:val="Prrafodelista"/>
-        <w:numPr>
-          <w:ilvl w:val="0"/>
-          <w:numId w:val="1"/>
-        </w:numPr>
-      </w:pPr>
-      <w:r>
-        <w:t>RF-01</w:t>
+        <w:t>: Notificar al detectar valores anormales.</w:t>
+      </w:r>
+    </w:p>
+    <w:p>
+      <w:pPr>
+        <w:pStyle w:val="Prrafodelista"/>
+        <w:numPr>
+          <w:ilvl w:val="0"/>
+          <w:numId w:val="1"/>
+        </w:numPr>
+      </w:pPr>
+      <w:r>
+        <w:t>RF-02</w:t>
       </w:r>
       <w:r>
         <w:t>9</w:t>
       </w:r>
       <w:r>
-        <w:t>: Desconexión</w:t>
-      </w:r>
-      <w:r>
-        <w:t xml:space="preserve"> simultánea</w:t>
-      </w:r>
-      <w:r>
-        <w:t xml:space="preserve"> de los dispositivos vinculados.</w:t>
+        <w:t>: Configuración de las notificaciones.</w:t>
       </w:r>
     </w:p>
     <w:p>
@@ -945,10 +1122,10 @@
         <w:t>RF-0</w:t>
       </w:r>
       <w:r>
-        <w:t>20</w:t>
-      </w:r>
-      <w:r>
-        <w:t>: Desconexión individual de los dispositivos vinculados.</w:t>
+        <w:t>30</w:t>
+      </w:r>
+      <w:r>
+        <w:t>: Resumen de las señales fisiológicas.</w:t>
       </w:r>
     </w:p>
     <w:p>
@@ -963,13 +1140,208 @@
         <w:t>RF-0</w:t>
       </w:r>
       <w:r>
+        <w:t>3</w:t>
+      </w:r>
+      <w:r>
+        <w:t>1</w:t>
+      </w:r>
+      <w:r>
+        <w:t>: Guardado de las señales medidas.</w:t>
+      </w:r>
+    </w:p>
+    <w:p>
+      <w:pPr>
+        <w:pStyle w:val="Prrafodelista"/>
+        <w:numPr>
+          <w:ilvl w:val="0"/>
+          <w:numId w:val="1"/>
+        </w:numPr>
+      </w:pPr>
+      <w:r>
+        <w:t>RF-0</w:t>
+      </w:r>
+      <w:r>
+        <w:t>3</w:t>
+      </w:r>
+      <w:r>
         <w:t>2</w:t>
       </w:r>
       <w:r>
+        <w:t>: Descartado de las señales medidas.</w:t>
+      </w:r>
+    </w:p>
+    <w:p>
+      <w:pPr>
+        <w:pStyle w:val="Prrafodelista"/>
+        <w:numPr>
+          <w:ilvl w:val="0"/>
+          <w:numId w:val="1"/>
+        </w:numPr>
+      </w:pPr>
+      <w:r>
+        <w:t>RF-0</w:t>
+      </w:r>
+      <w:r>
+        <w:t>3</w:t>
+      </w:r>
+      <w:r>
+        <w:t>3</w:t>
+      </w:r>
+      <w:r>
+        <w:t>: Consulta de datos de un usuario.</w:t>
+      </w:r>
+    </w:p>
+    <w:p>
+      <w:pPr>
+        <w:pStyle w:val="Prrafodelista"/>
+        <w:numPr>
+          <w:ilvl w:val="0"/>
+          <w:numId w:val="1"/>
+        </w:numPr>
+      </w:pPr>
+      <w:r>
+        <w:t>RF-0</w:t>
+      </w:r>
+      <w:r>
+        <w:t>3</w:t>
+      </w:r>
+      <w:r>
+        <w:t>4</w:t>
+      </w:r>
+      <w:r>
+        <w:t>: Pantalla de datos del usuario.</w:t>
+      </w:r>
+    </w:p>
+    <w:p>
+      <w:pPr>
+        <w:pStyle w:val="Prrafodelista"/>
+        <w:numPr>
+          <w:ilvl w:val="0"/>
+          <w:numId w:val="1"/>
+        </w:numPr>
+      </w:pPr>
+      <w:r>
+        <w:t>RF-0</w:t>
+      </w:r>
+      <w:r>
+        <w:t>3</w:t>
+      </w:r>
+      <w:r>
+        <w:t>5</w:t>
+      </w:r>
+      <w:r>
+        <w:t>: Modificación de los resultados de las sesiones.</w:t>
+      </w:r>
+    </w:p>
+    <w:p>
+      <w:pPr>
+        <w:pStyle w:val="Prrafodelista"/>
+        <w:numPr>
+          <w:ilvl w:val="0"/>
+          <w:numId w:val="1"/>
+        </w:numPr>
+      </w:pPr>
+      <w:r>
+        <w:t>RF-03</w:t>
+      </w:r>
+      <w:r>
+        <w:t>6</w:t>
+      </w:r>
+      <w:r>
+        <w:t>: Consulta del registro de una sesión.</w:t>
+      </w:r>
+    </w:p>
+    <w:p>
+      <w:pPr>
+        <w:pStyle w:val="Prrafodelista"/>
+        <w:numPr>
+          <w:ilvl w:val="0"/>
+          <w:numId w:val="1"/>
+        </w:numPr>
+      </w:pPr>
+      <w:r>
+        <w:t>RF-03</w:t>
+      </w:r>
+      <w:r>
+        <w:t>7</w:t>
+      </w:r>
+      <w:r>
+        <w:t>: Borrado del registro de una sesión.</w:t>
+      </w:r>
+    </w:p>
+    <w:p>
+      <w:pPr>
+        <w:pStyle w:val="Prrafodelista"/>
+        <w:numPr>
+          <w:ilvl w:val="0"/>
+          <w:numId w:val="1"/>
+        </w:numPr>
+      </w:pPr>
+      <w:r>
+        <w:t>RF-03</w:t>
+      </w:r>
+      <w:r>
+        <w:t>8</w:t>
+      </w:r>
+      <w:r>
+        <w:t>: Borrado de todas las sesiones de un usuario.</w:t>
+      </w:r>
+    </w:p>
+    <w:p>
+      <w:pPr>
+        <w:pStyle w:val="Prrafodelista"/>
+        <w:numPr>
+          <w:ilvl w:val="0"/>
+          <w:numId w:val="1"/>
+        </w:numPr>
+      </w:pPr>
+      <w:r>
+        <w:t>RF-03</w:t>
+      </w:r>
+      <w:r>
+        <w:t>9</w:t>
+      </w:r>
+      <w:r>
+        <w:t>: Confirmación del borrado de las sesiones.</w:t>
+      </w:r>
+    </w:p>
+    <w:p>
+      <w:pPr>
+        <w:pStyle w:val="Prrafodelista"/>
+        <w:numPr>
+          <w:ilvl w:val="0"/>
+          <w:numId w:val="1"/>
+        </w:numPr>
+      </w:pPr>
+      <w:r>
+        <w:t>RF-0</w:t>
+      </w:r>
+      <w:r>
+        <w:t>40</w:t>
+      </w:r>
+      <w:r>
+        <w:t>: Modificación de los datos del usuario.</w:t>
+      </w:r>
+    </w:p>
+    <w:p>
+      <w:pPr>
+        <w:pStyle w:val="Prrafodelista"/>
+        <w:numPr>
+          <w:ilvl w:val="0"/>
+          <w:numId w:val="1"/>
+        </w:numPr>
+      </w:pPr>
+      <w:r>
+        <w:t>RF-0</w:t>
+      </w:r>
+      <w:r>
+        <w:t>4</w:t>
+      </w:r>
+      <w:r>
         <w:t>1</w:t>
       </w:r>
       <w:r>
-        <w:t>: Desvinculación de todos los dispositivos BLE.</w:t>
+        <w:t>: Borrado del usuario.</w:t>
       </w:r>
     </w:p>
     <w:p>
@@ -984,13 +1356,13 @@
         <w:t>RF-0</w:t>
       </w:r>
       <w:r>
+        <w:t>4</w:t>
+      </w:r>
+      <w:r>
         <w:t>2</w:t>
       </w:r>
       <w:r>
-        <w:t>2</w:t>
-      </w:r>
-      <w:r>
-        <w:t>: Desvinculación de dispositivo BLE de forma individual.</w:t>
+        <w:t>: Confirmación ante cambios del usuario.</w:t>
       </w:r>
     </w:p>
     <w:p>
@@ -1005,13 +1377,13 @@
         <w:t>RF-0</w:t>
       </w:r>
       <w:r>
-        <w:t>2</w:t>
+        <w:t>4</w:t>
       </w:r>
       <w:r>
         <w:t>3</w:t>
       </w:r>
       <w:r>
-        <w:t>: Botón para inicio de mediciones de las señales.</w:t>
+        <w:t>: Consulta de datos del sanitario/investigador.</w:t>
       </w:r>
     </w:p>
     <w:p>
@@ -1026,433 +1398,52 @@
         <w:t>RF-0</w:t>
       </w:r>
       <w:r>
-        <w:t>2</w:t>
-      </w:r>
-      <w:r>
         <w:t>4</w:t>
       </w:r>
       <w:r>
-        <w:t>: Pantalla de visualización de mediciones.</w:t>
-      </w:r>
-    </w:p>
-    <w:p>
-      <w:pPr>
-        <w:pStyle w:val="Prrafodelista"/>
-        <w:numPr>
-          <w:ilvl w:val="0"/>
-          <w:numId w:val="1"/>
-        </w:numPr>
-      </w:pPr>
-      <w:r>
-        <w:t>RF-02</w:t>
+        <w:t>4</w:t>
+      </w:r>
+      <w:r>
+        <w:t>: Búsqueda de perfiles de otros sanitarios/investigadores.</w:t>
+      </w:r>
+    </w:p>
+    <w:p>
+      <w:pPr>
+        <w:pStyle w:val="Prrafodelista"/>
+        <w:numPr>
+          <w:ilvl w:val="0"/>
+          <w:numId w:val="1"/>
+        </w:numPr>
+      </w:pPr>
+      <w:r>
+        <w:t>RF-0</w:t>
+      </w:r>
+      <w:r>
+        <w:t>4</w:t>
       </w:r>
       <w:r>
         <w:t>5</w:t>
       </w:r>
       <w:r>
-        <w:t>: Botón para detener la medición de las señales.</w:t>
-      </w:r>
-    </w:p>
-    <w:p>
-      <w:pPr>
-        <w:pStyle w:val="Prrafodelista"/>
-        <w:numPr>
-          <w:ilvl w:val="0"/>
-          <w:numId w:val="1"/>
-        </w:numPr>
-      </w:pPr>
-      <w:r>
-        <w:t>RF-02</w:t>
+        <w:t>: Pantalla de datos del sanitario/investigador.</w:t>
+      </w:r>
+    </w:p>
+    <w:p>
+      <w:pPr>
+        <w:pStyle w:val="Prrafodelista"/>
+        <w:numPr>
+          <w:ilvl w:val="0"/>
+          <w:numId w:val="1"/>
+        </w:numPr>
+      </w:pPr>
+      <w:r>
+        <w:t>RF-04</w:t>
       </w:r>
       <w:r>
         <w:t>6</w:t>
       </w:r>
       <w:r>
-        <w:t>: Límites de las señales.</w:t>
-      </w:r>
-    </w:p>
-    <w:p>
-      <w:pPr>
-        <w:pStyle w:val="Prrafodelista"/>
-        <w:numPr>
-          <w:ilvl w:val="0"/>
-          <w:numId w:val="1"/>
-        </w:numPr>
-      </w:pPr>
-      <w:r>
-        <w:t>RF-02</w:t>
-      </w:r>
-      <w:r>
-        <w:t>7</w:t>
-      </w:r>
-      <w:r>
-        <w:t>: Notificar al detectar valores anormales.</w:t>
-      </w:r>
-    </w:p>
-    <w:p>
-      <w:pPr>
-        <w:pStyle w:val="Prrafodelista"/>
-        <w:numPr>
-          <w:ilvl w:val="0"/>
-          <w:numId w:val="1"/>
-        </w:numPr>
-      </w:pPr>
-      <w:r>
-        <w:t>RF-02</w:t>
-      </w:r>
-      <w:r>
-        <w:t>8</w:t>
-      </w:r>
-      <w:r>
-        <w:t>: Configuración de las notificaciones.</w:t>
-      </w:r>
-    </w:p>
-    <w:p>
-      <w:pPr>
-        <w:pStyle w:val="Prrafodelista"/>
-        <w:numPr>
-          <w:ilvl w:val="0"/>
-          <w:numId w:val="1"/>
-        </w:numPr>
-      </w:pPr>
-      <w:r>
-        <w:t>RF-02</w:t>
-      </w:r>
-      <w:r>
-        <w:t>9</w:t>
-      </w:r>
-      <w:r>
-        <w:t>: Resumen de las señales fisiológicas.</w:t>
-      </w:r>
-    </w:p>
-    <w:p>
-      <w:pPr>
-        <w:pStyle w:val="Prrafodelista"/>
-        <w:numPr>
-          <w:ilvl w:val="0"/>
-          <w:numId w:val="1"/>
-        </w:numPr>
-      </w:pPr>
-      <w:r>
-        <w:t>RF-0</w:t>
-      </w:r>
-      <w:r>
-        <w:t>30</w:t>
-      </w:r>
-      <w:r>
-        <w:t>: Guardado de las señales medidas.</w:t>
-      </w:r>
-    </w:p>
-    <w:p>
-      <w:pPr>
-        <w:pStyle w:val="Prrafodelista"/>
-        <w:numPr>
-          <w:ilvl w:val="0"/>
-          <w:numId w:val="1"/>
-        </w:numPr>
-      </w:pPr>
-      <w:r>
-        <w:t>RF-0</w:t>
-      </w:r>
-      <w:r>
-        <w:t>3</w:t>
-      </w:r>
-      <w:r>
-        <w:t>1</w:t>
-      </w:r>
-      <w:r>
-        <w:t>: Descartado de las señales medidas.</w:t>
-      </w:r>
-    </w:p>
-    <w:p>
-      <w:pPr>
-        <w:pStyle w:val="Prrafodelista"/>
-        <w:numPr>
-          <w:ilvl w:val="0"/>
-          <w:numId w:val="1"/>
-        </w:numPr>
-      </w:pPr>
-      <w:r>
-        <w:t>RF-0</w:t>
-      </w:r>
-      <w:r>
-        <w:t>3</w:t>
-      </w:r>
-      <w:r>
-        <w:t>2</w:t>
-      </w:r>
-      <w:r>
-        <w:t>: Consulta de datos de un usuario.</w:t>
-      </w:r>
-    </w:p>
-    <w:p>
-      <w:pPr>
-        <w:pStyle w:val="Prrafodelista"/>
-        <w:numPr>
-          <w:ilvl w:val="0"/>
-          <w:numId w:val="1"/>
-        </w:numPr>
-      </w:pPr>
-      <w:r>
-        <w:t>RF-0</w:t>
-      </w:r>
-      <w:r>
-        <w:t>3</w:t>
-      </w:r>
-      <w:r>
-        <w:t>3</w:t>
-      </w:r>
-      <w:r>
-        <w:t>: Pantalla de datos del usuario.</w:t>
-      </w:r>
-    </w:p>
-    <w:p>
-      <w:pPr>
-        <w:pStyle w:val="Prrafodelista"/>
-        <w:numPr>
-          <w:ilvl w:val="0"/>
-          <w:numId w:val="1"/>
-        </w:numPr>
-      </w:pPr>
-      <w:r>
-        <w:t>RF-0</w:t>
-      </w:r>
-      <w:r>
-        <w:t>3</w:t>
-      </w:r>
-      <w:r>
-        <w:t>4</w:t>
-      </w:r>
-      <w:r>
-        <w:t>: Modificación de los resultados de las sesiones.</w:t>
-      </w:r>
-    </w:p>
-    <w:p>
-      <w:pPr>
-        <w:pStyle w:val="Prrafodelista"/>
-        <w:numPr>
-          <w:ilvl w:val="0"/>
-          <w:numId w:val="1"/>
-        </w:numPr>
-      </w:pPr>
-      <w:r>
-        <w:t>RF-03</w:t>
-      </w:r>
-      <w:r>
-        <w:t>5</w:t>
-      </w:r>
-      <w:r>
-        <w:t>: Consulta del registro de una sesión.</w:t>
-      </w:r>
-    </w:p>
-    <w:p>
-      <w:pPr>
-        <w:pStyle w:val="Prrafodelista"/>
-        <w:numPr>
-          <w:ilvl w:val="0"/>
-          <w:numId w:val="1"/>
-        </w:numPr>
-      </w:pPr>
-      <w:r>
-        <w:t>RF-03</w:t>
-      </w:r>
-      <w:r>
-        <w:t>6</w:t>
-      </w:r>
-      <w:r>
-        <w:t>: Borrado del registro de una sesión.</w:t>
-      </w:r>
-    </w:p>
-    <w:p>
-      <w:pPr>
-        <w:pStyle w:val="Prrafodelista"/>
-        <w:numPr>
-          <w:ilvl w:val="0"/>
-          <w:numId w:val="1"/>
-        </w:numPr>
-      </w:pPr>
-      <w:r>
-        <w:t>RF-03</w:t>
-      </w:r>
-      <w:r>
-        <w:t>7</w:t>
-      </w:r>
-      <w:r>
-        <w:t>: Borrado de todas las sesiones de un usuario.</w:t>
-      </w:r>
-    </w:p>
-    <w:p>
-      <w:pPr>
-        <w:pStyle w:val="Prrafodelista"/>
-        <w:numPr>
-          <w:ilvl w:val="0"/>
-          <w:numId w:val="1"/>
-        </w:numPr>
-      </w:pPr>
-      <w:r>
-        <w:t>RF-03</w:t>
-      </w:r>
-      <w:r>
-        <w:t>8</w:t>
-      </w:r>
-      <w:r>
-        <w:t>: Confirmación del borrado de las sesiones.</w:t>
-      </w:r>
-    </w:p>
-    <w:p>
-      <w:pPr>
-        <w:pStyle w:val="Prrafodelista"/>
-        <w:numPr>
-          <w:ilvl w:val="0"/>
-          <w:numId w:val="1"/>
-        </w:numPr>
-      </w:pPr>
-      <w:r>
-        <w:t>RF-03</w:t>
-      </w:r>
-      <w:r>
-        <w:t>9</w:t>
-      </w:r>
-      <w:r>
-        <w:t>: Modificación de los datos del usuario.</w:t>
-      </w:r>
-    </w:p>
-    <w:p>
-      <w:pPr>
-        <w:pStyle w:val="Prrafodelista"/>
-        <w:numPr>
-          <w:ilvl w:val="0"/>
-          <w:numId w:val="1"/>
-        </w:numPr>
-      </w:pPr>
-      <w:r>
-        <w:t>RF-0</w:t>
-      </w:r>
-      <w:r>
-        <w:t>40</w:t>
-      </w:r>
-      <w:r>
-        <w:t>: Borrado del usuario.</w:t>
-      </w:r>
-    </w:p>
-    <w:p>
-      <w:pPr>
-        <w:pStyle w:val="Prrafodelista"/>
-        <w:numPr>
-          <w:ilvl w:val="0"/>
-          <w:numId w:val="1"/>
-        </w:numPr>
-      </w:pPr>
-      <w:r>
-        <w:t>RF-0</w:t>
-      </w:r>
-      <w:r>
-        <w:t>4</w:t>
-      </w:r>
-      <w:r>
-        <w:t>1</w:t>
-      </w:r>
-      <w:r>
-        <w:t>: Confirmación ante cambios del usuario.</w:t>
-      </w:r>
-    </w:p>
-    <w:p>
-      <w:pPr>
-        <w:pStyle w:val="Prrafodelista"/>
-        <w:numPr>
-          <w:ilvl w:val="0"/>
-          <w:numId w:val="1"/>
-        </w:numPr>
-      </w:pPr>
-      <w:r>
-        <w:t>RF-0</w:t>
-      </w:r>
-      <w:r>
-        <w:t>4</w:t>
-      </w:r>
-      <w:r>
-        <w:t>2</w:t>
-      </w:r>
-      <w:r>
-        <w:t>: Consulta de datos del sanitario/investigador.</w:t>
-      </w:r>
-    </w:p>
-    <w:p>
-      <w:pPr>
-        <w:pStyle w:val="Prrafodelista"/>
-        <w:numPr>
-          <w:ilvl w:val="0"/>
-          <w:numId w:val="1"/>
-        </w:numPr>
-      </w:pPr>
-      <w:r>
-        <w:t>RF-0</w:t>
-      </w:r>
-      <w:r>
-        <w:t>4</w:t>
-      </w:r>
-      <w:r>
-        <w:t>3</w:t>
-      </w:r>
-      <w:r>
-        <w:t>: Búsqueda de perfiles de otros sanitarios/investigadores.</w:t>
-      </w:r>
-    </w:p>
-    <w:p>
-      <w:pPr>
-        <w:pStyle w:val="Prrafodelista"/>
-        <w:numPr>
-          <w:ilvl w:val="0"/>
-          <w:numId w:val="1"/>
-        </w:numPr>
-      </w:pPr>
-      <w:r>
-        <w:t>RF-0</w:t>
-      </w:r>
-      <w:r>
-        <w:t>4</w:t>
-      </w:r>
-      <w:r>
-        <w:t>4</w:t>
-      </w:r>
-      <w:r>
-        <w:t>: Pantalla de datos del sanitario/investigador.</w:t>
-      </w:r>
-    </w:p>
-    <w:p>
-      <w:pPr>
-        <w:pStyle w:val="Prrafodelista"/>
-        <w:numPr>
-          <w:ilvl w:val="0"/>
-          <w:numId w:val="1"/>
-        </w:numPr>
-      </w:pPr>
-      <w:r>
-        <w:t>RF-04</w:t>
-      </w:r>
-      <w:r>
-        <w:t>5</w:t>
-      </w:r>
-      <w:r>
         <w:t>: Cambio de contraseña del sanitario/investigador.</w:t>
-      </w:r>
-    </w:p>
-    <w:p>
-      <w:pPr>
-        <w:pStyle w:val="Prrafodelista"/>
-        <w:numPr>
-          <w:ilvl w:val="0"/>
-          <w:numId w:val="1"/>
-        </w:numPr>
-      </w:pPr>
-      <w:r>
-        <w:t>RF-04</w:t>
-      </w:r>
-      <w:r>
-        <w:t>6</w:t>
-      </w:r>
-      <w:r>
-        <w:t>: Comprobación de contraseña actual.</w:t>
       </w:r>
     </w:p>
     <w:p>
@@ -1471,6 +1462,24 @@
         <w:t>7</w:t>
       </w:r>
       <w:r>
+        <w:t>: Comprobación de contraseña actual.</w:t>
+      </w:r>
+    </w:p>
+    <w:p>
+      <w:pPr>
+        <w:pStyle w:val="Prrafodelista"/>
+        <w:numPr>
+          <w:ilvl w:val="0"/>
+          <w:numId w:val="1"/>
+        </w:numPr>
+      </w:pPr>
+      <w:r>
+        <w:t>RF-04</w:t>
+      </w:r>
+      <w:r>
+        <w:t>8</w:t>
+      </w:r>
+      <w:r>
         <w:t xml:space="preserve">: </w:t>
       </w:r>
       <w:r>
@@ -1489,7 +1498,7 @@
         <w:t>RF-04</w:t>
       </w:r>
       <w:r>
-        <w:t>8</w:t>
+        <w:t>9</w:t>
       </w:r>
       <w:r>
         <w:t>: Comprobación de confirmación de contraseña.</w:t>
@@ -1504,10 +1513,10 @@
         </w:numPr>
       </w:pPr>
       <w:r>
-        <w:t>RF-04</w:t>
-      </w:r>
-      <w:r>
-        <w:t>9</w:t>
+        <w:t>RF-0</w:t>
+      </w:r>
+      <w:r>
+        <w:t>50</w:t>
       </w:r>
       <w:r>
         <w:t>: Modificación de los datos del investigador/sanitario.</w:t>
@@ -1525,7 +1534,10 @@
         <w:t>RF-0</w:t>
       </w:r>
       <w:r>
-        <w:t>50</w:t>
+        <w:t>5</w:t>
+      </w:r>
+      <w:r>
+        <w:t>1</w:t>
       </w:r>
       <w:r>
         <w:t>: Borrado del investigador/sanitario.</w:t>
@@ -1546,7 +1558,7 @@
         <w:t>5</w:t>
       </w:r>
       <w:r>
-        <w:t>1</w:t>
+        <w:t>2</w:t>
       </w:r>
       <w:r>
         <w:t>: Confirmación ante cambios del sanitario/investigador.</w:t>
@@ -1567,7 +1579,7 @@
         <w:t>5</w:t>
       </w:r>
       <w:r>
-        <w:t>2</w:t>
+        <w:t>3</w:t>
       </w:r>
       <w:r>
         <w:t>: Botón de cierre de sesión.</w:t>
@@ -1588,7 +1600,7 @@
         <w:t>5</w:t>
       </w:r>
       <w:r>
-        <w:t>3</w:t>
+        <w:t>4</w:t>
       </w:r>
       <w:r>
         <w:t>: Confirmación de cierre de sesión.</w:t>

--- a/requeriments/v2/Planteamiento de CU-Req.docx
+++ b/requeriments/v2/Planteamiento de CU-Req.docx
@@ -635,6 +635,9 @@
       <w:r>
         <w:t>RF-004: Confirmación de Contraseña</w:t>
       </w:r>
+      <w:r>
+        <w:t>.</w:t>
+      </w:r>
     </w:p>
     <w:p>
       <w:pPr>
@@ -657,950 +660,1106 @@
         </w:numPr>
       </w:pPr>
       <w:r>
+        <w:t>RF-006: Identificador del Sanitario/Investigador.</w:t>
+      </w:r>
+    </w:p>
+    <w:p>
+      <w:pPr>
+        <w:pStyle w:val="Prrafodelista"/>
+        <w:numPr>
+          <w:ilvl w:val="0"/>
+          <w:numId w:val="1"/>
+        </w:numPr>
+      </w:pPr>
+      <w:r>
         <w:t>RF-00</w:t>
       </w:r>
       <w:r>
+        <w:t>7</w:t>
+      </w:r>
+      <w:r>
+        <w:t>: Formulario de inicio de sesión.</w:t>
+      </w:r>
+    </w:p>
+    <w:p>
+      <w:pPr>
+        <w:pStyle w:val="Prrafodelista"/>
+        <w:numPr>
+          <w:ilvl w:val="0"/>
+          <w:numId w:val="1"/>
+        </w:numPr>
+      </w:pPr>
+      <w:r>
+        <w:t>RF-00</w:t>
+      </w:r>
+      <w:r>
+        <w:t>8</w:t>
+      </w:r>
+      <w:r>
+        <w:t>: Formato del DNI/NIF.</w:t>
+      </w:r>
+    </w:p>
+    <w:p>
+      <w:pPr>
+        <w:pStyle w:val="Prrafodelista"/>
+        <w:numPr>
+          <w:ilvl w:val="0"/>
+          <w:numId w:val="1"/>
+        </w:numPr>
+      </w:pPr>
+      <w:r>
+        <w:t>RF-00</w:t>
+      </w:r>
+      <w:r>
+        <w:t>9</w:t>
+      </w:r>
+      <w:r>
+        <w:t>: Límites de la contraseña.</w:t>
+      </w:r>
+    </w:p>
+    <w:p>
+      <w:pPr>
+        <w:pStyle w:val="Prrafodelista"/>
+        <w:numPr>
+          <w:ilvl w:val="0"/>
+          <w:numId w:val="1"/>
+        </w:numPr>
+      </w:pPr>
+      <w:r>
+        <w:t>RF-0</w:t>
+      </w:r>
+      <w:r>
+        <w:t>10</w:t>
+      </w:r>
+      <w:r>
+        <w:t>: Pantalla principal de la app.</w:t>
+      </w:r>
+    </w:p>
+    <w:p>
+      <w:pPr>
+        <w:pStyle w:val="Prrafodelista"/>
+        <w:numPr>
+          <w:ilvl w:val="0"/>
+          <w:numId w:val="1"/>
+        </w:numPr>
+      </w:pPr>
+      <w:r>
+        <w:t>RF-0</w:t>
+      </w:r>
+      <w:r>
+        <w:t>1</w:t>
+      </w:r>
+      <w:r>
+        <w:t>1</w:t>
+      </w:r>
+      <w:r>
+        <w:t>: Registro del usuario/paciente.</w:t>
+      </w:r>
+    </w:p>
+    <w:p>
+      <w:pPr>
+        <w:pStyle w:val="Prrafodelista"/>
+        <w:numPr>
+          <w:ilvl w:val="0"/>
+          <w:numId w:val="1"/>
+        </w:numPr>
+      </w:pPr>
+      <w:r>
+        <w:t>RF-012: Identificador del Usuario.</w:t>
+      </w:r>
+    </w:p>
+    <w:p>
+      <w:pPr>
+        <w:pStyle w:val="Prrafodelista"/>
+        <w:numPr>
+          <w:ilvl w:val="0"/>
+          <w:numId w:val="1"/>
+        </w:numPr>
+      </w:pPr>
+      <w:r>
+        <w:t>RF-0</w:t>
+      </w:r>
+      <w:r>
+        <w:t>1</w:t>
+      </w:r>
+      <w:r>
+        <w:t>3</w:t>
+      </w:r>
+      <w:r>
+        <w:t>: Uso de la tecnología BLE.</w:t>
+      </w:r>
+    </w:p>
+    <w:p>
+      <w:pPr>
+        <w:pStyle w:val="Prrafodelista"/>
+        <w:numPr>
+          <w:ilvl w:val="0"/>
+          <w:numId w:val="1"/>
+        </w:numPr>
+      </w:pPr>
+      <w:r>
+        <w:t>RF-01</w:t>
+      </w:r>
+      <w:r>
+        <w:t>4</w:t>
+      </w:r>
+      <w:r>
+        <w:t>: Gestión de dispositivos BLE.</w:t>
+      </w:r>
+    </w:p>
+    <w:p>
+      <w:pPr>
+        <w:pStyle w:val="Prrafodelista"/>
+        <w:numPr>
+          <w:ilvl w:val="0"/>
+          <w:numId w:val="1"/>
+        </w:numPr>
+      </w:pPr>
+      <w:r>
+        <w:t>RF-01</w:t>
+      </w:r>
+      <w:r>
+        <w:t>5</w:t>
+      </w:r>
+      <w:r>
+        <w:t>: Búsqueda de dispositivos BLE.</w:t>
+      </w:r>
+    </w:p>
+    <w:p>
+      <w:pPr>
+        <w:pStyle w:val="Prrafodelista"/>
+        <w:numPr>
+          <w:ilvl w:val="0"/>
+          <w:numId w:val="1"/>
+        </w:numPr>
+      </w:pPr>
+      <w:r>
+        <w:t>RF-01</w:t>
+      </w:r>
+      <w:r>
         <w:t>6</w:t>
       </w:r>
       <w:r>
-        <w:t>: Formulario de inicio de sesión.</w:t>
-      </w:r>
-    </w:p>
-    <w:p>
-      <w:pPr>
-        <w:pStyle w:val="Prrafodelista"/>
-        <w:numPr>
-          <w:ilvl w:val="0"/>
-          <w:numId w:val="1"/>
-        </w:numPr>
-      </w:pPr>
-      <w:r>
-        <w:t>RF-00</w:t>
+        <w:t>: Vinculación de dispositivos BLE.</w:t>
+      </w:r>
+    </w:p>
+    <w:p>
+      <w:pPr>
+        <w:pStyle w:val="Prrafodelista"/>
+        <w:numPr>
+          <w:ilvl w:val="0"/>
+          <w:numId w:val="1"/>
+        </w:numPr>
+      </w:pPr>
+      <w:r>
+        <w:t>RF-01</w:t>
       </w:r>
       <w:r>
         <w:t>7</w:t>
       </w:r>
       <w:r>
-        <w:t>: Formato del DNI/NIF.</w:t>
-      </w:r>
-    </w:p>
-    <w:p>
-      <w:pPr>
-        <w:pStyle w:val="Prrafodelista"/>
-        <w:numPr>
-          <w:ilvl w:val="0"/>
-          <w:numId w:val="1"/>
-        </w:numPr>
-      </w:pPr>
-      <w:r>
-        <w:t>RF-00</w:t>
+        <w:t>: Visualización de dispositivos vinculados.</w:t>
+      </w:r>
+    </w:p>
+    <w:p>
+      <w:pPr>
+        <w:pStyle w:val="Prrafodelista"/>
+        <w:numPr>
+          <w:ilvl w:val="0"/>
+          <w:numId w:val="1"/>
+        </w:numPr>
+      </w:pPr>
+      <w:r>
+        <w:t>RF-01</w:t>
       </w:r>
       <w:r>
         <w:t>8</w:t>
       </w:r>
       <w:r>
-        <w:t>: Límites de la contraseña.</w:t>
-      </w:r>
-    </w:p>
-    <w:p>
-      <w:pPr>
-        <w:pStyle w:val="Prrafodelista"/>
-        <w:numPr>
-          <w:ilvl w:val="0"/>
-          <w:numId w:val="1"/>
-        </w:numPr>
-      </w:pPr>
-      <w:r>
-        <w:t>RF-00</w:t>
+        <w:t xml:space="preserve">: Conexión </w:t>
+      </w:r>
+      <w:r>
+        <w:t xml:space="preserve">simultánea </w:t>
+      </w:r>
+      <w:r>
+        <w:t>de los dispositivos vinculados.</w:t>
+      </w:r>
+    </w:p>
+    <w:p>
+      <w:pPr>
+        <w:pStyle w:val="Prrafodelista"/>
+        <w:numPr>
+          <w:ilvl w:val="0"/>
+          <w:numId w:val="1"/>
+        </w:numPr>
+      </w:pPr>
+      <w:r>
+        <w:t>RF-01</w:t>
       </w:r>
       <w:r>
         <w:t>9</w:t>
       </w:r>
       <w:r>
-        <w:t>: Pantalla principal de la app.</w:t>
-      </w:r>
-    </w:p>
-    <w:p>
-      <w:pPr>
-        <w:pStyle w:val="Prrafodelista"/>
-        <w:numPr>
-          <w:ilvl w:val="0"/>
-          <w:numId w:val="1"/>
-        </w:numPr>
-      </w:pPr>
-      <w:r>
-        <w:t>RF-0</w:t>
-      </w:r>
-      <w:r>
-        <w:t>10</w:t>
-      </w:r>
-      <w:r>
-        <w:t>: Registro del usuario/paciente.</w:t>
-      </w:r>
-    </w:p>
-    <w:p>
-      <w:pPr>
-        <w:pStyle w:val="Prrafodelista"/>
-        <w:numPr>
-          <w:ilvl w:val="0"/>
-          <w:numId w:val="1"/>
-        </w:numPr>
-      </w:pPr>
-      <w:r>
-        <w:t>RF-0</w:t>
+        <w:t>: Conexión individual de los dispositivos vinculados.</w:t>
+      </w:r>
+    </w:p>
+    <w:p>
+      <w:pPr>
+        <w:pStyle w:val="Prrafodelista"/>
+        <w:numPr>
+          <w:ilvl w:val="0"/>
+          <w:numId w:val="1"/>
+        </w:numPr>
+      </w:pPr>
+      <w:r>
+        <w:t>RF-0</w:t>
+      </w:r>
+      <w:r>
+        <w:t>20</w:t>
+      </w:r>
+      <w:r>
+        <w:t>: Fallo en la conexión individual de un dispositivo vinculado.</w:t>
+      </w:r>
+    </w:p>
+    <w:p>
+      <w:pPr>
+        <w:pStyle w:val="Prrafodelista"/>
+        <w:numPr>
+          <w:ilvl w:val="0"/>
+          <w:numId w:val="1"/>
+        </w:numPr>
+      </w:pPr>
+      <w:r>
+        <w:t>RF-0</w:t>
+      </w:r>
+      <w:r>
+        <w:t>21</w:t>
+      </w:r>
+      <w:r>
+        <w:t>: Visualización de los dispositivos conectados.</w:t>
+      </w:r>
+    </w:p>
+    <w:p>
+      <w:pPr>
+        <w:pStyle w:val="Prrafodelista"/>
+        <w:numPr>
+          <w:ilvl w:val="0"/>
+          <w:numId w:val="1"/>
+        </w:numPr>
+      </w:pPr>
+      <w:r>
+        <w:t>RF-0</w:t>
+      </w:r>
+      <w:r>
+        <w:t>2</w:t>
+      </w:r>
+      <w:r>
+        <w:t>2</w:t>
+      </w:r>
+      <w:r>
+        <w:t>: Desconexión</w:t>
+      </w:r>
+      <w:r>
+        <w:t xml:space="preserve"> simultánea</w:t>
+      </w:r>
+      <w:r>
+        <w:t xml:space="preserve"> de los dispositivos vinculados.</w:t>
+      </w:r>
+    </w:p>
+    <w:p>
+      <w:pPr>
+        <w:pStyle w:val="Prrafodelista"/>
+        <w:numPr>
+          <w:ilvl w:val="0"/>
+          <w:numId w:val="1"/>
+        </w:numPr>
+      </w:pPr>
+      <w:r>
+        <w:t>RF-0</w:t>
+      </w:r>
+      <w:r>
+        <w:t>2</w:t>
+      </w:r>
+      <w:r>
+        <w:t>3</w:t>
+      </w:r>
+      <w:r>
+        <w:t>: Desconexión individual de los dispositivos vinculados.</w:t>
+      </w:r>
+    </w:p>
+    <w:p>
+      <w:pPr>
+        <w:pStyle w:val="Prrafodelista"/>
+        <w:numPr>
+          <w:ilvl w:val="0"/>
+          <w:numId w:val="1"/>
+        </w:numPr>
+      </w:pPr>
+      <w:r>
+        <w:t>RF-0</w:t>
+      </w:r>
+      <w:r>
+        <w:t>2</w:t>
+      </w:r>
+      <w:r>
+        <w:t>4</w:t>
+      </w:r>
+      <w:r>
+        <w:t>: Desvinculación de todos los dispositivos BLE.</w:t>
+      </w:r>
+    </w:p>
+    <w:p>
+      <w:pPr>
+        <w:pStyle w:val="Prrafodelista"/>
+        <w:numPr>
+          <w:ilvl w:val="0"/>
+          <w:numId w:val="1"/>
+        </w:numPr>
+      </w:pPr>
+      <w:r>
+        <w:t>RF-0</w:t>
+      </w:r>
+      <w:r>
+        <w:t>2</w:t>
+      </w:r>
+      <w:r>
+        <w:t>5</w:t>
+      </w:r>
+      <w:r>
+        <w:t>: Desvinculación de dispositivo BLE de forma individual.</w:t>
+      </w:r>
+    </w:p>
+    <w:p>
+      <w:pPr>
+        <w:pStyle w:val="Prrafodelista"/>
+        <w:numPr>
+          <w:ilvl w:val="0"/>
+          <w:numId w:val="1"/>
+        </w:numPr>
+      </w:pPr>
+      <w:r>
+        <w:t>RF-0</w:t>
+      </w:r>
+      <w:r>
+        <w:t>2</w:t>
+      </w:r>
+      <w:r>
+        <w:t>6</w:t>
+      </w:r>
+      <w:r>
+        <w:t>: Botón para inicio de mediciones de las señales.</w:t>
+      </w:r>
+    </w:p>
+    <w:p>
+      <w:pPr>
+        <w:pStyle w:val="Prrafodelista"/>
+        <w:numPr>
+          <w:ilvl w:val="0"/>
+          <w:numId w:val="1"/>
+        </w:numPr>
+      </w:pPr>
+      <w:r>
+        <w:t>RF-0</w:t>
+      </w:r>
+      <w:r>
+        <w:t>2</w:t>
+      </w:r>
+      <w:r>
+        <w:t>7</w:t>
+      </w:r>
+      <w:r>
+        <w:t>: Pantalla de visualización de mediciones.</w:t>
+      </w:r>
+    </w:p>
+    <w:p>
+      <w:pPr>
+        <w:pStyle w:val="Prrafodelista"/>
+        <w:numPr>
+          <w:ilvl w:val="0"/>
+          <w:numId w:val="1"/>
+        </w:numPr>
+      </w:pPr>
+      <w:r>
+        <w:t>RF-02</w:t>
+      </w:r>
+      <w:r>
+        <w:t>8</w:t>
+      </w:r>
+      <w:r>
+        <w:t>: Botón para detener la medición de las señales.</w:t>
+      </w:r>
+    </w:p>
+    <w:p>
+      <w:pPr>
+        <w:pStyle w:val="Prrafodelista"/>
+        <w:numPr>
+          <w:ilvl w:val="0"/>
+          <w:numId w:val="1"/>
+        </w:numPr>
+      </w:pPr>
+      <w:r>
+        <w:t>RF-02</w:t>
+      </w:r>
+      <w:r>
+        <w:t>9</w:t>
+      </w:r>
+      <w:r>
+        <w:t>: Límites de las señales.</w:t>
+      </w:r>
+    </w:p>
+    <w:p>
+      <w:pPr>
+        <w:pStyle w:val="Prrafodelista"/>
+        <w:numPr>
+          <w:ilvl w:val="0"/>
+          <w:numId w:val="1"/>
+        </w:numPr>
+      </w:pPr>
+      <w:r>
+        <w:t>RF-0</w:t>
+      </w:r>
+      <w:r>
+        <w:t>30</w:t>
+      </w:r>
+      <w:r>
+        <w:t>: Notificar al detectar valores anormales.</w:t>
+      </w:r>
+    </w:p>
+    <w:p>
+      <w:pPr>
+        <w:pStyle w:val="Prrafodelista"/>
+        <w:numPr>
+          <w:ilvl w:val="0"/>
+          <w:numId w:val="1"/>
+        </w:numPr>
+      </w:pPr>
+      <w:r>
+        <w:t>RF-0</w:t>
+      </w:r>
+      <w:r>
+        <w:t>31</w:t>
+      </w:r>
+      <w:r>
+        <w:t>: Configuración de las notificaciones.</w:t>
+      </w:r>
+    </w:p>
+    <w:p>
+      <w:pPr>
+        <w:pStyle w:val="Prrafodelista"/>
+        <w:numPr>
+          <w:ilvl w:val="0"/>
+          <w:numId w:val="1"/>
+        </w:numPr>
+      </w:pPr>
+      <w:r>
+        <w:t>RF-0</w:t>
+      </w:r>
+      <w:r>
+        <w:t>3</w:t>
+      </w:r>
+      <w:r>
+        <w:t>2</w:t>
+      </w:r>
+      <w:r>
+        <w:t>: Resumen de las señales fisiológicas.</w:t>
+      </w:r>
+    </w:p>
+    <w:p>
+      <w:pPr>
+        <w:pStyle w:val="Prrafodelista"/>
+        <w:numPr>
+          <w:ilvl w:val="0"/>
+          <w:numId w:val="1"/>
+        </w:numPr>
+      </w:pPr>
+      <w:r>
+        <w:t>RF-0</w:t>
+      </w:r>
+      <w:r>
+        <w:t>3</w:t>
+      </w:r>
+      <w:r>
+        <w:t>3</w:t>
+      </w:r>
+      <w:r>
+        <w:t>: Guardado de las señales medidas.</w:t>
+      </w:r>
+    </w:p>
+    <w:p>
+      <w:pPr>
+        <w:pStyle w:val="Prrafodelista"/>
+        <w:numPr>
+          <w:ilvl w:val="0"/>
+          <w:numId w:val="1"/>
+        </w:numPr>
+      </w:pPr>
+      <w:r>
+        <w:t>RF-034: Registro de Organización.</w:t>
+      </w:r>
+    </w:p>
+    <w:p>
+      <w:pPr>
+        <w:pStyle w:val="Prrafodelista"/>
+        <w:numPr>
+          <w:ilvl w:val="0"/>
+          <w:numId w:val="1"/>
+        </w:numPr>
+      </w:pPr>
+      <w:r>
+        <w:t>RF-035: Identificador de la Organización.</w:t>
+      </w:r>
+    </w:p>
+    <w:p>
+      <w:pPr>
+        <w:pStyle w:val="Prrafodelista"/>
+        <w:numPr>
+          <w:ilvl w:val="0"/>
+          <w:numId w:val="1"/>
+        </w:numPr>
+      </w:pPr>
+      <w:r>
+        <w:t>RF-036: Vinculación de Investigador y Organización.</w:t>
+      </w:r>
+    </w:p>
+    <w:p>
+      <w:pPr>
+        <w:pStyle w:val="Prrafodelista"/>
+        <w:numPr>
+          <w:ilvl w:val="0"/>
+          <w:numId w:val="1"/>
+        </w:numPr>
+      </w:pPr>
+      <w:r>
+        <w:t>RF-037: Identificador de la Asociación.</w:t>
+      </w:r>
+    </w:p>
+    <w:p>
+      <w:pPr>
+        <w:pStyle w:val="Prrafodelista"/>
+        <w:numPr>
+          <w:ilvl w:val="0"/>
+          <w:numId w:val="1"/>
+        </w:numPr>
+      </w:pPr>
+      <w:r>
+        <w:t>RF-03</w:t>
+      </w:r>
+      <w:r>
+        <w:t>8</w:t>
+      </w:r>
+      <w:r>
+        <w:t>: Identificador de la Sesión.</w:t>
+      </w:r>
+    </w:p>
+    <w:p>
+      <w:pPr>
+        <w:pStyle w:val="Prrafodelista"/>
+        <w:numPr>
+          <w:ilvl w:val="0"/>
+          <w:numId w:val="1"/>
+        </w:numPr>
+      </w:pPr>
+      <w:r>
+        <w:t>RF-0</w:t>
+      </w:r>
+      <w:r>
+        <w:t>3</w:t>
+      </w:r>
+      <w:r>
+        <w:t>9</w:t>
+      </w:r>
+      <w:r>
+        <w:t>: Descartado de las señales medidas.</w:t>
+      </w:r>
+    </w:p>
+    <w:p>
+      <w:pPr>
+        <w:pStyle w:val="Prrafodelista"/>
+        <w:numPr>
+          <w:ilvl w:val="0"/>
+          <w:numId w:val="1"/>
+        </w:numPr>
+      </w:pPr>
+      <w:r>
+        <w:t>RF-0</w:t>
+      </w:r>
+      <w:r>
+        <w:t>40</w:t>
+      </w:r>
+      <w:r>
+        <w:t>: Consulta de datos de un usuario.</w:t>
+      </w:r>
+    </w:p>
+    <w:p>
+      <w:pPr>
+        <w:pStyle w:val="Prrafodelista"/>
+        <w:numPr>
+          <w:ilvl w:val="0"/>
+          <w:numId w:val="1"/>
+        </w:numPr>
+      </w:pPr>
+      <w:r>
+        <w:t>RF-0</w:t>
+      </w:r>
+      <w:r>
+        <w:t>4</w:t>
       </w:r>
       <w:r>
         <w:t>1</w:t>
       </w:r>
       <w:r>
+        <w:t>: Pantalla de datos del usuario.</w:t>
+      </w:r>
+    </w:p>
+    <w:p>
+      <w:pPr>
+        <w:pStyle w:val="Prrafodelista"/>
+        <w:numPr>
+          <w:ilvl w:val="0"/>
+          <w:numId w:val="1"/>
+        </w:numPr>
+      </w:pPr>
+      <w:r>
+        <w:t>RF-0</w:t>
+      </w:r>
+      <w:r>
+        <w:t>4</w:t>
+      </w:r>
+      <w:r>
+        <w:t>2</w:t>
+      </w:r>
+      <w:r>
+        <w:t>: Modificación de los resultados de las sesiones.</w:t>
+      </w:r>
+    </w:p>
+    <w:p>
+      <w:pPr>
+        <w:pStyle w:val="Prrafodelista"/>
+        <w:numPr>
+          <w:ilvl w:val="0"/>
+          <w:numId w:val="1"/>
+        </w:numPr>
+      </w:pPr>
+      <w:r>
+        <w:t>RF-0</w:t>
+      </w:r>
+      <w:r>
+        <w:t>4</w:t>
+      </w:r>
+      <w:r>
+        <w:t>3</w:t>
+      </w:r>
+      <w:r>
+        <w:t>: Consulta del registro de una sesión.</w:t>
+      </w:r>
+    </w:p>
+    <w:p>
+      <w:pPr>
+        <w:pStyle w:val="Prrafodelista"/>
+        <w:numPr>
+          <w:ilvl w:val="0"/>
+          <w:numId w:val="1"/>
+        </w:numPr>
+      </w:pPr>
+      <w:r>
+        <w:t>RF-0</w:t>
+      </w:r>
+      <w:r>
+        <w:t>4</w:t>
+      </w:r>
+      <w:r>
+        <w:t>4</w:t>
+      </w:r>
+      <w:r>
+        <w:t>: Borrado del registro de una sesión.</w:t>
+      </w:r>
+    </w:p>
+    <w:p>
+      <w:pPr>
+        <w:pStyle w:val="Prrafodelista"/>
+        <w:numPr>
+          <w:ilvl w:val="0"/>
+          <w:numId w:val="1"/>
+        </w:numPr>
+      </w:pPr>
+      <w:r>
+        <w:t>RF-0</w:t>
+      </w:r>
+      <w:r>
+        <w:t>4</w:t>
+      </w:r>
+      <w:r>
+        <w:t>5</w:t>
+      </w:r>
+      <w:r>
+        <w:t>: Borrado de todas las sesiones de un usuario.</w:t>
+      </w:r>
+    </w:p>
+    <w:p>
+      <w:pPr>
+        <w:pStyle w:val="Prrafodelista"/>
+        <w:numPr>
+          <w:ilvl w:val="0"/>
+          <w:numId w:val="1"/>
+        </w:numPr>
+      </w:pPr>
+      <w:r>
+        <w:t>RF-0</w:t>
+      </w:r>
+      <w:r>
+        <w:t>4</w:t>
+      </w:r>
+      <w:r>
+        <w:t>6</w:t>
+      </w:r>
+      <w:r>
+        <w:t>: Confirmación del borrado de las sesiones.</w:t>
+      </w:r>
+    </w:p>
+    <w:p>
+      <w:pPr>
+        <w:pStyle w:val="Prrafodelista"/>
+        <w:numPr>
+          <w:ilvl w:val="0"/>
+          <w:numId w:val="1"/>
+        </w:numPr>
+      </w:pPr>
+      <w:r>
+        <w:lastRenderedPageBreak/>
+        <w:t>RF-0</w:t>
+      </w:r>
+      <w:r>
+        <w:t>4</w:t>
+      </w:r>
+      <w:r>
+        <w:t>7</w:t>
+      </w:r>
+      <w:r>
+        <w:t>: Modificación de los datos del usuario.</w:t>
+      </w:r>
+    </w:p>
+    <w:p>
+      <w:pPr>
+        <w:pStyle w:val="Prrafodelista"/>
+        <w:numPr>
+          <w:ilvl w:val="0"/>
+          <w:numId w:val="1"/>
+        </w:numPr>
+      </w:pPr>
+      <w:r>
+        <w:t>RF-0</w:t>
+      </w:r>
+      <w:r>
+        <w:t>4</w:t>
+      </w:r>
+      <w:r>
+        <w:t>8</w:t>
+      </w:r>
+      <w:r>
+        <w:t>: Borrado del usuario.</w:t>
+      </w:r>
+    </w:p>
+    <w:p>
+      <w:pPr>
+        <w:pStyle w:val="Prrafodelista"/>
+        <w:numPr>
+          <w:ilvl w:val="0"/>
+          <w:numId w:val="1"/>
+        </w:numPr>
+      </w:pPr>
+      <w:r>
+        <w:t>RF-0</w:t>
+      </w:r>
+      <w:r>
+        <w:t>4</w:t>
+      </w:r>
+      <w:r>
+        <w:t>9</w:t>
+      </w:r>
+      <w:r>
+        <w:t>: Confirmación ante cambios del usuario.</w:t>
+      </w:r>
+    </w:p>
+    <w:p>
+      <w:pPr>
+        <w:pStyle w:val="Prrafodelista"/>
+        <w:numPr>
+          <w:ilvl w:val="0"/>
+          <w:numId w:val="1"/>
+        </w:numPr>
+      </w:pPr>
+      <w:r>
+        <w:t>RF-0</w:t>
+      </w:r>
+      <w:r>
+        <w:t>50</w:t>
+      </w:r>
+      <w:r>
+        <w:t>: Consulta de datos del sanitario/investigador.</w:t>
+      </w:r>
+    </w:p>
+    <w:p>
+      <w:pPr>
+        <w:pStyle w:val="Prrafodelista"/>
+        <w:numPr>
+          <w:ilvl w:val="0"/>
+          <w:numId w:val="1"/>
+        </w:numPr>
+      </w:pPr>
+      <w:r>
+        <w:t>RF-0</w:t>
+      </w:r>
+      <w:r>
+        <w:t>5</w:t>
+      </w:r>
+      <w:r>
         <w:t>1</w:t>
       </w:r>
       <w:r>
-        <w:t>: Uso de la tecnología BLE.</w:t>
-      </w:r>
-    </w:p>
-    <w:p>
-      <w:pPr>
-        <w:pStyle w:val="Prrafodelista"/>
-        <w:numPr>
-          <w:ilvl w:val="0"/>
-          <w:numId w:val="1"/>
-        </w:numPr>
-      </w:pPr>
-      <w:r>
-        <w:t>RF-01</w:t>
+        <w:t>: Búsqueda de perfiles de otros sanitarios/investigadores.</w:t>
+      </w:r>
+    </w:p>
+    <w:p>
+      <w:pPr>
+        <w:pStyle w:val="Prrafodelista"/>
+        <w:numPr>
+          <w:ilvl w:val="0"/>
+          <w:numId w:val="1"/>
+        </w:numPr>
+      </w:pPr>
+      <w:r>
+        <w:t>RF-0</w:t>
+      </w:r>
+      <w:r>
+        <w:t>5</w:t>
       </w:r>
       <w:r>
         <w:t>2</w:t>
       </w:r>
       <w:r>
-        <w:t>: Gestión de dispositivos BLE.</w:t>
-      </w:r>
-    </w:p>
-    <w:p>
-      <w:pPr>
-        <w:pStyle w:val="Prrafodelista"/>
-        <w:numPr>
-          <w:ilvl w:val="0"/>
-          <w:numId w:val="1"/>
-        </w:numPr>
-      </w:pPr>
-      <w:r>
-        <w:t>RF-01</w:t>
+        <w:t>: Pantalla de datos del sanitario/investigador.</w:t>
+      </w:r>
+    </w:p>
+    <w:p>
+      <w:pPr>
+        <w:pStyle w:val="Prrafodelista"/>
+        <w:numPr>
+          <w:ilvl w:val="0"/>
+          <w:numId w:val="1"/>
+        </w:numPr>
+      </w:pPr>
+      <w:r>
+        <w:t>RF-05</w:t>
       </w:r>
       <w:r>
         <w:t>3</w:t>
       </w:r>
       <w:r>
-        <w:t>: Búsqueda de dispositivos BLE.</w:t>
-      </w:r>
-    </w:p>
-    <w:p>
-      <w:pPr>
-        <w:pStyle w:val="Prrafodelista"/>
-        <w:numPr>
-          <w:ilvl w:val="0"/>
-          <w:numId w:val="1"/>
-        </w:numPr>
-      </w:pPr>
-      <w:r>
-        <w:t>RF-01</w:t>
+        <w:t>: Consulta de datos de una Organización.</w:t>
+      </w:r>
+    </w:p>
+    <w:p>
+      <w:pPr>
+        <w:pStyle w:val="Prrafodelista"/>
+        <w:numPr>
+          <w:ilvl w:val="0"/>
+          <w:numId w:val="1"/>
+        </w:numPr>
+      </w:pPr>
+      <w:r>
+        <w:t>RF-05</w:t>
       </w:r>
       <w:r>
         <w:t>4</w:t>
       </w:r>
       <w:r>
-        <w:t>: Vinculación de dispositivos BLE.</w:t>
-      </w:r>
-    </w:p>
-    <w:p>
-      <w:pPr>
-        <w:pStyle w:val="Prrafodelista"/>
-        <w:numPr>
-          <w:ilvl w:val="0"/>
-          <w:numId w:val="1"/>
-        </w:numPr>
-      </w:pPr>
-      <w:r>
-        <w:t>RF-01</w:t>
+        <w:t>: Modificar datos de una Organización.</w:t>
+      </w:r>
+    </w:p>
+    <w:p>
+      <w:pPr>
+        <w:pStyle w:val="Prrafodelista"/>
+        <w:numPr>
+          <w:ilvl w:val="0"/>
+          <w:numId w:val="1"/>
+        </w:numPr>
+      </w:pPr>
+      <w:r>
+        <w:t>RF-0</w:t>
       </w:r>
       <w:r>
         <w:t>5</w:t>
       </w:r>
       <w:r>
-        <w:t>: Visualización de dispositivos vinculados.</w:t>
-      </w:r>
-    </w:p>
-    <w:p>
-      <w:pPr>
-        <w:pStyle w:val="Prrafodelista"/>
-        <w:numPr>
-          <w:ilvl w:val="0"/>
-          <w:numId w:val="1"/>
-        </w:numPr>
-      </w:pPr>
-      <w:r>
-        <w:t>RF-01</w:t>
+        <w:t>5</w:t>
+      </w:r>
+      <w:r>
+        <w:t>: Cambio de contraseña del sanitario/investigador.</w:t>
+      </w:r>
+    </w:p>
+    <w:p>
+      <w:pPr>
+        <w:pStyle w:val="Prrafodelista"/>
+        <w:numPr>
+          <w:ilvl w:val="0"/>
+          <w:numId w:val="1"/>
+        </w:numPr>
+      </w:pPr>
+      <w:r>
+        <w:t>RF-0</w:t>
+      </w:r>
+      <w:r>
+        <w:t>5</w:t>
       </w:r>
       <w:r>
         <w:t>6</w:t>
       </w:r>
       <w:r>
-        <w:t xml:space="preserve">: Conexión </w:t>
-      </w:r>
-      <w:r>
-        <w:t xml:space="preserve">simultánea </w:t>
-      </w:r>
-      <w:r>
-        <w:t>de los dispositivos vinculados.</w:t>
-      </w:r>
-    </w:p>
-    <w:p>
-      <w:pPr>
-        <w:pStyle w:val="Prrafodelista"/>
-        <w:numPr>
-          <w:ilvl w:val="0"/>
-          <w:numId w:val="1"/>
-        </w:numPr>
-      </w:pPr>
-      <w:r>
-        <w:t>RF-01</w:t>
+        <w:t>: Comprobación de contraseña actual.</w:t>
+      </w:r>
+    </w:p>
+    <w:p>
+      <w:pPr>
+        <w:pStyle w:val="Prrafodelista"/>
+        <w:numPr>
+          <w:ilvl w:val="0"/>
+          <w:numId w:val="1"/>
+        </w:numPr>
+      </w:pPr>
+      <w:r>
+        <w:t>RF-0</w:t>
+      </w:r>
+      <w:r>
+        <w:t>5</w:t>
       </w:r>
       <w:r>
         <w:t>7</w:t>
       </w:r>
       <w:r>
-        <w:t>: Conexión individual de los dispositivos vinculados.</w:t>
-      </w:r>
-    </w:p>
-    <w:p>
-      <w:pPr>
-        <w:pStyle w:val="Prrafodelista"/>
-        <w:numPr>
-          <w:ilvl w:val="0"/>
-          <w:numId w:val="1"/>
-        </w:numPr>
-      </w:pPr>
-      <w:r>
-        <w:t>RF-01</w:t>
+        <w:t xml:space="preserve">: </w:t>
+      </w:r>
+      <w:r>
+        <w:t>Comprobación de nueva contraseña.</w:t>
+      </w:r>
+    </w:p>
+    <w:p>
+      <w:pPr>
+        <w:pStyle w:val="Prrafodelista"/>
+        <w:numPr>
+          <w:ilvl w:val="0"/>
+          <w:numId w:val="1"/>
+        </w:numPr>
+      </w:pPr>
+      <w:r>
+        <w:t>RF-0</w:t>
+      </w:r>
+      <w:r>
+        <w:t>5</w:t>
       </w:r>
       <w:r>
         <w:t>8</w:t>
       </w:r>
       <w:r>
-        <w:t>: Fallo en la conexión individual de un dispositivo vinculado.</w:t>
-      </w:r>
-    </w:p>
-    <w:p>
-      <w:pPr>
-        <w:pStyle w:val="Prrafodelista"/>
-        <w:numPr>
-          <w:ilvl w:val="0"/>
-          <w:numId w:val="1"/>
-        </w:numPr>
-      </w:pPr>
-      <w:r>
-        <w:t>RF-01</w:t>
+        <w:t>: Comprobación de confirmación de contraseña.</w:t>
+      </w:r>
+    </w:p>
+    <w:p>
+      <w:pPr>
+        <w:pStyle w:val="Prrafodelista"/>
+        <w:numPr>
+          <w:ilvl w:val="0"/>
+          <w:numId w:val="1"/>
+        </w:numPr>
+      </w:pPr>
+      <w:r>
+        <w:t>RF-0</w:t>
+      </w:r>
+      <w:r>
+        <w:t>5</w:t>
       </w:r>
       <w:r>
         <w:t>9</w:t>
       </w:r>
       <w:r>
-        <w:t>: Visualización de los dispositivos conectados.</w:t>
-      </w:r>
-    </w:p>
-    <w:p>
-      <w:pPr>
-        <w:pStyle w:val="Prrafodelista"/>
-        <w:numPr>
-          <w:ilvl w:val="0"/>
-          <w:numId w:val="1"/>
-        </w:numPr>
-      </w:pPr>
-      <w:r>
-        <w:t>RF-0</w:t>
-      </w:r>
-      <w:r>
-        <w:t>20</w:t>
-      </w:r>
-      <w:r>
-        <w:t>: Desconexión</w:t>
-      </w:r>
-      <w:r>
-        <w:t xml:space="preserve"> simultánea</w:t>
-      </w:r>
-      <w:r>
-        <w:t xml:space="preserve"> de los dispositivos vinculados.</w:t>
-      </w:r>
-    </w:p>
-    <w:p>
-      <w:pPr>
-        <w:pStyle w:val="Prrafodelista"/>
-        <w:numPr>
-          <w:ilvl w:val="0"/>
-          <w:numId w:val="1"/>
-        </w:numPr>
-      </w:pPr>
-      <w:r>
-        <w:t>RF-0</w:t>
+        <w:t>: Modificación de los datos del investigador/sanitario.</w:t>
+      </w:r>
+    </w:p>
+    <w:p>
+      <w:pPr>
+        <w:pStyle w:val="Prrafodelista"/>
+        <w:numPr>
+          <w:ilvl w:val="0"/>
+          <w:numId w:val="1"/>
+        </w:numPr>
+      </w:pPr>
+      <w:r>
+        <w:t>RF-0</w:t>
+      </w:r>
+      <w:r>
+        <w:t>60</w:t>
+      </w:r>
+      <w:r>
+        <w:t>: Borrado del investigador/sanitario.</w:t>
+      </w:r>
+    </w:p>
+    <w:p>
+      <w:pPr>
+        <w:pStyle w:val="Prrafodelista"/>
+        <w:numPr>
+          <w:ilvl w:val="0"/>
+          <w:numId w:val="1"/>
+        </w:numPr>
+      </w:pPr>
+      <w:r>
+        <w:t>RF-0</w:t>
+      </w:r>
+      <w:r>
+        <w:t>6</w:t>
+      </w:r>
+      <w:r>
+        <w:t>1</w:t>
+      </w:r>
+      <w:r>
+        <w:t>: Confirmación ante cambios del sanitario/investigador.</w:t>
+      </w:r>
+    </w:p>
+    <w:p>
+      <w:pPr>
+        <w:pStyle w:val="Prrafodelista"/>
+        <w:numPr>
+          <w:ilvl w:val="0"/>
+          <w:numId w:val="1"/>
+        </w:numPr>
+      </w:pPr>
+      <w:r>
+        <w:t>RF-0</w:t>
+      </w:r>
+      <w:r>
+        <w:t>6</w:t>
       </w:r>
       <w:r>
         <w:t>2</w:t>
       </w:r>
       <w:r>
-        <w:t>1</w:t>
-      </w:r>
-      <w:r>
-        <w:t>: Desconexión individual de los dispositivos vinculados.</w:t>
-      </w:r>
-    </w:p>
-    <w:p>
-      <w:pPr>
-        <w:pStyle w:val="Prrafodelista"/>
-        <w:numPr>
-          <w:ilvl w:val="0"/>
-          <w:numId w:val="1"/>
-        </w:numPr>
-      </w:pPr>
-      <w:r>
-        <w:t>RF-0</w:t>
-      </w:r>
-      <w:r>
-        <w:t>2</w:t>
-      </w:r>
-      <w:r>
-        <w:t>2</w:t>
-      </w:r>
-      <w:r>
-        <w:t>: Desvinculación de todos los dispositivos BLE.</w:t>
-      </w:r>
-    </w:p>
-    <w:p>
-      <w:pPr>
-        <w:pStyle w:val="Prrafodelista"/>
-        <w:numPr>
-          <w:ilvl w:val="0"/>
-          <w:numId w:val="1"/>
-        </w:numPr>
-      </w:pPr>
-      <w:r>
-        <w:t>RF-0</w:t>
-      </w:r>
-      <w:r>
-        <w:t>2</w:t>
+        <w:t>: Botón de cierre de sesión.</w:t>
+      </w:r>
+    </w:p>
+    <w:p>
+      <w:pPr>
+        <w:pStyle w:val="Prrafodelista"/>
+        <w:numPr>
+          <w:ilvl w:val="0"/>
+          <w:numId w:val="1"/>
+        </w:numPr>
+      </w:pPr>
+      <w:r>
+        <w:t>RF-0</w:t>
+      </w:r>
+      <w:r>
+        <w:t>6</w:t>
       </w:r>
       <w:r>
         <w:t>3</w:t>
-      </w:r>
-      <w:r>
-        <w:t>: Desvinculación de dispositivo BLE de forma individual.</w:t>
-      </w:r>
-    </w:p>
-    <w:p>
-      <w:pPr>
-        <w:pStyle w:val="Prrafodelista"/>
-        <w:numPr>
-          <w:ilvl w:val="0"/>
-          <w:numId w:val="1"/>
-        </w:numPr>
-      </w:pPr>
-      <w:r>
-        <w:t>RF-0</w:t>
-      </w:r>
-      <w:r>
-        <w:t>2</w:t>
-      </w:r>
-      <w:r>
-        <w:t>4</w:t>
-      </w:r>
-      <w:r>
-        <w:t>: Botón para inicio de mediciones de las señales.</w:t>
-      </w:r>
-    </w:p>
-    <w:p>
-      <w:pPr>
-        <w:pStyle w:val="Prrafodelista"/>
-        <w:numPr>
-          <w:ilvl w:val="0"/>
-          <w:numId w:val="1"/>
-        </w:numPr>
-      </w:pPr>
-      <w:r>
-        <w:t>RF-0</w:t>
-      </w:r>
-      <w:r>
-        <w:t>2</w:t>
-      </w:r>
-      <w:r>
-        <w:t>5</w:t>
-      </w:r>
-      <w:r>
-        <w:t>: Pantalla de visualización de mediciones.</w:t>
-      </w:r>
-    </w:p>
-    <w:p>
-      <w:pPr>
-        <w:pStyle w:val="Prrafodelista"/>
-        <w:numPr>
-          <w:ilvl w:val="0"/>
-          <w:numId w:val="1"/>
-        </w:numPr>
-      </w:pPr>
-      <w:r>
-        <w:t>RF-02</w:t>
-      </w:r>
-      <w:r>
-        <w:t>6</w:t>
-      </w:r>
-      <w:r>
-        <w:t>: Botón para detener la medición de las señales.</w:t>
-      </w:r>
-    </w:p>
-    <w:p>
-      <w:pPr>
-        <w:pStyle w:val="Prrafodelista"/>
-        <w:numPr>
-          <w:ilvl w:val="0"/>
-          <w:numId w:val="1"/>
-        </w:numPr>
-      </w:pPr>
-      <w:r>
-        <w:t>RF-02</w:t>
-      </w:r>
-      <w:r>
-        <w:t>7</w:t>
-      </w:r>
-      <w:r>
-        <w:t>: Límites de las señales.</w:t>
-      </w:r>
-    </w:p>
-    <w:p>
-      <w:pPr>
-        <w:pStyle w:val="Prrafodelista"/>
-        <w:numPr>
-          <w:ilvl w:val="0"/>
-          <w:numId w:val="1"/>
-        </w:numPr>
-      </w:pPr>
-      <w:r>
-        <w:t>RF-02</w:t>
-      </w:r>
-      <w:r>
-        <w:t>8</w:t>
-      </w:r>
-      <w:r>
-        <w:t>: Notificar al detectar valores anormales.</w:t>
-      </w:r>
-    </w:p>
-    <w:p>
-      <w:pPr>
-        <w:pStyle w:val="Prrafodelista"/>
-        <w:numPr>
-          <w:ilvl w:val="0"/>
-          <w:numId w:val="1"/>
-        </w:numPr>
-      </w:pPr>
-      <w:r>
-        <w:t>RF-02</w:t>
-      </w:r>
-      <w:r>
-        <w:t>9</w:t>
-      </w:r>
-      <w:r>
-        <w:t>: Configuración de las notificaciones.</w:t>
-      </w:r>
-    </w:p>
-    <w:p>
-      <w:pPr>
-        <w:pStyle w:val="Prrafodelista"/>
-        <w:numPr>
-          <w:ilvl w:val="0"/>
-          <w:numId w:val="1"/>
-        </w:numPr>
-      </w:pPr>
-      <w:r>
-        <w:t>RF-0</w:t>
-      </w:r>
-      <w:r>
-        <w:t>30</w:t>
-      </w:r>
-      <w:r>
-        <w:t>: Resumen de las señales fisiológicas.</w:t>
-      </w:r>
-    </w:p>
-    <w:p>
-      <w:pPr>
-        <w:pStyle w:val="Prrafodelista"/>
-        <w:numPr>
-          <w:ilvl w:val="0"/>
-          <w:numId w:val="1"/>
-        </w:numPr>
-      </w:pPr>
-      <w:r>
-        <w:t>RF-0</w:t>
-      </w:r>
-      <w:r>
-        <w:t>3</w:t>
-      </w:r>
-      <w:r>
-        <w:t>1</w:t>
-      </w:r>
-      <w:r>
-        <w:t>: Guardado de las señales medidas.</w:t>
-      </w:r>
-    </w:p>
-    <w:p>
-      <w:pPr>
-        <w:pStyle w:val="Prrafodelista"/>
-        <w:numPr>
-          <w:ilvl w:val="0"/>
-          <w:numId w:val="1"/>
-        </w:numPr>
-      </w:pPr>
-      <w:r>
-        <w:t>RF-0</w:t>
-      </w:r>
-      <w:r>
-        <w:t>3</w:t>
-      </w:r>
-      <w:r>
-        <w:t>2</w:t>
-      </w:r>
-      <w:r>
-        <w:t>: Descartado de las señales medidas.</w:t>
-      </w:r>
-    </w:p>
-    <w:p>
-      <w:pPr>
-        <w:pStyle w:val="Prrafodelista"/>
-        <w:numPr>
-          <w:ilvl w:val="0"/>
-          <w:numId w:val="1"/>
-        </w:numPr>
-      </w:pPr>
-      <w:r>
-        <w:t>RF-0</w:t>
-      </w:r>
-      <w:r>
-        <w:t>3</w:t>
-      </w:r>
-      <w:r>
-        <w:t>3</w:t>
-      </w:r>
-      <w:r>
-        <w:t>: Consulta de datos de un usuario.</w:t>
-      </w:r>
-    </w:p>
-    <w:p>
-      <w:pPr>
-        <w:pStyle w:val="Prrafodelista"/>
-        <w:numPr>
-          <w:ilvl w:val="0"/>
-          <w:numId w:val="1"/>
-        </w:numPr>
-      </w:pPr>
-      <w:r>
-        <w:t>RF-0</w:t>
-      </w:r>
-      <w:r>
-        <w:t>3</w:t>
-      </w:r>
-      <w:r>
-        <w:t>4</w:t>
-      </w:r>
-      <w:r>
-        <w:t>: Pantalla de datos del usuario.</w:t>
-      </w:r>
-    </w:p>
-    <w:p>
-      <w:pPr>
-        <w:pStyle w:val="Prrafodelista"/>
-        <w:numPr>
-          <w:ilvl w:val="0"/>
-          <w:numId w:val="1"/>
-        </w:numPr>
-      </w:pPr>
-      <w:r>
-        <w:t>RF-0</w:t>
-      </w:r>
-      <w:r>
-        <w:t>3</w:t>
-      </w:r>
-      <w:r>
-        <w:t>5</w:t>
-      </w:r>
-      <w:r>
-        <w:t>: Modificación de los resultados de las sesiones.</w:t>
-      </w:r>
-    </w:p>
-    <w:p>
-      <w:pPr>
-        <w:pStyle w:val="Prrafodelista"/>
-        <w:numPr>
-          <w:ilvl w:val="0"/>
-          <w:numId w:val="1"/>
-        </w:numPr>
-      </w:pPr>
-      <w:r>
-        <w:t>RF-03</w:t>
-      </w:r>
-      <w:r>
-        <w:t>6</w:t>
-      </w:r>
-      <w:r>
-        <w:t>: Consulta del registro de una sesión.</w:t>
-      </w:r>
-    </w:p>
-    <w:p>
-      <w:pPr>
-        <w:pStyle w:val="Prrafodelista"/>
-        <w:numPr>
-          <w:ilvl w:val="0"/>
-          <w:numId w:val="1"/>
-        </w:numPr>
-      </w:pPr>
-      <w:r>
-        <w:t>RF-03</w:t>
-      </w:r>
-      <w:r>
-        <w:t>7</w:t>
-      </w:r>
-      <w:r>
-        <w:t>: Borrado del registro de una sesión.</w:t>
-      </w:r>
-    </w:p>
-    <w:p>
-      <w:pPr>
-        <w:pStyle w:val="Prrafodelista"/>
-        <w:numPr>
-          <w:ilvl w:val="0"/>
-          <w:numId w:val="1"/>
-        </w:numPr>
-      </w:pPr>
-      <w:r>
-        <w:t>RF-03</w:t>
-      </w:r>
-      <w:r>
-        <w:t>8</w:t>
-      </w:r>
-      <w:r>
-        <w:t>: Borrado de todas las sesiones de un usuario.</w:t>
-      </w:r>
-    </w:p>
-    <w:p>
-      <w:pPr>
-        <w:pStyle w:val="Prrafodelista"/>
-        <w:numPr>
-          <w:ilvl w:val="0"/>
-          <w:numId w:val="1"/>
-        </w:numPr>
-      </w:pPr>
-      <w:r>
-        <w:t>RF-03</w:t>
-      </w:r>
-      <w:r>
-        <w:t>9</w:t>
-      </w:r>
-      <w:r>
-        <w:t>: Confirmación del borrado de las sesiones.</w:t>
-      </w:r>
-    </w:p>
-    <w:p>
-      <w:pPr>
-        <w:pStyle w:val="Prrafodelista"/>
-        <w:numPr>
-          <w:ilvl w:val="0"/>
-          <w:numId w:val="1"/>
-        </w:numPr>
-      </w:pPr>
-      <w:r>
-        <w:t>RF-0</w:t>
-      </w:r>
-      <w:r>
-        <w:t>40</w:t>
-      </w:r>
-      <w:r>
-        <w:t>: Modificación de los datos del usuario.</w:t>
-      </w:r>
-    </w:p>
-    <w:p>
-      <w:pPr>
-        <w:pStyle w:val="Prrafodelista"/>
-        <w:numPr>
-          <w:ilvl w:val="0"/>
-          <w:numId w:val="1"/>
-        </w:numPr>
-      </w:pPr>
-      <w:r>
-        <w:t>RF-0</w:t>
-      </w:r>
-      <w:r>
-        <w:t>4</w:t>
-      </w:r>
-      <w:r>
-        <w:t>1</w:t>
-      </w:r>
-      <w:r>
-        <w:t>: Borrado del usuario.</w:t>
-      </w:r>
-    </w:p>
-    <w:p>
-      <w:pPr>
-        <w:pStyle w:val="Prrafodelista"/>
-        <w:numPr>
-          <w:ilvl w:val="0"/>
-          <w:numId w:val="1"/>
-        </w:numPr>
-      </w:pPr>
-      <w:r>
-        <w:t>RF-0</w:t>
-      </w:r>
-      <w:r>
-        <w:t>4</w:t>
-      </w:r>
-      <w:r>
-        <w:t>2</w:t>
-      </w:r>
-      <w:r>
-        <w:t>: Confirmación ante cambios del usuario.</w:t>
-      </w:r>
-    </w:p>
-    <w:p>
-      <w:pPr>
-        <w:pStyle w:val="Prrafodelista"/>
-        <w:numPr>
-          <w:ilvl w:val="0"/>
-          <w:numId w:val="1"/>
-        </w:numPr>
-      </w:pPr>
-      <w:r>
-        <w:t>RF-0</w:t>
-      </w:r>
-      <w:r>
-        <w:t>4</w:t>
-      </w:r>
-      <w:r>
-        <w:t>3</w:t>
-      </w:r>
-      <w:r>
-        <w:t>: Consulta de datos del sanitario/investigador.</w:t>
-      </w:r>
-    </w:p>
-    <w:p>
-      <w:pPr>
-        <w:pStyle w:val="Prrafodelista"/>
-        <w:numPr>
-          <w:ilvl w:val="0"/>
-          <w:numId w:val="1"/>
-        </w:numPr>
-      </w:pPr>
-      <w:r>
-        <w:t>RF-0</w:t>
-      </w:r>
-      <w:r>
-        <w:t>4</w:t>
-      </w:r>
-      <w:r>
-        <w:t>4</w:t>
-      </w:r>
-      <w:r>
-        <w:t>: Búsqueda de perfiles de otros sanitarios/investigadores.</w:t>
-      </w:r>
-    </w:p>
-    <w:p>
-      <w:pPr>
-        <w:pStyle w:val="Prrafodelista"/>
-        <w:numPr>
-          <w:ilvl w:val="0"/>
-          <w:numId w:val="1"/>
-        </w:numPr>
-      </w:pPr>
-      <w:r>
-        <w:t>RF-0</w:t>
-      </w:r>
-      <w:r>
-        <w:t>4</w:t>
-      </w:r>
-      <w:r>
-        <w:t>5</w:t>
-      </w:r>
-      <w:r>
-        <w:t>: Pantalla de datos del sanitario/investigador.</w:t>
-      </w:r>
-    </w:p>
-    <w:p>
-      <w:pPr>
-        <w:pStyle w:val="Prrafodelista"/>
-        <w:numPr>
-          <w:ilvl w:val="0"/>
-          <w:numId w:val="1"/>
-        </w:numPr>
-      </w:pPr>
-      <w:r>
-        <w:t>RF-04</w:t>
-      </w:r>
-      <w:r>
-        <w:t>6</w:t>
-      </w:r>
-      <w:r>
-        <w:t>: Cambio de contraseña del sanitario/investigador.</w:t>
-      </w:r>
-    </w:p>
-    <w:p>
-      <w:pPr>
-        <w:pStyle w:val="Prrafodelista"/>
-        <w:numPr>
-          <w:ilvl w:val="0"/>
-          <w:numId w:val="1"/>
-        </w:numPr>
-      </w:pPr>
-      <w:r>
-        <w:lastRenderedPageBreak/>
-        <w:t>RF-04</w:t>
-      </w:r>
-      <w:r>
-        <w:t>7</w:t>
-      </w:r>
-      <w:r>
-        <w:t>: Comprobación de contraseña actual.</w:t>
-      </w:r>
-    </w:p>
-    <w:p>
-      <w:pPr>
-        <w:pStyle w:val="Prrafodelista"/>
-        <w:numPr>
-          <w:ilvl w:val="0"/>
-          <w:numId w:val="1"/>
-        </w:numPr>
-      </w:pPr>
-      <w:r>
-        <w:t>RF-04</w:t>
-      </w:r>
-      <w:r>
-        <w:t>8</w:t>
-      </w:r>
-      <w:r>
-        <w:t xml:space="preserve">: </w:t>
-      </w:r>
-      <w:r>
-        <w:t>Comprobación de nueva contraseña.</w:t>
-      </w:r>
-    </w:p>
-    <w:p>
-      <w:pPr>
-        <w:pStyle w:val="Prrafodelista"/>
-        <w:numPr>
-          <w:ilvl w:val="0"/>
-          <w:numId w:val="1"/>
-        </w:numPr>
-      </w:pPr>
-      <w:r>
-        <w:t>RF-04</w:t>
-      </w:r>
-      <w:r>
-        <w:t>9</w:t>
-      </w:r>
-      <w:r>
-        <w:t>: Comprobación de confirmación de contraseña.</w:t>
-      </w:r>
-    </w:p>
-    <w:p>
-      <w:pPr>
-        <w:pStyle w:val="Prrafodelista"/>
-        <w:numPr>
-          <w:ilvl w:val="0"/>
-          <w:numId w:val="1"/>
-        </w:numPr>
-      </w:pPr>
-      <w:r>
-        <w:t>RF-0</w:t>
-      </w:r>
-      <w:r>
-        <w:t>50</w:t>
-      </w:r>
-      <w:r>
-        <w:t>: Modificación de los datos del investigador/sanitario.</w:t>
-      </w:r>
-    </w:p>
-    <w:p>
-      <w:pPr>
-        <w:pStyle w:val="Prrafodelista"/>
-        <w:numPr>
-          <w:ilvl w:val="0"/>
-          <w:numId w:val="1"/>
-        </w:numPr>
-      </w:pPr>
-      <w:r>
-        <w:t>RF-0</w:t>
-      </w:r>
-      <w:r>
-        <w:t>5</w:t>
-      </w:r>
-      <w:r>
-        <w:t>1</w:t>
-      </w:r>
-      <w:r>
-        <w:t>: Borrado del investigador/sanitario.</w:t>
-      </w:r>
-    </w:p>
-    <w:p>
-      <w:pPr>
-        <w:pStyle w:val="Prrafodelista"/>
-        <w:numPr>
-          <w:ilvl w:val="0"/>
-          <w:numId w:val="1"/>
-        </w:numPr>
-      </w:pPr>
-      <w:r>
-        <w:t>RF-0</w:t>
-      </w:r>
-      <w:r>
-        <w:t>5</w:t>
-      </w:r>
-      <w:r>
-        <w:t>2</w:t>
-      </w:r>
-      <w:r>
-        <w:t>: Confirmación ante cambios del sanitario/investigador.</w:t>
-      </w:r>
-    </w:p>
-    <w:p>
-      <w:pPr>
-        <w:pStyle w:val="Prrafodelista"/>
-        <w:numPr>
-          <w:ilvl w:val="0"/>
-          <w:numId w:val="1"/>
-        </w:numPr>
-      </w:pPr>
-      <w:r>
-        <w:t>RF-0</w:t>
-      </w:r>
-      <w:r>
-        <w:t>5</w:t>
-      </w:r>
-      <w:r>
-        <w:t>3</w:t>
-      </w:r>
-      <w:r>
-        <w:t>: Botón de cierre de sesión.</w:t>
-      </w:r>
-    </w:p>
-    <w:p>
-      <w:pPr>
-        <w:pStyle w:val="Prrafodelista"/>
-        <w:numPr>
-          <w:ilvl w:val="0"/>
-          <w:numId w:val="1"/>
-        </w:numPr>
-      </w:pPr>
-      <w:r>
-        <w:t>RF-0</w:t>
-      </w:r>
-      <w:r>
-        <w:t>5</w:t>
-      </w:r>
-      <w:r>
-        <w:t>4</w:t>
       </w:r>
       <w:r>
         <w:t>: Confirmación de cierre de sesión.</w:t>

--- a/requeriments/v2/Planteamiento de CU-Req.docx
+++ b/requeriments/v2/Planteamiento de CU-Req.docx
@@ -170,8 +170,13 @@
         </w:numPr>
       </w:pPr>
       <w:r>
-        <w:t>CU-02. Iniciar sesión en la app</w:t>
-      </w:r>
+        <w:t xml:space="preserve">CU-02. Iniciar sesión en la </w:t>
+      </w:r>
+      <w:proofErr w:type="gramStart"/>
+      <w:r>
+        <w:t>app</w:t>
+      </w:r>
+      <w:proofErr w:type="gramEnd"/>
     </w:p>
     <w:p>
       <w:pPr>
@@ -560,8 +565,357 @@
         <w:t>20</w:t>
       </w:r>
       <w:r>
-        <w:t>. Cerrar sesión en la app</w:t>
-      </w:r>
+        <w:t xml:space="preserve">. Cerrar sesión en la </w:t>
+      </w:r>
+      <w:proofErr w:type="gramStart"/>
+      <w:r>
+        <w:t>app</w:t>
+      </w:r>
+      <w:proofErr w:type="gramEnd"/>
+    </w:p>
+    <w:p>
+      <w:pPr>
+        <w:jc w:val="both"/>
+      </w:pPr>
+    </w:p>
+    <w:p>
+      <w:pPr>
+        <w:jc w:val="both"/>
+        <w:rPr>
+          <w:i/>
+          <w:iCs/>
+        </w:rPr>
+      </w:pPr>
+      <w:r>
+        <w:rPr>
+          <w:i/>
+          <w:iCs/>
+        </w:rPr>
+        <w:t>V2</w:t>
+      </w:r>
+    </w:p>
+    <w:p>
+      <w:pPr>
+        <w:pStyle w:val="Prrafodelista"/>
+        <w:numPr>
+          <w:ilvl w:val="0"/>
+          <w:numId w:val="1"/>
+        </w:numPr>
+      </w:pPr>
+      <w:r>
+        <w:t>CU-01. Registrar sanitario/investigador</w:t>
+      </w:r>
+    </w:p>
+    <w:p>
+      <w:pPr>
+        <w:pStyle w:val="Prrafodelista"/>
+        <w:numPr>
+          <w:ilvl w:val="0"/>
+          <w:numId w:val="1"/>
+        </w:numPr>
+      </w:pPr>
+      <w:r>
+        <w:t xml:space="preserve">CU-02. Iniciar sesión en la </w:t>
+      </w:r>
+      <w:proofErr w:type="gramStart"/>
+      <w:r>
+        <w:t>app</w:t>
+      </w:r>
+      <w:proofErr w:type="gramEnd"/>
+    </w:p>
+    <w:p>
+      <w:pPr>
+        <w:pStyle w:val="Prrafodelista"/>
+        <w:numPr>
+          <w:ilvl w:val="0"/>
+          <w:numId w:val="1"/>
+        </w:numPr>
+      </w:pPr>
+      <w:r>
+        <w:t>CU-03. Registrar usuario</w:t>
+      </w:r>
+    </w:p>
+    <w:p>
+      <w:pPr>
+        <w:pStyle w:val="Prrafodelista"/>
+        <w:numPr>
+          <w:ilvl w:val="0"/>
+          <w:numId w:val="1"/>
+        </w:numPr>
+      </w:pPr>
+      <w:r>
+        <w:t>CU-04. Buscar dispositivos Bluetooth</w:t>
+      </w:r>
+    </w:p>
+    <w:p>
+      <w:pPr>
+        <w:pStyle w:val="Prrafodelista"/>
+        <w:numPr>
+          <w:ilvl w:val="0"/>
+          <w:numId w:val="1"/>
+        </w:numPr>
+      </w:pPr>
+      <w:r>
+        <w:t>CU-0</w:t>
+      </w:r>
+      <w:r>
+        <w:t>5</w:t>
+      </w:r>
+      <w:r>
+        <w:t>. Conectar con dispositivos Bluetooth</w:t>
+      </w:r>
+    </w:p>
+    <w:p>
+      <w:pPr>
+        <w:pStyle w:val="Prrafodelista"/>
+        <w:numPr>
+          <w:ilvl w:val="0"/>
+          <w:numId w:val="1"/>
+        </w:numPr>
+      </w:pPr>
+      <w:r>
+        <w:t>CU-0</w:t>
+      </w:r>
+      <w:r>
+        <w:t>6</w:t>
+      </w:r>
+      <w:r>
+        <w:t>. Configurar las notificaciones</w:t>
+      </w:r>
+    </w:p>
+    <w:p>
+      <w:pPr>
+        <w:pStyle w:val="Prrafodelista"/>
+        <w:numPr>
+          <w:ilvl w:val="0"/>
+          <w:numId w:val="1"/>
+        </w:numPr>
+      </w:pPr>
+      <w:r>
+        <w:t>CU-0</w:t>
+      </w:r>
+      <w:r>
+        <w:t>7</w:t>
+      </w:r>
+      <w:r>
+        <w:t>. Comenzar las mediciones</w:t>
+      </w:r>
+    </w:p>
+    <w:p>
+      <w:pPr>
+        <w:pStyle w:val="Prrafodelista"/>
+        <w:numPr>
+          <w:ilvl w:val="0"/>
+          <w:numId w:val="1"/>
+        </w:numPr>
+      </w:pPr>
+      <w:r>
+        <w:lastRenderedPageBreak/>
+        <w:t>CU-0</w:t>
+      </w:r>
+      <w:r>
+        <w:t>8</w:t>
+      </w:r>
+      <w:r>
+        <w:t>. Detener las mediciones</w:t>
+      </w:r>
+    </w:p>
+    <w:p>
+      <w:pPr>
+        <w:pStyle w:val="Prrafodelista"/>
+        <w:numPr>
+          <w:ilvl w:val="0"/>
+          <w:numId w:val="1"/>
+        </w:numPr>
+      </w:pPr>
+      <w:r>
+        <w:t>CU-</w:t>
+      </w:r>
+      <w:r>
+        <w:t>09</w:t>
+      </w:r>
+      <w:r>
+        <w:t>. Guardar los resultados obtenidos</w:t>
+      </w:r>
+    </w:p>
+    <w:p>
+      <w:pPr>
+        <w:pStyle w:val="Prrafodelista"/>
+        <w:numPr>
+          <w:ilvl w:val="0"/>
+          <w:numId w:val="1"/>
+        </w:numPr>
+      </w:pPr>
+      <w:r>
+        <w:t>CU-1</w:t>
+      </w:r>
+      <w:r>
+        <w:t>0</w:t>
+      </w:r>
+      <w:r>
+        <w:t>. Consultar el histórico de un usuario</w:t>
+      </w:r>
+    </w:p>
+    <w:p>
+      <w:pPr>
+        <w:pStyle w:val="Prrafodelista"/>
+        <w:numPr>
+          <w:ilvl w:val="0"/>
+          <w:numId w:val="1"/>
+        </w:numPr>
+      </w:pPr>
+      <w:r>
+        <w:t>CU-1</w:t>
+      </w:r>
+      <w:r>
+        <w:t>1</w:t>
+      </w:r>
+      <w:r>
+        <w:t>. Borrar resultado de mediciones</w:t>
+      </w:r>
+    </w:p>
+    <w:p>
+      <w:pPr>
+        <w:pStyle w:val="Prrafodelista"/>
+        <w:numPr>
+          <w:ilvl w:val="0"/>
+          <w:numId w:val="1"/>
+        </w:numPr>
+      </w:pPr>
+      <w:r>
+        <w:t>CU-1</w:t>
+      </w:r>
+      <w:r>
+        <w:t>2</w:t>
+      </w:r>
+      <w:r>
+        <w:t>. Desconectar dispositivos Bluetooth</w:t>
+      </w:r>
+    </w:p>
+    <w:p>
+      <w:pPr>
+        <w:pStyle w:val="Prrafodelista"/>
+        <w:numPr>
+          <w:ilvl w:val="0"/>
+          <w:numId w:val="1"/>
+        </w:numPr>
+      </w:pPr>
+      <w:r>
+        <w:t>CU-1</w:t>
+      </w:r>
+      <w:r>
+        <w:t>3</w:t>
+      </w:r>
+      <w:r>
+        <w:t>. Editar sanitario/investigador</w:t>
+      </w:r>
+    </w:p>
+    <w:p>
+      <w:pPr>
+        <w:pStyle w:val="Prrafodelista"/>
+        <w:numPr>
+          <w:ilvl w:val="0"/>
+          <w:numId w:val="1"/>
+        </w:numPr>
+      </w:pPr>
+      <w:r>
+        <w:t>CU-1</w:t>
+      </w:r>
+      <w:r>
+        <w:t>4</w:t>
+      </w:r>
+      <w:r>
+        <w:t>. Editar usuario</w:t>
+      </w:r>
+    </w:p>
+    <w:p>
+      <w:pPr>
+        <w:pStyle w:val="Prrafodelista"/>
+        <w:numPr>
+          <w:ilvl w:val="0"/>
+          <w:numId w:val="1"/>
+        </w:numPr>
+      </w:pPr>
+      <w:r>
+        <w:t>CU-1</w:t>
+      </w:r>
+      <w:r>
+        <w:t>5</w:t>
+      </w:r>
+      <w:r>
+        <w:t>. Borrar sanitario/investigador</w:t>
+      </w:r>
+    </w:p>
+    <w:p>
+      <w:pPr>
+        <w:pStyle w:val="Prrafodelista"/>
+        <w:numPr>
+          <w:ilvl w:val="0"/>
+          <w:numId w:val="1"/>
+        </w:numPr>
+        <w:jc w:val="both"/>
+      </w:pPr>
+      <w:r>
+        <w:t>CU-1</w:t>
+      </w:r>
+      <w:r>
+        <w:t>6</w:t>
+      </w:r>
+      <w:r>
+        <w:t>. Borrar usuario</w:t>
+      </w:r>
+    </w:p>
+    <w:p>
+      <w:pPr>
+        <w:pStyle w:val="Prrafodelista"/>
+        <w:numPr>
+          <w:ilvl w:val="0"/>
+          <w:numId w:val="1"/>
+        </w:numPr>
+        <w:jc w:val="both"/>
+      </w:pPr>
+      <w:r>
+        <w:t>CU-1</w:t>
+      </w:r>
+      <w:r>
+        <w:t>7</w:t>
+      </w:r>
+      <w:r>
+        <w:t>. Consultar una Organización</w:t>
+      </w:r>
+    </w:p>
+    <w:p>
+      <w:pPr>
+        <w:pStyle w:val="Prrafodelista"/>
+        <w:numPr>
+          <w:ilvl w:val="0"/>
+          <w:numId w:val="1"/>
+        </w:numPr>
+        <w:jc w:val="both"/>
+      </w:pPr>
+      <w:r>
+        <w:t>CU-</w:t>
+      </w:r>
+      <w:r>
+        <w:t>18</w:t>
+      </w:r>
+      <w:r>
+        <w:t xml:space="preserve">. Cerrar sesión en la </w:t>
+      </w:r>
+      <w:proofErr w:type="gramStart"/>
+      <w:r>
+        <w:t>app</w:t>
+      </w:r>
+      <w:proofErr w:type="gramEnd"/>
+    </w:p>
+    <w:p>
+      <w:pPr>
+        <w:jc w:val="both"/>
+        <w:rPr>
+          <w:i/>
+          <w:iCs/>
+        </w:rPr>
+      </w:pPr>
     </w:p>
     <w:p/>
     <w:p/>
@@ -584,835 +938,859 @@
           <w:bCs/>
           <w:u w:val="single"/>
         </w:rPr>
+        <w:t>REQUISITOS</w:t>
+      </w:r>
+    </w:p>
+    <w:p>
+      <w:pPr>
+        <w:pStyle w:val="Prrafodelista"/>
+        <w:numPr>
+          <w:ilvl w:val="0"/>
+          <w:numId w:val="1"/>
+        </w:numPr>
+      </w:pPr>
+      <w:r>
+        <w:t>RF-001: Conexión con base de datos.</w:t>
+      </w:r>
+    </w:p>
+    <w:p>
+      <w:pPr>
+        <w:pStyle w:val="Prrafodelista"/>
+        <w:numPr>
+          <w:ilvl w:val="0"/>
+          <w:numId w:val="1"/>
+        </w:numPr>
+      </w:pPr>
+      <w:r>
+        <w:t xml:space="preserve">RF-002: </w:t>
+      </w:r>
+      <w:proofErr w:type="spellStart"/>
+      <w:r>
+        <w:t>Login</w:t>
+      </w:r>
+      <w:proofErr w:type="spellEnd"/>
+      <w:r>
+        <w:t xml:space="preserve">/Registro al abrir la </w:t>
+      </w:r>
+      <w:proofErr w:type="gramStart"/>
+      <w:r>
+        <w:t>app</w:t>
+      </w:r>
+      <w:proofErr w:type="gramEnd"/>
+      <w:r>
+        <w:t>.</w:t>
+      </w:r>
+    </w:p>
+    <w:p>
+      <w:pPr>
+        <w:pStyle w:val="Prrafodelista"/>
+        <w:numPr>
+          <w:ilvl w:val="0"/>
+          <w:numId w:val="1"/>
+        </w:numPr>
+      </w:pPr>
+      <w:r>
+        <w:t>RF-003: Formulario de registro.</w:t>
+      </w:r>
+    </w:p>
+    <w:p>
+      <w:pPr>
+        <w:pStyle w:val="Prrafodelista"/>
+        <w:numPr>
+          <w:ilvl w:val="0"/>
+          <w:numId w:val="1"/>
+        </w:numPr>
+      </w:pPr>
+      <w:r>
+        <w:t>RF-004: Confirmación de Contraseña</w:t>
+      </w:r>
+      <w:r>
+        <w:t>.</w:t>
+      </w:r>
+    </w:p>
+    <w:p>
+      <w:pPr>
+        <w:pStyle w:val="Prrafodelista"/>
+        <w:numPr>
+          <w:ilvl w:val="0"/>
+          <w:numId w:val="1"/>
+        </w:numPr>
+      </w:pPr>
+      <w:r>
+        <w:t>RF-005: Aceptar términos y condiciones.</w:t>
+      </w:r>
+    </w:p>
+    <w:p>
+      <w:pPr>
+        <w:pStyle w:val="Prrafodelista"/>
+        <w:numPr>
+          <w:ilvl w:val="0"/>
+          <w:numId w:val="1"/>
+        </w:numPr>
+      </w:pPr>
+      <w:r>
+        <w:t>RF-006: Identificador del Sanitario/Investigador.</w:t>
+      </w:r>
+    </w:p>
+    <w:p>
+      <w:pPr>
+        <w:pStyle w:val="Prrafodelista"/>
+        <w:numPr>
+          <w:ilvl w:val="0"/>
+          <w:numId w:val="1"/>
+        </w:numPr>
+      </w:pPr>
+      <w:r>
+        <w:t>RF-00</w:t>
+      </w:r>
+      <w:r>
+        <w:t>7</w:t>
+      </w:r>
+      <w:r>
+        <w:t>: Formulario de inicio de sesión.</w:t>
+      </w:r>
+    </w:p>
+    <w:p>
+      <w:pPr>
+        <w:pStyle w:val="Prrafodelista"/>
+        <w:numPr>
+          <w:ilvl w:val="0"/>
+          <w:numId w:val="1"/>
+        </w:numPr>
+      </w:pPr>
+      <w:r>
+        <w:t>RF-00</w:t>
+      </w:r>
+      <w:r>
+        <w:t>8</w:t>
+      </w:r>
+      <w:r>
+        <w:t>: Formato del DNI/NIF.</w:t>
+      </w:r>
+    </w:p>
+    <w:p>
+      <w:pPr>
+        <w:pStyle w:val="Prrafodelista"/>
+        <w:numPr>
+          <w:ilvl w:val="0"/>
+          <w:numId w:val="1"/>
+        </w:numPr>
+      </w:pPr>
+      <w:r>
+        <w:t>RF-00</w:t>
+      </w:r>
+      <w:r>
+        <w:t>9</w:t>
+      </w:r>
+      <w:r>
+        <w:t>: Límites de la contraseña.</w:t>
+      </w:r>
+    </w:p>
+    <w:p>
+      <w:pPr>
+        <w:pStyle w:val="Prrafodelista"/>
+        <w:numPr>
+          <w:ilvl w:val="0"/>
+          <w:numId w:val="1"/>
+        </w:numPr>
+      </w:pPr>
+      <w:r>
+        <w:t>RF-0</w:t>
+      </w:r>
+      <w:r>
+        <w:t>10</w:t>
+      </w:r>
+      <w:r>
+        <w:t xml:space="preserve">: Pantalla principal de la </w:t>
+      </w:r>
+      <w:proofErr w:type="gramStart"/>
+      <w:r>
+        <w:t>app</w:t>
+      </w:r>
+      <w:proofErr w:type="gramEnd"/>
+      <w:r>
+        <w:t>.</w:t>
+      </w:r>
+    </w:p>
+    <w:p>
+      <w:pPr>
+        <w:pStyle w:val="Prrafodelista"/>
+        <w:numPr>
+          <w:ilvl w:val="0"/>
+          <w:numId w:val="1"/>
+        </w:numPr>
+      </w:pPr>
+      <w:r>
+        <w:t>RF-0</w:t>
+      </w:r>
+      <w:r>
+        <w:t>1</w:t>
+      </w:r>
+      <w:r>
+        <w:t>1</w:t>
+      </w:r>
+      <w:r>
+        <w:t>: Registro del usuario/paciente.</w:t>
+      </w:r>
+    </w:p>
+    <w:p>
+      <w:pPr>
+        <w:pStyle w:val="Prrafodelista"/>
+        <w:numPr>
+          <w:ilvl w:val="0"/>
+          <w:numId w:val="1"/>
+        </w:numPr>
+      </w:pPr>
+      <w:r>
+        <w:t>RF-012: Identificador del Usuario.</w:t>
+      </w:r>
+    </w:p>
+    <w:p>
+      <w:pPr>
+        <w:pStyle w:val="Prrafodelista"/>
+        <w:numPr>
+          <w:ilvl w:val="0"/>
+          <w:numId w:val="1"/>
+        </w:numPr>
+      </w:pPr>
+      <w:r>
+        <w:t>RF-0</w:t>
+      </w:r>
+      <w:r>
+        <w:t>1</w:t>
+      </w:r>
+      <w:r>
+        <w:t>3</w:t>
+      </w:r>
+      <w:r>
+        <w:t>: Uso de la tecnología BLE.</w:t>
+      </w:r>
+    </w:p>
+    <w:p>
+      <w:pPr>
+        <w:pStyle w:val="Prrafodelista"/>
+        <w:numPr>
+          <w:ilvl w:val="0"/>
+          <w:numId w:val="1"/>
+        </w:numPr>
+      </w:pPr>
+      <w:r>
+        <w:t>RF-01</w:t>
+      </w:r>
+      <w:r>
+        <w:t>4</w:t>
+      </w:r>
+      <w:r>
+        <w:t>: Gestión de dispositivos BLE.</w:t>
+      </w:r>
+    </w:p>
+    <w:p>
+      <w:pPr>
+        <w:pStyle w:val="Prrafodelista"/>
+        <w:numPr>
+          <w:ilvl w:val="0"/>
+          <w:numId w:val="1"/>
+        </w:numPr>
+      </w:pPr>
+      <w:r>
+        <w:t>RF-01</w:t>
+      </w:r>
+      <w:r>
+        <w:t>5</w:t>
+      </w:r>
+      <w:r>
+        <w:t>: Búsqueda de dispositivos BLE.</w:t>
+      </w:r>
+    </w:p>
+    <w:p>
+      <w:pPr>
+        <w:pStyle w:val="Prrafodelista"/>
+        <w:numPr>
+          <w:ilvl w:val="0"/>
+          <w:numId w:val="1"/>
+        </w:numPr>
+      </w:pPr>
+      <w:r>
+        <w:t>RF-01</w:t>
+      </w:r>
+      <w:r>
+        <w:t>6</w:t>
+      </w:r>
+      <w:r>
+        <w:t>: Vinculación de dispositivos BLE.</w:t>
+      </w:r>
+    </w:p>
+    <w:p>
+      <w:pPr>
+        <w:pStyle w:val="Prrafodelista"/>
+        <w:numPr>
+          <w:ilvl w:val="0"/>
+          <w:numId w:val="1"/>
+        </w:numPr>
+      </w:pPr>
+      <w:r>
+        <w:t>RF-01</w:t>
+      </w:r>
+      <w:r>
+        <w:t>7</w:t>
+      </w:r>
+      <w:r>
+        <w:t>: Visualización de dispositivos vinculados.</w:t>
+      </w:r>
+    </w:p>
+    <w:p>
+      <w:pPr>
+        <w:pStyle w:val="Prrafodelista"/>
+        <w:numPr>
+          <w:ilvl w:val="0"/>
+          <w:numId w:val="1"/>
+        </w:numPr>
+      </w:pPr>
+      <w:r>
+        <w:t>RF-01</w:t>
+      </w:r>
+      <w:r>
+        <w:t>8</w:t>
+      </w:r>
+      <w:r>
+        <w:t xml:space="preserve">: Conexión </w:t>
+      </w:r>
+      <w:r>
+        <w:t xml:space="preserve">simultánea </w:t>
+      </w:r>
+      <w:r>
+        <w:t>de los dispositivos vinculados.</w:t>
+      </w:r>
+    </w:p>
+    <w:p>
+      <w:pPr>
+        <w:pStyle w:val="Prrafodelista"/>
+        <w:numPr>
+          <w:ilvl w:val="0"/>
+          <w:numId w:val="1"/>
+        </w:numPr>
+      </w:pPr>
+      <w:r>
+        <w:t>RF-01</w:t>
+      </w:r>
+      <w:r>
+        <w:t>9</w:t>
+      </w:r>
+      <w:r>
+        <w:t>: Conexión individual de los dispositivos vinculados.</w:t>
+      </w:r>
+    </w:p>
+    <w:p>
+      <w:pPr>
+        <w:pStyle w:val="Prrafodelista"/>
+        <w:numPr>
+          <w:ilvl w:val="0"/>
+          <w:numId w:val="1"/>
+        </w:numPr>
+      </w:pPr>
+      <w:r>
+        <w:t>RF-0</w:t>
+      </w:r>
+      <w:r>
+        <w:t>20</w:t>
+      </w:r>
+      <w:r>
+        <w:t>: Fallo en la conexión individual de un dispositivo vinculado.</w:t>
+      </w:r>
+    </w:p>
+    <w:p>
+      <w:pPr>
+        <w:pStyle w:val="Prrafodelista"/>
+        <w:numPr>
+          <w:ilvl w:val="0"/>
+          <w:numId w:val="1"/>
+        </w:numPr>
+      </w:pPr>
+      <w:r>
+        <w:t>RF-0</w:t>
+      </w:r>
+      <w:r>
+        <w:t>21</w:t>
+      </w:r>
+      <w:r>
+        <w:t>: Visualización de los dispositivos conectados.</w:t>
+      </w:r>
+    </w:p>
+    <w:p>
+      <w:pPr>
+        <w:pStyle w:val="Prrafodelista"/>
+        <w:numPr>
+          <w:ilvl w:val="0"/>
+          <w:numId w:val="1"/>
+        </w:numPr>
+      </w:pPr>
+      <w:r>
+        <w:t>RF-0</w:t>
+      </w:r>
+      <w:r>
+        <w:t>2</w:t>
+      </w:r>
+      <w:r>
+        <w:t>2</w:t>
+      </w:r>
+      <w:r>
+        <w:t>: Desconexión</w:t>
+      </w:r>
+      <w:r>
+        <w:t xml:space="preserve"> simultánea</w:t>
+      </w:r>
+      <w:r>
+        <w:t xml:space="preserve"> de los dispositivos vinculados.</w:t>
+      </w:r>
+    </w:p>
+    <w:p>
+      <w:pPr>
+        <w:pStyle w:val="Prrafodelista"/>
+        <w:numPr>
+          <w:ilvl w:val="0"/>
+          <w:numId w:val="1"/>
+        </w:numPr>
+      </w:pPr>
+      <w:r>
         <w:lastRenderedPageBreak/>
-        <w:t>REQUISITOS</w:t>
-      </w:r>
-    </w:p>
-    <w:p>
-      <w:pPr>
-        <w:pStyle w:val="Prrafodelista"/>
-        <w:numPr>
-          <w:ilvl w:val="0"/>
-          <w:numId w:val="1"/>
-        </w:numPr>
-      </w:pPr>
-      <w:r>
-        <w:t>RF-001: Conexión con base de datos.</w:t>
-      </w:r>
-    </w:p>
-    <w:p>
-      <w:pPr>
-        <w:pStyle w:val="Prrafodelista"/>
-        <w:numPr>
-          <w:ilvl w:val="0"/>
-          <w:numId w:val="1"/>
-        </w:numPr>
-      </w:pPr>
-      <w:r>
-        <w:t>RF-002: Login/Registro al abrir la app.</w:t>
-      </w:r>
-    </w:p>
-    <w:p>
-      <w:pPr>
-        <w:pStyle w:val="Prrafodelista"/>
-        <w:numPr>
-          <w:ilvl w:val="0"/>
-          <w:numId w:val="1"/>
-        </w:numPr>
-      </w:pPr>
-      <w:r>
-        <w:t>RF-003: Formulario de registro.</w:t>
-      </w:r>
-    </w:p>
-    <w:p>
-      <w:pPr>
-        <w:pStyle w:val="Prrafodelista"/>
-        <w:numPr>
-          <w:ilvl w:val="0"/>
-          <w:numId w:val="1"/>
-        </w:numPr>
-      </w:pPr>
-      <w:r>
-        <w:t>RF-004: Confirmación de Contraseña</w:t>
-      </w:r>
-      <w:r>
-        <w:t>.</w:t>
-      </w:r>
-    </w:p>
-    <w:p>
-      <w:pPr>
-        <w:pStyle w:val="Prrafodelista"/>
-        <w:numPr>
-          <w:ilvl w:val="0"/>
-          <w:numId w:val="1"/>
-        </w:numPr>
-      </w:pPr>
-      <w:r>
-        <w:t>RF-005: Aceptar términos y condiciones.</w:t>
-      </w:r>
-    </w:p>
-    <w:p>
-      <w:pPr>
-        <w:pStyle w:val="Prrafodelista"/>
-        <w:numPr>
-          <w:ilvl w:val="0"/>
-          <w:numId w:val="1"/>
-        </w:numPr>
-      </w:pPr>
-      <w:r>
-        <w:t>RF-006: Identificador del Sanitario/Investigador.</w:t>
-      </w:r>
-    </w:p>
-    <w:p>
-      <w:pPr>
-        <w:pStyle w:val="Prrafodelista"/>
-        <w:numPr>
-          <w:ilvl w:val="0"/>
-          <w:numId w:val="1"/>
-        </w:numPr>
-      </w:pPr>
-      <w:r>
-        <w:t>RF-00</w:t>
+        <w:t>RF-0</w:t>
+      </w:r>
+      <w:r>
+        <w:t>2</w:t>
+      </w:r>
+      <w:r>
+        <w:t>3</w:t>
+      </w:r>
+      <w:r>
+        <w:t>: Desconexión individual de los dispositivos vinculados.</w:t>
+      </w:r>
+    </w:p>
+    <w:p>
+      <w:pPr>
+        <w:pStyle w:val="Prrafodelista"/>
+        <w:numPr>
+          <w:ilvl w:val="0"/>
+          <w:numId w:val="1"/>
+        </w:numPr>
+      </w:pPr>
+      <w:r>
+        <w:t>RF-0</w:t>
+      </w:r>
+      <w:r>
+        <w:t>2</w:t>
+      </w:r>
+      <w:r>
+        <w:t>4</w:t>
+      </w:r>
+      <w:r>
+        <w:t>: Desvinculación de todos los dispositivos BLE.</w:t>
+      </w:r>
+    </w:p>
+    <w:p>
+      <w:pPr>
+        <w:pStyle w:val="Prrafodelista"/>
+        <w:numPr>
+          <w:ilvl w:val="0"/>
+          <w:numId w:val="1"/>
+        </w:numPr>
+      </w:pPr>
+      <w:r>
+        <w:t>RF-0</w:t>
+      </w:r>
+      <w:r>
+        <w:t>2</w:t>
+      </w:r>
+      <w:r>
+        <w:t>5</w:t>
+      </w:r>
+      <w:r>
+        <w:t>: Desvinculación de dispositivo BLE de forma individual.</w:t>
+      </w:r>
+    </w:p>
+    <w:p>
+      <w:pPr>
+        <w:pStyle w:val="Prrafodelista"/>
+        <w:numPr>
+          <w:ilvl w:val="0"/>
+          <w:numId w:val="1"/>
+        </w:numPr>
+      </w:pPr>
+      <w:r>
+        <w:t>RF-0</w:t>
+      </w:r>
+      <w:r>
+        <w:t>2</w:t>
+      </w:r>
+      <w:r>
+        <w:t>6</w:t>
+      </w:r>
+      <w:r>
+        <w:t>: Botón para inicio de mediciones de las señales.</w:t>
+      </w:r>
+    </w:p>
+    <w:p>
+      <w:pPr>
+        <w:pStyle w:val="Prrafodelista"/>
+        <w:numPr>
+          <w:ilvl w:val="0"/>
+          <w:numId w:val="1"/>
+        </w:numPr>
+      </w:pPr>
+      <w:r>
+        <w:t>RF-0</w:t>
+      </w:r>
+      <w:r>
+        <w:t>2</w:t>
       </w:r>
       <w:r>
         <w:t>7</w:t>
       </w:r>
       <w:r>
-        <w:t>: Formulario de inicio de sesión.</w:t>
-      </w:r>
-    </w:p>
-    <w:p>
-      <w:pPr>
-        <w:pStyle w:val="Prrafodelista"/>
-        <w:numPr>
-          <w:ilvl w:val="0"/>
-          <w:numId w:val="1"/>
-        </w:numPr>
-      </w:pPr>
-      <w:r>
-        <w:t>RF-00</w:t>
+        <w:t>: Pantalla de visualización de mediciones.</w:t>
+      </w:r>
+    </w:p>
+    <w:p>
+      <w:pPr>
+        <w:pStyle w:val="Prrafodelista"/>
+        <w:numPr>
+          <w:ilvl w:val="0"/>
+          <w:numId w:val="1"/>
+        </w:numPr>
+      </w:pPr>
+      <w:r>
+        <w:t>RF-02</w:t>
       </w:r>
       <w:r>
         <w:t>8</w:t>
       </w:r>
       <w:r>
-        <w:t>: Formato del DNI/NIF.</w:t>
-      </w:r>
-    </w:p>
-    <w:p>
-      <w:pPr>
-        <w:pStyle w:val="Prrafodelista"/>
-        <w:numPr>
-          <w:ilvl w:val="0"/>
-          <w:numId w:val="1"/>
-        </w:numPr>
-      </w:pPr>
-      <w:r>
-        <w:t>RF-00</w:t>
+        <w:t>: Botón para detener la medición de las señales.</w:t>
+      </w:r>
+    </w:p>
+    <w:p>
+      <w:pPr>
+        <w:pStyle w:val="Prrafodelista"/>
+        <w:numPr>
+          <w:ilvl w:val="0"/>
+          <w:numId w:val="1"/>
+        </w:numPr>
+      </w:pPr>
+      <w:r>
+        <w:t>RF-02</w:t>
       </w:r>
       <w:r>
         <w:t>9</w:t>
       </w:r>
       <w:r>
-        <w:t>: Límites de la contraseña.</w:t>
-      </w:r>
-    </w:p>
-    <w:p>
-      <w:pPr>
-        <w:pStyle w:val="Prrafodelista"/>
-        <w:numPr>
-          <w:ilvl w:val="0"/>
-          <w:numId w:val="1"/>
-        </w:numPr>
-      </w:pPr>
-      <w:r>
-        <w:t>RF-0</w:t>
-      </w:r>
-      <w:r>
-        <w:t>10</w:t>
-      </w:r>
-      <w:r>
-        <w:t>: Pantalla principal de la app.</w:t>
-      </w:r>
-    </w:p>
-    <w:p>
-      <w:pPr>
-        <w:pStyle w:val="Prrafodelista"/>
-        <w:numPr>
-          <w:ilvl w:val="0"/>
-          <w:numId w:val="1"/>
-        </w:numPr>
-      </w:pPr>
-      <w:r>
-        <w:t>RF-0</w:t>
+        <w:t>: Límites de las señales.</w:t>
+      </w:r>
+    </w:p>
+    <w:p>
+      <w:pPr>
+        <w:pStyle w:val="Prrafodelista"/>
+        <w:numPr>
+          <w:ilvl w:val="0"/>
+          <w:numId w:val="1"/>
+        </w:numPr>
+      </w:pPr>
+      <w:r>
+        <w:t>RF-0</w:t>
+      </w:r>
+      <w:r>
+        <w:t>30</w:t>
+      </w:r>
+      <w:r>
+        <w:t>: Notificar al detectar valores anormales.</w:t>
+      </w:r>
+    </w:p>
+    <w:p>
+      <w:pPr>
+        <w:pStyle w:val="Prrafodelista"/>
+        <w:numPr>
+          <w:ilvl w:val="0"/>
+          <w:numId w:val="1"/>
+        </w:numPr>
+      </w:pPr>
+      <w:r>
+        <w:t>RF-0</w:t>
+      </w:r>
+      <w:r>
+        <w:t>31</w:t>
+      </w:r>
+      <w:r>
+        <w:t>: Configuración de las notificaciones.</w:t>
+      </w:r>
+    </w:p>
+    <w:p>
+      <w:pPr>
+        <w:pStyle w:val="Prrafodelista"/>
+        <w:numPr>
+          <w:ilvl w:val="0"/>
+          <w:numId w:val="1"/>
+        </w:numPr>
+      </w:pPr>
+      <w:r>
+        <w:t>RF-0</w:t>
+      </w:r>
+      <w:r>
+        <w:t>3</w:t>
+      </w:r>
+      <w:r>
+        <w:t>2</w:t>
+      </w:r>
+      <w:r>
+        <w:t>: Resumen de las señales fisiológicas.</w:t>
+      </w:r>
+    </w:p>
+    <w:p>
+      <w:pPr>
+        <w:pStyle w:val="Prrafodelista"/>
+        <w:numPr>
+          <w:ilvl w:val="0"/>
+          <w:numId w:val="1"/>
+        </w:numPr>
+      </w:pPr>
+      <w:r>
+        <w:t>RF-0</w:t>
+      </w:r>
+      <w:r>
+        <w:t>3</w:t>
+      </w:r>
+      <w:r>
+        <w:t>3</w:t>
+      </w:r>
+      <w:r>
+        <w:t>: Guardado de las señales medidas.</w:t>
+      </w:r>
+    </w:p>
+    <w:p>
+      <w:pPr>
+        <w:pStyle w:val="Prrafodelista"/>
+        <w:numPr>
+          <w:ilvl w:val="0"/>
+          <w:numId w:val="1"/>
+        </w:numPr>
+      </w:pPr>
+      <w:r>
+        <w:t>RF-034: Registro de Organización.</w:t>
+      </w:r>
+    </w:p>
+    <w:p>
+      <w:pPr>
+        <w:pStyle w:val="Prrafodelista"/>
+        <w:numPr>
+          <w:ilvl w:val="0"/>
+          <w:numId w:val="1"/>
+        </w:numPr>
+      </w:pPr>
+      <w:r>
+        <w:t>RF-035: Identificador de la Organización.</w:t>
+      </w:r>
+    </w:p>
+    <w:p>
+      <w:pPr>
+        <w:pStyle w:val="Prrafodelista"/>
+        <w:numPr>
+          <w:ilvl w:val="0"/>
+          <w:numId w:val="1"/>
+        </w:numPr>
+      </w:pPr>
+      <w:r>
+        <w:t>RF-036: Vinculación de Investigador y Organización.</w:t>
+      </w:r>
+    </w:p>
+    <w:p>
+      <w:pPr>
+        <w:pStyle w:val="Prrafodelista"/>
+        <w:numPr>
+          <w:ilvl w:val="0"/>
+          <w:numId w:val="1"/>
+        </w:numPr>
+      </w:pPr>
+      <w:r>
+        <w:t>RF-037: Identificador de la Asociación.</w:t>
+      </w:r>
+    </w:p>
+    <w:p>
+      <w:pPr>
+        <w:pStyle w:val="Prrafodelista"/>
+        <w:numPr>
+          <w:ilvl w:val="0"/>
+          <w:numId w:val="1"/>
+        </w:numPr>
+      </w:pPr>
+      <w:r>
+        <w:t>RF-03</w:t>
+      </w:r>
+      <w:r>
+        <w:t>8</w:t>
+      </w:r>
+      <w:r>
+        <w:t>: Identificador de la Sesión.</w:t>
+      </w:r>
+    </w:p>
+    <w:p>
+      <w:pPr>
+        <w:pStyle w:val="Prrafodelista"/>
+        <w:numPr>
+          <w:ilvl w:val="0"/>
+          <w:numId w:val="1"/>
+        </w:numPr>
+      </w:pPr>
+      <w:r>
+        <w:t>RF-0</w:t>
+      </w:r>
+      <w:r>
+        <w:t>3</w:t>
+      </w:r>
+      <w:r>
+        <w:t>9</w:t>
+      </w:r>
+      <w:r>
+        <w:t>: Descartado de las señales medidas.</w:t>
+      </w:r>
+    </w:p>
+    <w:p>
+      <w:pPr>
+        <w:pStyle w:val="Prrafodelista"/>
+        <w:numPr>
+          <w:ilvl w:val="0"/>
+          <w:numId w:val="1"/>
+        </w:numPr>
+      </w:pPr>
+      <w:r>
+        <w:t>RF-0</w:t>
+      </w:r>
+      <w:r>
+        <w:t>40</w:t>
+      </w:r>
+      <w:r>
+        <w:t>: Consulta de datos de un usuario.</w:t>
+      </w:r>
+    </w:p>
+    <w:p>
+      <w:pPr>
+        <w:pStyle w:val="Prrafodelista"/>
+        <w:numPr>
+          <w:ilvl w:val="0"/>
+          <w:numId w:val="1"/>
+        </w:numPr>
+      </w:pPr>
+      <w:r>
+        <w:t>RF-0</w:t>
+      </w:r>
+      <w:r>
+        <w:t>4</w:t>
       </w:r>
       <w:r>
         <w:t>1</w:t>
       </w:r>
       <w:r>
-        <w:t>1</w:t>
-      </w:r>
-      <w:r>
-        <w:t>: Registro del usuario/paciente.</w:t>
-      </w:r>
-    </w:p>
-    <w:p>
-      <w:pPr>
-        <w:pStyle w:val="Prrafodelista"/>
-        <w:numPr>
-          <w:ilvl w:val="0"/>
-          <w:numId w:val="1"/>
-        </w:numPr>
-      </w:pPr>
-      <w:r>
-        <w:t>RF-012: Identificador del Usuario.</w:t>
-      </w:r>
-    </w:p>
-    <w:p>
-      <w:pPr>
-        <w:pStyle w:val="Prrafodelista"/>
-        <w:numPr>
-          <w:ilvl w:val="0"/>
-          <w:numId w:val="1"/>
-        </w:numPr>
-      </w:pPr>
-      <w:r>
-        <w:t>RF-0</w:t>
-      </w:r>
-      <w:r>
-        <w:t>1</w:t>
+        <w:t>: Pantalla de datos del usuario.</w:t>
+      </w:r>
+    </w:p>
+    <w:p>
+      <w:pPr>
+        <w:pStyle w:val="Prrafodelista"/>
+        <w:numPr>
+          <w:ilvl w:val="0"/>
+          <w:numId w:val="1"/>
+        </w:numPr>
+      </w:pPr>
+      <w:r>
+        <w:t>RF-0</w:t>
+      </w:r>
+      <w:r>
+        <w:t>4</w:t>
+      </w:r>
+      <w:r>
+        <w:t>2</w:t>
+      </w:r>
+      <w:r>
+        <w:t>: Modificación de los resultados de las sesiones.</w:t>
+      </w:r>
+    </w:p>
+    <w:p>
+      <w:pPr>
+        <w:pStyle w:val="Prrafodelista"/>
+        <w:numPr>
+          <w:ilvl w:val="0"/>
+          <w:numId w:val="1"/>
+        </w:numPr>
+      </w:pPr>
+      <w:r>
+        <w:t>RF-0</w:t>
+      </w:r>
+      <w:r>
+        <w:t>4</w:t>
       </w:r>
       <w:r>
         <w:t>3</w:t>
       </w:r>
       <w:r>
-        <w:t>: Uso de la tecnología BLE.</w:t>
-      </w:r>
-    </w:p>
-    <w:p>
-      <w:pPr>
-        <w:pStyle w:val="Prrafodelista"/>
-        <w:numPr>
-          <w:ilvl w:val="0"/>
-          <w:numId w:val="1"/>
-        </w:numPr>
-      </w:pPr>
-      <w:r>
-        <w:t>RF-01</w:t>
+        <w:t>: Consulta del registro de una sesión.</w:t>
+      </w:r>
+    </w:p>
+    <w:p>
+      <w:pPr>
+        <w:pStyle w:val="Prrafodelista"/>
+        <w:numPr>
+          <w:ilvl w:val="0"/>
+          <w:numId w:val="1"/>
+        </w:numPr>
+      </w:pPr>
+      <w:r>
+        <w:t>RF-0</w:t>
       </w:r>
       <w:r>
         <w:t>4</w:t>
       </w:r>
       <w:r>
-        <w:t>: Gestión de dispositivos BLE.</w:t>
-      </w:r>
-    </w:p>
-    <w:p>
-      <w:pPr>
-        <w:pStyle w:val="Prrafodelista"/>
-        <w:numPr>
-          <w:ilvl w:val="0"/>
-          <w:numId w:val="1"/>
-        </w:numPr>
-      </w:pPr>
-      <w:r>
-        <w:t>RF-01</w:t>
+        <w:t>4</w:t>
+      </w:r>
+      <w:r>
+        <w:t>: Borrado del registro de una sesión.</w:t>
+      </w:r>
+    </w:p>
+    <w:p>
+      <w:pPr>
+        <w:pStyle w:val="Prrafodelista"/>
+        <w:numPr>
+          <w:ilvl w:val="0"/>
+          <w:numId w:val="1"/>
+        </w:numPr>
+      </w:pPr>
+      <w:r>
+        <w:t>RF-0</w:t>
+      </w:r>
+      <w:r>
+        <w:t>4</w:t>
       </w:r>
       <w:r>
         <w:t>5</w:t>
       </w:r>
       <w:r>
-        <w:t>: Búsqueda de dispositivos BLE.</w:t>
-      </w:r>
-    </w:p>
-    <w:p>
-      <w:pPr>
-        <w:pStyle w:val="Prrafodelista"/>
-        <w:numPr>
-          <w:ilvl w:val="0"/>
-          <w:numId w:val="1"/>
-        </w:numPr>
-      </w:pPr>
-      <w:r>
-        <w:t>RF-01</w:t>
+        <w:t>: Borrado de todas las sesiones de un usuario.</w:t>
+      </w:r>
+    </w:p>
+    <w:p>
+      <w:pPr>
+        <w:pStyle w:val="Prrafodelista"/>
+        <w:numPr>
+          <w:ilvl w:val="0"/>
+          <w:numId w:val="1"/>
+        </w:numPr>
+      </w:pPr>
+      <w:r>
+        <w:t>RF-0</w:t>
+      </w:r>
+      <w:r>
+        <w:t>4</w:t>
       </w:r>
       <w:r>
         <w:t>6</w:t>
       </w:r>
       <w:r>
-        <w:t>: Vinculación de dispositivos BLE.</w:t>
-      </w:r>
-    </w:p>
-    <w:p>
-      <w:pPr>
-        <w:pStyle w:val="Prrafodelista"/>
-        <w:numPr>
-          <w:ilvl w:val="0"/>
-          <w:numId w:val="1"/>
-        </w:numPr>
-      </w:pPr>
-      <w:r>
-        <w:t>RF-01</w:t>
-      </w:r>
-      <w:r>
-        <w:t>7</w:t>
-      </w:r>
-      <w:r>
-        <w:t>: Visualización de dispositivos vinculados.</w:t>
-      </w:r>
-    </w:p>
-    <w:p>
-      <w:pPr>
-        <w:pStyle w:val="Prrafodelista"/>
-        <w:numPr>
-          <w:ilvl w:val="0"/>
-          <w:numId w:val="1"/>
-        </w:numPr>
-      </w:pPr>
-      <w:r>
-        <w:t>RF-01</w:t>
-      </w:r>
-      <w:r>
-        <w:t>8</w:t>
-      </w:r>
-      <w:r>
-        <w:t xml:space="preserve">: Conexión </w:t>
-      </w:r>
-      <w:r>
-        <w:t xml:space="preserve">simultánea </w:t>
-      </w:r>
-      <w:r>
-        <w:t>de los dispositivos vinculados.</w:t>
-      </w:r>
-    </w:p>
-    <w:p>
-      <w:pPr>
-        <w:pStyle w:val="Prrafodelista"/>
-        <w:numPr>
-          <w:ilvl w:val="0"/>
-          <w:numId w:val="1"/>
-        </w:numPr>
-      </w:pPr>
-      <w:r>
-        <w:t>RF-01</w:t>
-      </w:r>
-      <w:r>
-        <w:t>9</w:t>
-      </w:r>
-      <w:r>
-        <w:t>: Conexión individual de los dispositivos vinculados.</w:t>
-      </w:r>
-    </w:p>
-    <w:p>
-      <w:pPr>
-        <w:pStyle w:val="Prrafodelista"/>
-        <w:numPr>
-          <w:ilvl w:val="0"/>
-          <w:numId w:val="1"/>
-        </w:numPr>
-      </w:pPr>
-      <w:r>
-        <w:t>RF-0</w:t>
-      </w:r>
-      <w:r>
-        <w:t>20</w:t>
-      </w:r>
-      <w:r>
-        <w:t>: Fallo en la conexión individual de un dispositivo vinculado.</w:t>
-      </w:r>
-    </w:p>
-    <w:p>
-      <w:pPr>
-        <w:pStyle w:val="Prrafodelista"/>
-        <w:numPr>
-          <w:ilvl w:val="0"/>
-          <w:numId w:val="1"/>
-        </w:numPr>
-      </w:pPr>
-      <w:r>
-        <w:t>RF-0</w:t>
-      </w:r>
-      <w:r>
-        <w:t>21</w:t>
-      </w:r>
-      <w:r>
-        <w:t>: Visualización de los dispositivos conectados.</w:t>
-      </w:r>
-    </w:p>
-    <w:p>
-      <w:pPr>
-        <w:pStyle w:val="Prrafodelista"/>
-        <w:numPr>
-          <w:ilvl w:val="0"/>
-          <w:numId w:val="1"/>
-        </w:numPr>
-      </w:pPr>
-      <w:r>
-        <w:t>RF-0</w:t>
-      </w:r>
-      <w:r>
-        <w:t>2</w:t>
-      </w:r>
-      <w:r>
-        <w:t>2</w:t>
-      </w:r>
-      <w:r>
-        <w:t>: Desconexión</w:t>
-      </w:r>
-      <w:r>
-        <w:t xml:space="preserve"> simultánea</w:t>
-      </w:r>
-      <w:r>
-        <w:t xml:space="preserve"> de los dispositivos vinculados.</w:t>
-      </w:r>
-    </w:p>
-    <w:p>
-      <w:pPr>
-        <w:pStyle w:val="Prrafodelista"/>
-        <w:numPr>
-          <w:ilvl w:val="0"/>
-          <w:numId w:val="1"/>
-        </w:numPr>
-      </w:pPr>
-      <w:r>
-        <w:t>RF-0</w:t>
-      </w:r>
-      <w:r>
-        <w:t>2</w:t>
-      </w:r>
-      <w:r>
-        <w:t>3</w:t>
-      </w:r>
-      <w:r>
-        <w:t>: Desconexión individual de los dispositivos vinculados.</w:t>
-      </w:r>
-    </w:p>
-    <w:p>
-      <w:pPr>
-        <w:pStyle w:val="Prrafodelista"/>
-        <w:numPr>
-          <w:ilvl w:val="0"/>
-          <w:numId w:val="1"/>
-        </w:numPr>
-      </w:pPr>
-      <w:r>
-        <w:t>RF-0</w:t>
-      </w:r>
-      <w:r>
-        <w:t>2</w:t>
-      </w:r>
-      <w:r>
-        <w:t>4</w:t>
-      </w:r>
-      <w:r>
-        <w:t>: Desvinculación de todos los dispositivos BLE.</w:t>
-      </w:r>
-    </w:p>
-    <w:p>
-      <w:pPr>
-        <w:pStyle w:val="Prrafodelista"/>
-        <w:numPr>
-          <w:ilvl w:val="0"/>
-          <w:numId w:val="1"/>
-        </w:numPr>
-      </w:pPr>
-      <w:r>
-        <w:t>RF-0</w:t>
-      </w:r>
-      <w:r>
-        <w:t>2</w:t>
-      </w:r>
-      <w:r>
-        <w:t>5</w:t>
-      </w:r>
-      <w:r>
-        <w:t>: Desvinculación de dispositivo BLE de forma individual.</w:t>
-      </w:r>
-    </w:p>
-    <w:p>
-      <w:pPr>
-        <w:pStyle w:val="Prrafodelista"/>
-        <w:numPr>
-          <w:ilvl w:val="0"/>
-          <w:numId w:val="1"/>
-        </w:numPr>
-      </w:pPr>
-      <w:r>
-        <w:t>RF-0</w:t>
-      </w:r>
-      <w:r>
-        <w:t>2</w:t>
-      </w:r>
-      <w:r>
-        <w:t>6</w:t>
-      </w:r>
-      <w:r>
-        <w:t>: Botón para inicio de mediciones de las señales.</w:t>
-      </w:r>
-    </w:p>
-    <w:p>
-      <w:pPr>
-        <w:pStyle w:val="Prrafodelista"/>
-        <w:numPr>
-          <w:ilvl w:val="0"/>
-          <w:numId w:val="1"/>
-        </w:numPr>
-      </w:pPr>
-      <w:r>
-        <w:t>RF-0</w:t>
-      </w:r>
-      <w:r>
-        <w:t>2</w:t>
-      </w:r>
-      <w:r>
-        <w:t>7</w:t>
-      </w:r>
-      <w:r>
-        <w:t>: Pantalla de visualización de mediciones.</w:t>
-      </w:r>
-    </w:p>
-    <w:p>
-      <w:pPr>
-        <w:pStyle w:val="Prrafodelista"/>
-        <w:numPr>
-          <w:ilvl w:val="0"/>
-          <w:numId w:val="1"/>
-        </w:numPr>
-      </w:pPr>
-      <w:r>
-        <w:t>RF-02</w:t>
-      </w:r>
-      <w:r>
-        <w:t>8</w:t>
-      </w:r>
-      <w:r>
-        <w:t>: Botón para detener la medición de las señales.</w:t>
-      </w:r>
-    </w:p>
-    <w:p>
-      <w:pPr>
-        <w:pStyle w:val="Prrafodelista"/>
-        <w:numPr>
-          <w:ilvl w:val="0"/>
-          <w:numId w:val="1"/>
-        </w:numPr>
-      </w:pPr>
-      <w:r>
-        <w:t>RF-02</w:t>
-      </w:r>
-      <w:r>
-        <w:t>9</w:t>
-      </w:r>
-      <w:r>
-        <w:t>: Límites de las señales.</w:t>
-      </w:r>
-    </w:p>
-    <w:p>
-      <w:pPr>
-        <w:pStyle w:val="Prrafodelista"/>
-        <w:numPr>
-          <w:ilvl w:val="0"/>
-          <w:numId w:val="1"/>
-        </w:numPr>
-      </w:pPr>
-      <w:r>
-        <w:t>RF-0</w:t>
-      </w:r>
-      <w:r>
-        <w:t>30</w:t>
-      </w:r>
-      <w:r>
-        <w:t>: Notificar al detectar valores anormales.</w:t>
-      </w:r>
-    </w:p>
-    <w:p>
-      <w:pPr>
-        <w:pStyle w:val="Prrafodelista"/>
-        <w:numPr>
-          <w:ilvl w:val="0"/>
-          <w:numId w:val="1"/>
-        </w:numPr>
-      </w:pPr>
-      <w:r>
-        <w:t>RF-0</w:t>
-      </w:r>
-      <w:r>
-        <w:t>31</w:t>
-      </w:r>
-      <w:r>
-        <w:t>: Configuración de las notificaciones.</w:t>
-      </w:r>
-    </w:p>
-    <w:p>
-      <w:pPr>
-        <w:pStyle w:val="Prrafodelista"/>
-        <w:numPr>
-          <w:ilvl w:val="0"/>
-          <w:numId w:val="1"/>
-        </w:numPr>
-      </w:pPr>
-      <w:r>
-        <w:t>RF-0</w:t>
-      </w:r>
-      <w:r>
-        <w:t>3</w:t>
-      </w:r>
-      <w:r>
-        <w:t>2</w:t>
-      </w:r>
-      <w:r>
-        <w:t>: Resumen de las señales fisiológicas.</w:t>
-      </w:r>
-    </w:p>
-    <w:p>
-      <w:pPr>
-        <w:pStyle w:val="Prrafodelista"/>
-        <w:numPr>
-          <w:ilvl w:val="0"/>
-          <w:numId w:val="1"/>
-        </w:numPr>
-      </w:pPr>
-      <w:r>
-        <w:t>RF-0</w:t>
-      </w:r>
-      <w:r>
-        <w:t>3</w:t>
-      </w:r>
-      <w:r>
-        <w:t>3</w:t>
-      </w:r>
-      <w:r>
-        <w:t>: Guardado de las señales medidas.</w:t>
-      </w:r>
-    </w:p>
-    <w:p>
-      <w:pPr>
-        <w:pStyle w:val="Prrafodelista"/>
-        <w:numPr>
-          <w:ilvl w:val="0"/>
-          <w:numId w:val="1"/>
-        </w:numPr>
-      </w:pPr>
-      <w:r>
-        <w:t>RF-034: Registro de Organización.</w:t>
-      </w:r>
-    </w:p>
-    <w:p>
-      <w:pPr>
-        <w:pStyle w:val="Prrafodelista"/>
-        <w:numPr>
-          <w:ilvl w:val="0"/>
-          <w:numId w:val="1"/>
-        </w:numPr>
-      </w:pPr>
-      <w:r>
-        <w:t>RF-035: Identificador de la Organización.</w:t>
-      </w:r>
-    </w:p>
-    <w:p>
-      <w:pPr>
-        <w:pStyle w:val="Prrafodelista"/>
-        <w:numPr>
-          <w:ilvl w:val="0"/>
-          <w:numId w:val="1"/>
-        </w:numPr>
-      </w:pPr>
-      <w:r>
-        <w:t>RF-036: Vinculación de Investigador y Organización.</w:t>
-      </w:r>
-    </w:p>
-    <w:p>
-      <w:pPr>
-        <w:pStyle w:val="Prrafodelista"/>
-        <w:numPr>
-          <w:ilvl w:val="0"/>
-          <w:numId w:val="1"/>
-        </w:numPr>
-      </w:pPr>
-      <w:r>
-        <w:t>RF-037: Identificador de la Asociación.</w:t>
-      </w:r>
-    </w:p>
-    <w:p>
-      <w:pPr>
-        <w:pStyle w:val="Prrafodelista"/>
-        <w:numPr>
-          <w:ilvl w:val="0"/>
-          <w:numId w:val="1"/>
-        </w:numPr>
-      </w:pPr>
-      <w:r>
-        <w:t>RF-03</w:t>
-      </w:r>
-      <w:r>
-        <w:t>8</w:t>
-      </w:r>
-      <w:r>
-        <w:t>: Identificador de la Sesión.</w:t>
-      </w:r>
-    </w:p>
-    <w:p>
-      <w:pPr>
-        <w:pStyle w:val="Prrafodelista"/>
-        <w:numPr>
-          <w:ilvl w:val="0"/>
-          <w:numId w:val="1"/>
-        </w:numPr>
-      </w:pPr>
-      <w:r>
-        <w:t>RF-0</w:t>
-      </w:r>
-      <w:r>
-        <w:t>3</w:t>
-      </w:r>
-      <w:r>
-        <w:t>9</w:t>
-      </w:r>
-      <w:r>
-        <w:t>: Descartado de las señales medidas.</w:t>
-      </w:r>
-    </w:p>
-    <w:p>
-      <w:pPr>
-        <w:pStyle w:val="Prrafodelista"/>
-        <w:numPr>
-          <w:ilvl w:val="0"/>
-          <w:numId w:val="1"/>
-        </w:numPr>
-      </w:pPr>
-      <w:r>
-        <w:t>RF-0</w:t>
-      </w:r>
-      <w:r>
-        <w:t>40</w:t>
-      </w:r>
-      <w:r>
-        <w:t>: Consulta de datos de un usuario.</w:t>
-      </w:r>
-    </w:p>
-    <w:p>
-      <w:pPr>
-        <w:pStyle w:val="Prrafodelista"/>
-        <w:numPr>
-          <w:ilvl w:val="0"/>
-          <w:numId w:val="1"/>
-        </w:numPr>
-      </w:pPr>
-      <w:r>
-        <w:t>RF-0</w:t>
-      </w:r>
-      <w:r>
-        <w:t>4</w:t>
-      </w:r>
-      <w:r>
-        <w:t>1</w:t>
-      </w:r>
-      <w:r>
-        <w:t>: Pantalla de datos del usuario.</w:t>
-      </w:r>
-    </w:p>
-    <w:p>
-      <w:pPr>
-        <w:pStyle w:val="Prrafodelista"/>
-        <w:numPr>
-          <w:ilvl w:val="0"/>
-          <w:numId w:val="1"/>
-        </w:numPr>
-      </w:pPr>
-      <w:r>
-        <w:t>RF-0</w:t>
-      </w:r>
-      <w:r>
-        <w:t>4</w:t>
-      </w:r>
-      <w:r>
-        <w:t>2</w:t>
-      </w:r>
-      <w:r>
-        <w:t>: Modificación de los resultados de las sesiones.</w:t>
-      </w:r>
-    </w:p>
-    <w:p>
-      <w:pPr>
-        <w:pStyle w:val="Prrafodelista"/>
-        <w:numPr>
-          <w:ilvl w:val="0"/>
-          <w:numId w:val="1"/>
-        </w:numPr>
-      </w:pPr>
-      <w:r>
-        <w:t>RF-0</w:t>
-      </w:r>
-      <w:r>
-        <w:t>4</w:t>
-      </w:r>
-      <w:r>
-        <w:t>3</w:t>
-      </w:r>
-      <w:r>
-        <w:t>: Consulta del registro de una sesión.</w:t>
-      </w:r>
-    </w:p>
-    <w:p>
-      <w:pPr>
-        <w:pStyle w:val="Prrafodelista"/>
-        <w:numPr>
-          <w:ilvl w:val="0"/>
-          <w:numId w:val="1"/>
-        </w:numPr>
-      </w:pPr>
-      <w:r>
-        <w:t>RF-0</w:t>
-      </w:r>
-      <w:r>
-        <w:t>4</w:t>
-      </w:r>
-      <w:r>
-        <w:t>4</w:t>
-      </w:r>
-      <w:r>
-        <w:t>: Borrado del registro de una sesión.</w:t>
-      </w:r>
-    </w:p>
-    <w:p>
-      <w:pPr>
-        <w:pStyle w:val="Prrafodelista"/>
-        <w:numPr>
-          <w:ilvl w:val="0"/>
-          <w:numId w:val="1"/>
-        </w:numPr>
-      </w:pPr>
-      <w:r>
-        <w:t>RF-0</w:t>
-      </w:r>
-      <w:r>
-        <w:t>4</w:t>
-      </w:r>
-      <w:r>
-        <w:t>5</w:t>
-      </w:r>
-      <w:r>
-        <w:t>: Borrado de todas las sesiones de un usuario.</w:t>
-      </w:r>
-    </w:p>
-    <w:p>
-      <w:pPr>
-        <w:pStyle w:val="Prrafodelista"/>
-        <w:numPr>
-          <w:ilvl w:val="0"/>
-          <w:numId w:val="1"/>
-        </w:numPr>
-      </w:pPr>
-      <w:r>
-        <w:t>RF-0</w:t>
-      </w:r>
-      <w:r>
-        <w:t>4</w:t>
-      </w:r>
-      <w:r>
-        <w:t>6</w:t>
-      </w:r>
-      <w:r>
         <w:t>: Confirmación del borrado de las sesiones.</w:t>
       </w:r>
     </w:p>
@@ -1425,7 +1803,6 @@
         </w:numPr>
       </w:pPr>
       <w:r>
-        <w:lastRenderedPageBreak/>
         <w:t>RF-0</w:t>
       </w:r>
       <w:r>
